--- a/Documents/[Thực hành].6_TaojLogin cho phân vùng Admin.docx
+++ b/Documents/[Thực hành].6_TaojLogin cho phân vùng Admin.docx
@@ -1,21 +1,13 @@
 
 <file path=word/document.xml><?xml version="1.0" encoding="utf-8"?>
-<w:document xmlns:wpc="http://schemas.microsoft.com/office/word/2010/wordprocessingCanvas" xmlns:cx="http://schemas.microsoft.com/office/drawing/2014/chartex" xmlns:cx1="http://schemas.microsoft.com/office/drawing/2015/9/8/chartex" xmlns:cx2="http://schemas.microsoft.com/office/drawing/2015/10/21/chartex" xmlns:cx3="http://schemas.microsoft.com/office/drawing/2016/5/9/chartex" xmlns:cx4="http://schemas.microsoft.com/office/drawing/2016/5/10/chartex" xmlns:cx5="http://schemas.microsoft.com/office/drawing/2016/5/11/chartex" xmlns:cx6="http://schemas.microsoft.com/office/drawing/2016/5/12/chartex" xmlns:cx7="http://schemas.microsoft.com/office/drawing/2016/5/13/chartex" xmlns:cx8="http://schemas.microsoft.com/office/drawing/2016/5/14/chartex" xmlns:mc="http://schemas.openxmlformats.org/markup-compatibility/2006" xmlns:aink="http://schemas.microsoft.com/office/drawing/2016/ink" xmlns:am3d="http://schemas.microsoft.com/office/drawing/2017/model3d" xmlns:o="urn:schemas-microsoft-com:office:office" xmlns:r="http://schemas.openxmlformats.org/officeDocument/2006/relationships" xmlns:m="http://schemas.openxmlformats.org/officeDocument/2006/math" xmlns:v="urn:schemas-microsoft-com:vml" xmlns:wp14="http://schemas.microsoft.com/office/word/2010/wordprocessingDrawing" xmlns:wp="http://schemas.openxmlformats.org/drawingml/2006/wordprocessingDrawing" xmlns:w10="urn:schemas-microsoft-com:office:word" xmlns:w="http://schemas.openxmlformats.org/wordprocessingml/2006/main" xmlns:w14="http://schemas.microsoft.com/office/word/2010/wordml" xmlns:w15="http://schemas.microsoft.com/office/word/2012/wordml" xmlns:w16cex="http://schemas.microsoft.com/office/word/2018/wordml/cex" xmlns:w16cid="http://schemas.microsoft.com/office/word/2016/wordml/cid" xmlns:w16="http://schemas.microsoft.com/office/word/2018/wordml" xmlns:w16se="http://schemas.microsoft.com/office/word/2015/wordml/symex" xmlns:wpg="http://schemas.microsoft.com/office/word/2010/wordprocessingGroup" xmlns:wpi="http://schemas.microsoft.com/office/word/2010/wordprocessingInk" xmlns:wne="http://schemas.microsoft.com/office/word/2006/wordml" xmlns:wps="http://schemas.microsoft.com/office/word/2010/wordprocessingShape" mc:Ignorable="w14 w15 w16se w16cid w16 w16cex wp14">
+<w:document xmlns:wpc="http://schemas.microsoft.com/office/word/2010/wordprocessingCanvas" xmlns:cx="http://schemas.microsoft.com/office/drawing/2014/chartex" xmlns:cx1="http://schemas.microsoft.com/office/drawing/2015/9/8/chartex" xmlns:cx2="http://schemas.microsoft.com/office/drawing/2015/10/21/chartex" xmlns:cx3="http://schemas.microsoft.com/office/drawing/2016/5/9/chartex" xmlns:cx4="http://schemas.microsoft.com/office/drawing/2016/5/10/chartex" xmlns:cx5="http://schemas.microsoft.com/office/drawing/2016/5/11/chartex" xmlns:cx6="http://schemas.microsoft.com/office/drawing/2016/5/12/chartex" xmlns:cx7="http://schemas.microsoft.com/office/drawing/2016/5/13/chartex" xmlns:cx8="http://schemas.microsoft.com/office/drawing/2016/5/14/chartex" xmlns:mc="http://schemas.openxmlformats.org/markup-compatibility/2006" xmlns:aink="http://schemas.microsoft.com/office/drawing/2016/ink" xmlns:am3d="http://schemas.microsoft.com/office/drawing/2017/model3d" xmlns:o="urn:schemas-microsoft-com:office:office" xmlns:r="http://schemas.openxmlformats.org/officeDocument/2006/relationships" xmlns:m="http://schemas.openxmlformats.org/officeDocument/2006/math" xmlns:v="urn:schemas-microsoft-com:vml" xmlns:wp14="http://schemas.microsoft.com/office/word/2010/wordprocessingDrawing" xmlns:wp="http://schemas.openxmlformats.org/drawingml/2006/wordprocessingDrawing" xmlns:w10="urn:schemas-microsoft-com:office:word" xmlns:w="http://schemas.openxmlformats.org/wordprocessingml/2006/main" xmlns:w14="http://schemas.microsoft.com/office/word/2010/wordml" xmlns:w15="http://schemas.microsoft.com/office/word/2012/wordml" xmlns:w16cex="http://schemas.microsoft.com/office/word/2018/wordml/cex" xmlns:w16cid="http://schemas.microsoft.com/office/word/2016/wordml/cid" xmlns:w16="http://schemas.microsoft.com/office/word/2018/wordml" xmlns:w16sdtdh="http://schemas.microsoft.com/office/word/2020/wordml/sdtdatahash" xmlns:w16se="http://schemas.microsoft.com/office/word/2015/wordml/symex" xmlns:wpg="http://schemas.microsoft.com/office/word/2010/wordprocessingGroup" xmlns:wpi="http://schemas.microsoft.com/office/word/2010/wordprocessingInk" xmlns:wne="http://schemas.microsoft.com/office/word/2006/wordml" xmlns:wps="http://schemas.microsoft.com/office/word/2010/wordprocessingShape" mc:Ignorable="w14 w15 w16se w16cid w16 w16cex w16sdtdh wp14">
   <w:body>
     <w:p>
       <w:pPr>
         <w:pStyle w:val="Title"/>
       </w:pPr>
       <w:r>
-        <w:t xml:space="preserve">Thực hành 6. Tạo Login cho </w:t>
-      </w:r>
-      <w:proofErr w:type="spellStart"/>
-      <w:r>
-        <w:t>phân</w:t>
-      </w:r>
-      <w:proofErr w:type="spellEnd"/>
-      <w:r>
-        <w:t xml:space="preserve"> vùng Admin</w:t>
+        <w:t>Thực hành 6. Tạo Login cho phân vùng Admin</w:t>
       </w:r>
     </w:p>
     <w:p>
@@ -29,6 +21,26 @@
           <w:rStyle w:val="Strong"/>
         </w:rPr>
         <w:t>Chuẩn bị:</w:t>
+      </w:r>
+      <w:r>
+        <w:rPr>
+          <w:rStyle w:val="Strong"/>
+        </w:rPr>
+        <w:t xml:space="preserve"> </w:t>
+      </w:r>
+      <w:hyperlink r:id="rId5" w:history="1">
+        <w:r>
+          <w:rPr>
+            <w:rStyle w:val="Hyperlink"/>
+          </w:rPr>
+          <w:t>https://tinyurl.com/35f3da68</w:t>
+        </w:r>
+      </w:hyperlink>
+      <w:r>
+        <w:rPr>
+          <w:rStyle w:val="Strong"/>
+        </w:rPr>
+        <w:t xml:space="preserve"> (Link Youtube)</w:t>
       </w:r>
     </w:p>
     <w:tbl>
@@ -126,35 +138,7 @@
                 <w:b w:val="0"/>
                 <w:bCs w:val="0"/>
               </w:rPr>
-              <w:t>/****** Object:  Table [</w:t>
-            </w:r>
-            <w:proofErr w:type="spellStart"/>
-            <w:r>
-              <w:rPr>
-                <w:rStyle w:val="Strong"/>
-                <w:b w:val="0"/>
-                <w:bCs w:val="0"/>
-              </w:rPr>
-              <w:t>dbo</w:t>
-            </w:r>
-            <w:proofErr w:type="spellEnd"/>
-            <w:proofErr w:type="gramStart"/>
-            <w:r>
-              <w:rPr>
-                <w:rStyle w:val="Strong"/>
-                <w:b w:val="0"/>
-                <w:bCs w:val="0"/>
-              </w:rPr>
-              <w:t>].[</w:t>
-            </w:r>
-            <w:proofErr w:type="gramEnd"/>
-            <w:r>
-              <w:rPr>
-                <w:rStyle w:val="Strong"/>
-                <w:b w:val="0"/>
-                <w:bCs w:val="0"/>
-              </w:rPr>
-              <w:t>Account]    Script Date: 03/06/2018 09:25:42 ******/</w:t>
+              <w:t>/****** Object:  Table [dbo].[Account]    Script Date: 03/06/2018 09:25:42 ******/</w:t>
             </w:r>
           </w:p>
           <w:p>
@@ -295,9 +279,223 @@
                 <w:bCs w:val="0"/>
                 <w:highlight w:val="yellow"/>
               </w:rPr>
-              <w:t>CREATE TABLE [</w:t>
-            </w:r>
-            <w:proofErr w:type="spellStart"/>
+              <w:t>CREATE TABLE [dbo].[Account](</w:t>
+            </w:r>
+          </w:p>
+          <w:p>
+            <w:pPr>
+              <w:pStyle w:val="code"/>
+              <w:spacing w:before="0"/>
+              <w:ind w:left="318" w:right="0"/>
+              <w:rPr>
+                <w:rStyle w:val="Strong"/>
+                <w:b w:val="0"/>
+                <w:bCs w:val="0"/>
+              </w:rPr>
+            </w:pPr>
+            <w:r>
+              <w:rPr>
+                <w:rStyle w:val="Strong"/>
+                <w:b w:val="0"/>
+                <w:bCs w:val="0"/>
+              </w:rPr>
+              <w:tab/>
+              <w:t>[UserName] [varchar](20) NOT NULL,</w:t>
+            </w:r>
+          </w:p>
+          <w:p>
+            <w:pPr>
+              <w:pStyle w:val="code"/>
+              <w:spacing w:before="0"/>
+              <w:ind w:left="318" w:right="0"/>
+              <w:rPr>
+                <w:rStyle w:val="Strong"/>
+                <w:b w:val="0"/>
+                <w:bCs w:val="0"/>
+              </w:rPr>
+            </w:pPr>
+            <w:r>
+              <w:rPr>
+                <w:rStyle w:val="Strong"/>
+                <w:b w:val="0"/>
+                <w:bCs w:val="0"/>
+              </w:rPr>
+              <w:tab/>
+              <w:t>[PassWord] [varchar](20) NULL,</w:t>
+            </w:r>
+          </w:p>
+          <w:p>
+            <w:pPr>
+              <w:pStyle w:val="code"/>
+              <w:spacing w:before="0"/>
+              <w:ind w:left="318" w:right="0"/>
+              <w:rPr>
+                <w:rStyle w:val="Strong"/>
+                <w:b w:val="0"/>
+                <w:bCs w:val="0"/>
+              </w:rPr>
+            </w:pPr>
+            <w:r>
+              <w:rPr>
+                <w:rStyle w:val="Strong"/>
+                <w:b w:val="0"/>
+                <w:bCs w:val="0"/>
+              </w:rPr>
+              <w:t xml:space="preserve"> CONSTRAINT [PK_Account] PRIMARY KEY CLUSTERED </w:t>
+            </w:r>
+          </w:p>
+          <w:p>
+            <w:pPr>
+              <w:pStyle w:val="code"/>
+              <w:spacing w:before="0"/>
+              <w:ind w:left="318" w:right="0"/>
+              <w:rPr>
+                <w:rStyle w:val="Strong"/>
+                <w:b w:val="0"/>
+                <w:bCs w:val="0"/>
+              </w:rPr>
+            </w:pPr>
+            <w:r>
+              <w:rPr>
+                <w:rStyle w:val="Strong"/>
+                <w:b w:val="0"/>
+                <w:bCs w:val="0"/>
+              </w:rPr>
+              <w:t>(</w:t>
+            </w:r>
+          </w:p>
+          <w:p>
+            <w:pPr>
+              <w:pStyle w:val="code"/>
+              <w:spacing w:before="0"/>
+              <w:ind w:left="318" w:right="0"/>
+              <w:rPr>
+                <w:rStyle w:val="Strong"/>
+                <w:b w:val="0"/>
+                <w:bCs w:val="0"/>
+              </w:rPr>
+            </w:pPr>
+            <w:r>
+              <w:rPr>
+                <w:rStyle w:val="Strong"/>
+                <w:b w:val="0"/>
+                <w:bCs w:val="0"/>
+              </w:rPr>
+              <w:tab/>
+              <w:t>[UserName] ASC</w:t>
+            </w:r>
+          </w:p>
+          <w:p>
+            <w:pPr>
+              <w:pStyle w:val="code"/>
+              <w:spacing w:before="0"/>
+              <w:ind w:left="318" w:right="0"/>
+              <w:rPr>
+                <w:rStyle w:val="Strong"/>
+                <w:b w:val="0"/>
+                <w:bCs w:val="0"/>
+              </w:rPr>
+            </w:pPr>
+            <w:r>
+              <w:rPr>
+                <w:rStyle w:val="Strong"/>
+                <w:b w:val="0"/>
+                <w:bCs w:val="0"/>
+              </w:rPr>
+              <w:t>)WITH (PAD_INDEX  = OFF, STATISTICS_NORECOMPUTE  = OFF, IGNORE_DUP_KEY = OFF, ALLOW_ROW_LOCKS  = ON, ALLOW_PAGE_LOCKS  = ON) ON [PRIMARY]</w:t>
+            </w:r>
+          </w:p>
+          <w:p>
+            <w:pPr>
+              <w:pStyle w:val="code"/>
+              <w:spacing w:before="0"/>
+              <w:ind w:left="318" w:right="0"/>
+              <w:rPr>
+                <w:rStyle w:val="Strong"/>
+                <w:b w:val="0"/>
+                <w:bCs w:val="0"/>
+              </w:rPr>
+            </w:pPr>
+            <w:r>
+              <w:rPr>
+                <w:rStyle w:val="Strong"/>
+                <w:b w:val="0"/>
+                <w:bCs w:val="0"/>
+              </w:rPr>
+              <w:t>) ON [PRIMARY]</w:t>
+            </w:r>
+          </w:p>
+          <w:p>
+            <w:pPr>
+              <w:pStyle w:val="code"/>
+              <w:spacing w:before="0"/>
+              <w:ind w:left="318" w:right="0"/>
+              <w:rPr>
+                <w:rStyle w:val="Strong"/>
+                <w:b w:val="0"/>
+                <w:bCs w:val="0"/>
+              </w:rPr>
+            </w:pPr>
+            <w:r>
+              <w:rPr>
+                <w:rStyle w:val="Strong"/>
+                <w:b w:val="0"/>
+                <w:bCs w:val="0"/>
+              </w:rPr>
+              <w:t>GO</w:t>
+            </w:r>
+          </w:p>
+          <w:p>
+            <w:pPr>
+              <w:pStyle w:val="code"/>
+              <w:spacing w:before="0"/>
+              <w:ind w:left="318" w:right="0"/>
+              <w:rPr>
+                <w:rStyle w:val="Strong"/>
+                <w:b w:val="0"/>
+                <w:bCs w:val="0"/>
+              </w:rPr>
+            </w:pPr>
+            <w:r>
+              <w:rPr>
+                <w:rStyle w:val="Strong"/>
+                <w:b w:val="0"/>
+                <w:bCs w:val="0"/>
+              </w:rPr>
+              <w:t>SET ANSI_PADDING OFF</w:t>
+            </w:r>
+          </w:p>
+          <w:p>
+            <w:pPr>
+              <w:pStyle w:val="code"/>
+              <w:spacing w:before="0"/>
+              <w:ind w:left="318" w:right="0"/>
+              <w:rPr>
+                <w:rStyle w:val="Strong"/>
+                <w:b w:val="0"/>
+                <w:bCs w:val="0"/>
+              </w:rPr>
+            </w:pPr>
+            <w:r>
+              <w:rPr>
+                <w:rStyle w:val="Strong"/>
+                <w:b w:val="0"/>
+                <w:bCs w:val="0"/>
+              </w:rPr>
+              <w:t>GO</w:t>
+            </w:r>
+          </w:p>
+          <w:p>
+            <w:pPr>
+              <w:pStyle w:val="code"/>
+              <w:spacing w:before="0"/>
+              <w:ind w:left="318" w:right="0"/>
+              <w:rPr>
+                <w:rStyle w:val="Strong"/>
+                <w:b w:val="0"/>
+                <w:bCs w:val="0"/>
+              </w:rPr>
+            </w:pPr>
             <w:r>
               <w:rPr>
                 <w:rStyle w:val="Strong"/>
@@ -305,10 +503,120 @@
                 <w:bCs w:val="0"/>
                 <w:highlight w:val="yellow"/>
               </w:rPr>
-              <w:t>dbo</w:t>
-            </w:r>
-            <w:proofErr w:type="spellEnd"/>
-            <w:proofErr w:type="gramStart"/>
+              <w:t>INSERT [dbo].[Account] ([UserName], [PassWord]) VALUES (N'admin', N'admin')</w:t>
+            </w:r>
+          </w:p>
+          <w:p>
+            <w:pPr>
+              <w:pStyle w:val="code"/>
+              <w:spacing w:before="0"/>
+              <w:ind w:left="318" w:right="0"/>
+              <w:rPr>
+                <w:rStyle w:val="Strong"/>
+                <w:b w:val="0"/>
+                <w:bCs w:val="0"/>
+              </w:rPr>
+            </w:pPr>
+            <w:r>
+              <w:rPr>
+                <w:rStyle w:val="Strong"/>
+                <w:b w:val="0"/>
+                <w:bCs w:val="0"/>
+              </w:rPr>
+              <w:t>/****** Object:  StoredProcedure [dbo].[SP_Account_Login]    Script Date: 03/06/2018 09:25:44 ******/</w:t>
+            </w:r>
+          </w:p>
+          <w:p>
+            <w:pPr>
+              <w:pStyle w:val="code"/>
+              <w:spacing w:before="0"/>
+              <w:ind w:left="318" w:right="0"/>
+              <w:rPr>
+                <w:rStyle w:val="Strong"/>
+                <w:b w:val="0"/>
+                <w:bCs w:val="0"/>
+              </w:rPr>
+            </w:pPr>
+            <w:r>
+              <w:rPr>
+                <w:rStyle w:val="Strong"/>
+                <w:b w:val="0"/>
+                <w:bCs w:val="0"/>
+              </w:rPr>
+              <w:t>SET ANSI_NULLS ON</w:t>
+            </w:r>
+          </w:p>
+          <w:p>
+            <w:pPr>
+              <w:pStyle w:val="code"/>
+              <w:spacing w:before="0"/>
+              <w:ind w:left="318" w:right="0"/>
+              <w:rPr>
+                <w:rStyle w:val="Strong"/>
+                <w:b w:val="0"/>
+                <w:bCs w:val="0"/>
+              </w:rPr>
+            </w:pPr>
+            <w:r>
+              <w:rPr>
+                <w:rStyle w:val="Strong"/>
+                <w:b w:val="0"/>
+                <w:bCs w:val="0"/>
+              </w:rPr>
+              <w:t>GO</w:t>
+            </w:r>
+          </w:p>
+          <w:p>
+            <w:pPr>
+              <w:pStyle w:val="code"/>
+              <w:spacing w:before="0"/>
+              <w:ind w:left="318" w:right="0"/>
+              <w:rPr>
+                <w:rStyle w:val="Strong"/>
+                <w:b w:val="0"/>
+                <w:bCs w:val="0"/>
+              </w:rPr>
+            </w:pPr>
+            <w:r>
+              <w:rPr>
+                <w:rStyle w:val="Strong"/>
+                <w:b w:val="0"/>
+                <w:bCs w:val="0"/>
+              </w:rPr>
+              <w:t>SET QUOTED_IDENTIFIER ON</w:t>
+            </w:r>
+          </w:p>
+          <w:p>
+            <w:pPr>
+              <w:pStyle w:val="code"/>
+              <w:spacing w:before="0"/>
+              <w:ind w:left="318" w:right="0"/>
+              <w:rPr>
+                <w:rStyle w:val="Strong"/>
+                <w:b w:val="0"/>
+                <w:bCs w:val="0"/>
+              </w:rPr>
+            </w:pPr>
+            <w:r>
+              <w:rPr>
+                <w:rStyle w:val="Strong"/>
+                <w:b w:val="0"/>
+                <w:bCs w:val="0"/>
+              </w:rPr>
+              <w:t>GO</w:t>
+            </w:r>
+          </w:p>
+          <w:p>
+            <w:pPr>
+              <w:pStyle w:val="code"/>
+              <w:spacing w:before="0"/>
+              <w:ind w:left="318" w:right="0"/>
+              <w:rPr>
+                <w:rStyle w:val="Strong"/>
+                <w:b w:val="0"/>
+                <w:bCs w:val="0"/>
+              </w:rPr>
+            </w:pPr>
             <w:r>
               <w:rPr>
                 <w:rStyle w:val="Strong"/>
@@ -316,765 +624,47 @@
                 <w:bCs w:val="0"/>
                 <w:highlight w:val="yellow"/>
               </w:rPr>
-              <w:t>].[</w:t>
-            </w:r>
-            <w:proofErr w:type="gramEnd"/>
-            <w:r>
-              <w:rPr>
-                <w:rStyle w:val="Strong"/>
-                <w:b w:val="0"/>
-                <w:bCs w:val="0"/>
-                <w:highlight w:val="yellow"/>
-              </w:rPr>
-              <w:t>Account](</w:t>
-            </w:r>
-          </w:p>
-          <w:p>
-            <w:pPr>
-              <w:pStyle w:val="code"/>
-              <w:spacing w:before="0"/>
-              <w:ind w:left="318" w:right="0"/>
-              <w:rPr>
-                <w:rStyle w:val="Strong"/>
-                <w:b w:val="0"/>
-                <w:bCs w:val="0"/>
-              </w:rPr>
-            </w:pPr>
-            <w:r>
-              <w:rPr>
-                <w:rStyle w:val="Strong"/>
-                <w:b w:val="0"/>
-                <w:bCs w:val="0"/>
-              </w:rPr>
-              <w:tab/>
-              <w:t>[</w:t>
-            </w:r>
-            <w:proofErr w:type="spellStart"/>
-            <w:r>
-              <w:rPr>
-                <w:rStyle w:val="Strong"/>
-                <w:b w:val="0"/>
-                <w:bCs w:val="0"/>
-              </w:rPr>
-              <w:t>UserName</w:t>
-            </w:r>
-            <w:proofErr w:type="spellEnd"/>
-            <w:r>
-              <w:rPr>
-                <w:rStyle w:val="Strong"/>
-                <w:b w:val="0"/>
-                <w:bCs w:val="0"/>
-              </w:rPr>
-              <w:t>] [varchar</w:t>
-            </w:r>
-            <w:proofErr w:type="gramStart"/>
-            <w:r>
-              <w:rPr>
-                <w:rStyle w:val="Strong"/>
-                <w:b w:val="0"/>
-                <w:bCs w:val="0"/>
-              </w:rPr>
-              <w:t>](</w:t>
-            </w:r>
-            <w:proofErr w:type="gramEnd"/>
-            <w:r>
-              <w:rPr>
-                <w:rStyle w:val="Strong"/>
-                <w:b w:val="0"/>
-                <w:bCs w:val="0"/>
-              </w:rPr>
-              <w:t>20) NOT NULL,</w:t>
-            </w:r>
-          </w:p>
-          <w:p>
-            <w:pPr>
-              <w:pStyle w:val="code"/>
-              <w:spacing w:before="0"/>
-              <w:ind w:left="318" w:right="0"/>
-              <w:rPr>
-                <w:rStyle w:val="Strong"/>
-                <w:b w:val="0"/>
-                <w:bCs w:val="0"/>
-              </w:rPr>
-            </w:pPr>
-            <w:r>
-              <w:rPr>
-                <w:rStyle w:val="Strong"/>
-                <w:b w:val="0"/>
-                <w:bCs w:val="0"/>
-              </w:rPr>
-              <w:tab/>
-              <w:t>[</w:t>
-            </w:r>
-            <w:proofErr w:type="spellStart"/>
-            <w:r>
-              <w:rPr>
-                <w:rStyle w:val="Strong"/>
-                <w:b w:val="0"/>
-                <w:bCs w:val="0"/>
-              </w:rPr>
-              <w:t>PassWord</w:t>
-            </w:r>
-            <w:proofErr w:type="spellEnd"/>
-            <w:r>
-              <w:rPr>
-                <w:rStyle w:val="Strong"/>
-                <w:b w:val="0"/>
-                <w:bCs w:val="0"/>
-              </w:rPr>
-              <w:t>] [varchar</w:t>
-            </w:r>
-            <w:proofErr w:type="gramStart"/>
-            <w:r>
-              <w:rPr>
-                <w:rStyle w:val="Strong"/>
-                <w:b w:val="0"/>
-                <w:bCs w:val="0"/>
-              </w:rPr>
-              <w:t>](</w:t>
-            </w:r>
-            <w:proofErr w:type="gramEnd"/>
-            <w:r>
-              <w:rPr>
-                <w:rStyle w:val="Strong"/>
-                <w:b w:val="0"/>
-                <w:bCs w:val="0"/>
-              </w:rPr>
-              <w:t>20) NULL,</w:t>
-            </w:r>
-          </w:p>
-          <w:p>
-            <w:pPr>
-              <w:pStyle w:val="code"/>
-              <w:spacing w:before="0"/>
-              <w:ind w:left="318" w:right="0"/>
-              <w:rPr>
-                <w:rStyle w:val="Strong"/>
-                <w:b w:val="0"/>
-                <w:bCs w:val="0"/>
-              </w:rPr>
-            </w:pPr>
-            <w:r>
-              <w:rPr>
-                <w:rStyle w:val="Strong"/>
-                <w:b w:val="0"/>
-                <w:bCs w:val="0"/>
-              </w:rPr>
-              <w:t xml:space="preserve"> CONSTRAINT [</w:t>
-            </w:r>
-            <w:proofErr w:type="spellStart"/>
-            <w:r>
-              <w:rPr>
-                <w:rStyle w:val="Strong"/>
-                <w:b w:val="0"/>
-                <w:bCs w:val="0"/>
-              </w:rPr>
-              <w:t>PK_Account</w:t>
-            </w:r>
-            <w:proofErr w:type="spellEnd"/>
-            <w:r>
-              <w:rPr>
-                <w:rStyle w:val="Strong"/>
-                <w:b w:val="0"/>
-                <w:bCs w:val="0"/>
-              </w:rPr>
-              <w:t xml:space="preserve">] PRIMARY KEY CLUSTERED </w:t>
-            </w:r>
-          </w:p>
-          <w:p>
-            <w:pPr>
-              <w:pStyle w:val="code"/>
-              <w:spacing w:before="0"/>
-              <w:ind w:left="318" w:right="0"/>
-              <w:rPr>
-                <w:rStyle w:val="Strong"/>
-                <w:b w:val="0"/>
-                <w:bCs w:val="0"/>
-              </w:rPr>
-            </w:pPr>
-            <w:r>
-              <w:rPr>
-                <w:rStyle w:val="Strong"/>
-                <w:b w:val="0"/>
-                <w:bCs w:val="0"/>
-              </w:rPr>
-              <w:t>(</w:t>
-            </w:r>
-          </w:p>
-          <w:p>
-            <w:pPr>
-              <w:pStyle w:val="code"/>
-              <w:spacing w:before="0"/>
-              <w:ind w:left="318" w:right="0"/>
-              <w:rPr>
-                <w:rStyle w:val="Strong"/>
-                <w:b w:val="0"/>
-                <w:bCs w:val="0"/>
-              </w:rPr>
-            </w:pPr>
-            <w:r>
-              <w:rPr>
-                <w:rStyle w:val="Strong"/>
-                <w:b w:val="0"/>
-                <w:bCs w:val="0"/>
-              </w:rPr>
-              <w:tab/>
-              <w:t>[</w:t>
-            </w:r>
-            <w:proofErr w:type="spellStart"/>
-            <w:r>
-              <w:rPr>
-                <w:rStyle w:val="Strong"/>
-                <w:b w:val="0"/>
-                <w:bCs w:val="0"/>
-              </w:rPr>
-              <w:t>UserName</w:t>
-            </w:r>
-            <w:proofErr w:type="spellEnd"/>
-            <w:r>
-              <w:rPr>
-                <w:rStyle w:val="Strong"/>
-                <w:b w:val="0"/>
-                <w:bCs w:val="0"/>
-              </w:rPr>
-              <w:t>] ASC</w:t>
-            </w:r>
-          </w:p>
-          <w:p>
-            <w:pPr>
-              <w:pStyle w:val="code"/>
-              <w:spacing w:before="0"/>
-              <w:ind w:left="318" w:right="0"/>
-              <w:rPr>
-                <w:rStyle w:val="Strong"/>
-                <w:b w:val="0"/>
-                <w:bCs w:val="0"/>
-              </w:rPr>
-            </w:pPr>
-            <w:proofErr w:type="gramStart"/>
-            <w:r>
-              <w:rPr>
-                <w:rStyle w:val="Strong"/>
-                <w:b w:val="0"/>
-                <w:bCs w:val="0"/>
-              </w:rPr>
-              <w:t>)WITH</w:t>
-            </w:r>
-            <w:proofErr w:type="gramEnd"/>
-            <w:r>
-              <w:rPr>
-                <w:rStyle w:val="Strong"/>
-                <w:b w:val="0"/>
-                <w:bCs w:val="0"/>
-              </w:rPr>
-              <w:t xml:space="preserve"> (PAD_INDEX  = OFF, STATISTICS_NORECOMPUTE  = OFF, IGNORE_DUP_KEY = OFF, ALLOW_ROW_LOCKS  = ON, ALLOW_PAGE_LOCKS  = ON) ON [PRIMARY]</w:t>
-            </w:r>
-          </w:p>
-          <w:p>
-            <w:pPr>
-              <w:pStyle w:val="code"/>
-              <w:spacing w:before="0"/>
-              <w:ind w:left="318" w:right="0"/>
-              <w:rPr>
-                <w:rStyle w:val="Strong"/>
-                <w:b w:val="0"/>
-                <w:bCs w:val="0"/>
-              </w:rPr>
-            </w:pPr>
-            <w:r>
-              <w:rPr>
-                <w:rStyle w:val="Strong"/>
-                <w:b w:val="0"/>
-                <w:bCs w:val="0"/>
-              </w:rPr>
-              <w:t>) ON [PRIMARY]</w:t>
-            </w:r>
-          </w:p>
-          <w:p>
-            <w:pPr>
-              <w:pStyle w:val="code"/>
-              <w:spacing w:before="0"/>
-              <w:ind w:left="318" w:right="0"/>
-              <w:rPr>
-                <w:rStyle w:val="Strong"/>
-                <w:b w:val="0"/>
-                <w:bCs w:val="0"/>
-              </w:rPr>
-            </w:pPr>
-            <w:r>
-              <w:rPr>
-                <w:rStyle w:val="Strong"/>
-                <w:b w:val="0"/>
-                <w:bCs w:val="0"/>
-              </w:rPr>
-              <w:t>GO</w:t>
-            </w:r>
-          </w:p>
-          <w:p>
-            <w:pPr>
-              <w:pStyle w:val="code"/>
-              <w:spacing w:before="0"/>
-              <w:ind w:left="318" w:right="0"/>
-              <w:rPr>
-                <w:rStyle w:val="Strong"/>
-                <w:b w:val="0"/>
-                <w:bCs w:val="0"/>
-              </w:rPr>
-            </w:pPr>
-            <w:r>
-              <w:rPr>
-                <w:rStyle w:val="Strong"/>
-                <w:b w:val="0"/>
-                <w:bCs w:val="0"/>
-              </w:rPr>
-              <w:t>SET ANSI_PADDING OFF</w:t>
-            </w:r>
-          </w:p>
-          <w:p>
-            <w:pPr>
-              <w:pStyle w:val="code"/>
-              <w:spacing w:before="0"/>
-              <w:ind w:left="318" w:right="0"/>
-              <w:rPr>
-                <w:rStyle w:val="Strong"/>
-                <w:b w:val="0"/>
-                <w:bCs w:val="0"/>
-              </w:rPr>
-            </w:pPr>
-            <w:r>
-              <w:rPr>
-                <w:rStyle w:val="Strong"/>
-                <w:b w:val="0"/>
-                <w:bCs w:val="0"/>
-              </w:rPr>
-              <w:t>GO</w:t>
-            </w:r>
-          </w:p>
-          <w:p>
-            <w:pPr>
-              <w:pStyle w:val="code"/>
-              <w:spacing w:before="0"/>
-              <w:ind w:left="318" w:right="0"/>
-              <w:rPr>
-                <w:rStyle w:val="Strong"/>
-                <w:b w:val="0"/>
-                <w:bCs w:val="0"/>
-              </w:rPr>
-            </w:pPr>
-            <w:r>
-              <w:rPr>
-                <w:rStyle w:val="Strong"/>
-                <w:b w:val="0"/>
-                <w:bCs w:val="0"/>
-                <w:highlight w:val="yellow"/>
-              </w:rPr>
-              <w:t>INSERT [</w:t>
-            </w:r>
-            <w:proofErr w:type="spellStart"/>
-            <w:r>
-              <w:rPr>
-                <w:rStyle w:val="Strong"/>
-                <w:b w:val="0"/>
-                <w:bCs w:val="0"/>
-                <w:highlight w:val="yellow"/>
-              </w:rPr>
-              <w:t>dbo</w:t>
-            </w:r>
-            <w:proofErr w:type="spellEnd"/>
-            <w:proofErr w:type="gramStart"/>
-            <w:r>
-              <w:rPr>
-                <w:rStyle w:val="Strong"/>
-                <w:b w:val="0"/>
-                <w:bCs w:val="0"/>
-                <w:highlight w:val="yellow"/>
-              </w:rPr>
-              <w:t>].[</w:t>
-            </w:r>
-            <w:proofErr w:type="gramEnd"/>
-            <w:r>
-              <w:rPr>
-                <w:rStyle w:val="Strong"/>
-                <w:b w:val="0"/>
-                <w:bCs w:val="0"/>
-                <w:highlight w:val="yellow"/>
-              </w:rPr>
-              <w:t>Account] ([</w:t>
-            </w:r>
-            <w:proofErr w:type="spellStart"/>
-            <w:r>
-              <w:rPr>
-                <w:rStyle w:val="Strong"/>
-                <w:b w:val="0"/>
-                <w:bCs w:val="0"/>
-                <w:highlight w:val="yellow"/>
-              </w:rPr>
-              <w:t>UserName</w:t>
-            </w:r>
-            <w:proofErr w:type="spellEnd"/>
-            <w:r>
-              <w:rPr>
-                <w:rStyle w:val="Strong"/>
-                <w:b w:val="0"/>
-                <w:bCs w:val="0"/>
-                <w:highlight w:val="yellow"/>
-              </w:rPr>
-              <w:t>], [</w:t>
-            </w:r>
-            <w:proofErr w:type="spellStart"/>
-            <w:r>
-              <w:rPr>
-                <w:rStyle w:val="Strong"/>
-                <w:b w:val="0"/>
-                <w:bCs w:val="0"/>
-                <w:highlight w:val="yellow"/>
-              </w:rPr>
-              <w:t>PassWord</w:t>
-            </w:r>
-            <w:proofErr w:type="spellEnd"/>
-            <w:r>
-              <w:rPr>
-                <w:rStyle w:val="Strong"/>
-                <w:b w:val="0"/>
-                <w:bCs w:val="0"/>
-                <w:highlight w:val="yellow"/>
-              </w:rPr>
-              <w:t>]) VALUES (</w:t>
-            </w:r>
-            <w:proofErr w:type="spellStart"/>
-            <w:r>
-              <w:rPr>
-                <w:rStyle w:val="Strong"/>
-                <w:b w:val="0"/>
-                <w:bCs w:val="0"/>
-                <w:highlight w:val="yellow"/>
-              </w:rPr>
-              <w:t>N'admin</w:t>
-            </w:r>
-            <w:proofErr w:type="spellEnd"/>
-            <w:r>
-              <w:rPr>
-                <w:rStyle w:val="Strong"/>
-                <w:b w:val="0"/>
-                <w:bCs w:val="0"/>
-                <w:highlight w:val="yellow"/>
-              </w:rPr>
-              <w:t xml:space="preserve">', </w:t>
-            </w:r>
-            <w:proofErr w:type="spellStart"/>
-            <w:r>
-              <w:rPr>
-                <w:rStyle w:val="Strong"/>
-                <w:b w:val="0"/>
-                <w:bCs w:val="0"/>
-                <w:highlight w:val="yellow"/>
-              </w:rPr>
-              <w:t>N'admin</w:t>
-            </w:r>
-            <w:proofErr w:type="spellEnd"/>
-            <w:r>
-              <w:rPr>
-                <w:rStyle w:val="Strong"/>
-                <w:b w:val="0"/>
-                <w:bCs w:val="0"/>
-                <w:highlight w:val="yellow"/>
-              </w:rPr>
-              <w:t>')</w:t>
-            </w:r>
-          </w:p>
-          <w:p>
-            <w:pPr>
-              <w:pStyle w:val="code"/>
-              <w:spacing w:before="0"/>
-              <w:ind w:left="318" w:right="0"/>
-              <w:rPr>
-                <w:rStyle w:val="Strong"/>
-                <w:b w:val="0"/>
-                <w:bCs w:val="0"/>
-              </w:rPr>
-            </w:pPr>
-            <w:r>
-              <w:rPr>
-                <w:rStyle w:val="Strong"/>
-                <w:b w:val="0"/>
-                <w:bCs w:val="0"/>
-              </w:rPr>
-              <w:t xml:space="preserve">/****** Object:  </w:t>
-            </w:r>
-            <w:proofErr w:type="spellStart"/>
-            <w:r>
-              <w:rPr>
-                <w:rStyle w:val="Strong"/>
-                <w:b w:val="0"/>
-                <w:bCs w:val="0"/>
-              </w:rPr>
-              <w:t>StoredProcedure</w:t>
-            </w:r>
-            <w:proofErr w:type="spellEnd"/>
-            <w:r>
-              <w:rPr>
-                <w:rStyle w:val="Strong"/>
-                <w:b w:val="0"/>
-                <w:bCs w:val="0"/>
-              </w:rPr>
-              <w:t xml:space="preserve"> [</w:t>
-            </w:r>
-            <w:proofErr w:type="spellStart"/>
-            <w:r>
-              <w:rPr>
-                <w:rStyle w:val="Strong"/>
-                <w:b w:val="0"/>
-                <w:bCs w:val="0"/>
-              </w:rPr>
-              <w:t>dbo</w:t>
-            </w:r>
-            <w:proofErr w:type="spellEnd"/>
-            <w:proofErr w:type="gramStart"/>
-            <w:r>
-              <w:rPr>
-                <w:rStyle w:val="Strong"/>
-                <w:b w:val="0"/>
-                <w:bCs w:val="0"/>
-              </w:rPr>
-              <w:t>].[</w:t>
-            </w:r>
-            <w:proofErr w:type="spellStart"/>
-            <w:proofErr w:type="gramEnd"/>
-            <w:r>
-              <w:rPr>
-                <w:rStyle w:val="Strong"/>
-                <w:b w:val="0"/>
-                <w:bCs w:val="0"/>
-              </w:rPr>
-              <w:t>SP_Account_Login</w:t>
-            </w:r>
-            <w:proofErr w:type="spellEnd"/>
-            <w:r>
-              <w:rPr>
-                <w:rStyle w:val="Strong"/>
-                <w:b w:val="0"/>
-                <w:bCs w:val="0"/>
-              </w:rPr>
-              <w:t>]    Script Date: 03/06/2018 09:25:44 ******/</w:t>
-            </w:r>
-          </w:p>
-          <w:p>
-            <w:pPr>
-              <w:pStyle w:val="code"/>
-              <w:spacing w:before="0"/>
-              <w:ind w:left="318" w:right="0"/>
-              <w:rPr>
-                <w:rStyle w:val="Strong"/>
-                <w:b w:val="0"/>
-                <w:bCs w:val="0"/>
-              </w:rPr>
-            </w:pPr>
-            <w:r>
-              <w:rPr>
-                <w:rStyle w:val="Strong"/>
-                <w:b w:val="0"/>
-                <w:bCs w:val="0"/>
-              </w:rPr>
-              <w:t>SET ANSI_NULLS ON</w:t>
-            </w:r>
-          </w:p>
-          <w:p>
-            <w:pPr>
-              <w:pStyle w:val="code"/>
-              <w:spacing w:before="0"/>
-              <w:ind w:left="318" w:right="0"/>
-              <w:rPr>
-                <w:rStyle w:val="Strong"/>
-                <w:b w:val="0"/>
-                <w:bCs w:val="0"/>
-              </w:rPr>
-            </w:pPr>
-            <w:r>
-              <w:rPr>
-                <w:rStyle w:val="Strong"/>
-                <w:b w:val="0"/>
-                <w:bCs w:val="0"/>
-              </w:rPr>
-              <w:t>GO</w:t>
-            </w:r>
-          </w:p>
-          <w:p>
-            <w:pPr>
-              <w:pStyle w:val="code"/>
-              <w:spacing w:before="0"/>
-              <w:ind w:left="318" w:right="0"/>
-              <w:rPr>
-                <w:rStyle w:val="Strong"/>
-                <w:b w:val="0"/>
-                <w:bCs w:val="0"/>
-              </w:rPr>
-            </w:pPr>
-            <w:r>
-              <w:rPr>
-                <w:rStyle w:val="Strong"/>
-                <w:b w:val="0"/>
-                <w:bCs w:val="0"/>
-              </w:rPr>
-              <w:t>SET QUOTED_IDENTIFIER ON</w:t>
-            </w:r>
-          </w:p>
-          <w:p>
-            <w:pPr>
-              <w:pStyle w:val="code"/>
-              <w:spacing w:before="0"/>
-              <w:ind w:left="318" w:right="0"/>
-              <w:rPr>
-                <w:rStyle w:val="Strong"/>
-                <w:b w:val="0"/>
-                <w:bCs w:val="0"/>
-              </w:rPr>
-            </w:pPr>
-            <w:r>
-              <w:rPr>
-                <w:rStyle w:val="Strong"/>
-                <w:b w:val="0"/>
-                <w:bCs w:val="0"/>
-              </w:rPr>
-              <w:t>GO</w:t>
-            </w:r>
-          </w:p>
-          <w:p>
-            <w:pPr>
-              <w:pStyle w:val="code"/>
-              <w:spacing w:before="0"/>
-              <w:ind w:left="318" w:right="0"/>
-              <w:rPr>
-                <w:rStyle w:val="Strong"/>
-                <w:b w:val="0"/>
-                <w:bCs w:val="0"/>
-              </w:rPr>
-            </w:pPr>
-            <w:r>
-              <w:rPr>
-                <w:rStyle w:val="Strong"/>
-                <w:b w:val="0"/>
-                <w:bCs w:val="0"/>
-                <w:highlight w:val="yellow"/>
-              </w:rPr>
-              <w:t>CREATE PROC [</w:t>
-            </w:r>
-            <w:proofErr w:type="spellStart"/>
-            <w:r>
-              <w:rPr>
-                <w:rStyle w:val="Strong"/>
-                <w:b w:val="0"/>
-                <w:bCs w:val="0"/>
-                <w:highlight w:val="yellow"/>
-              </w:rPr>
-              <w:t>dbo</w:t>
-            </w:r>
-            <w:proofErr w:type="spellEnd"/>
-            <w:proofErr w:type="gramStart"/>
-            <w:r>
-              <w:rPr>
-                <w:rStyle w:val="Strong"/>
-                <w:b w:val="0"/>
-                <w:bCs w:val="0"/>
-                <w:highlight w:val="yellow"/>
-              </w:rPr>
-              <w:t>].[</w:t>
-            </w:r>
-            <w:proofErr w:type="spellStart"/>
-            <w:proofErr w:type="gramEnd"/>
-            <w:r>
-              <w:rPr>
-                <w:rStyle w:val="Strong"/>
-                <w:b w:val="0"/>
-                <w:bCs w:val="0"/>
-                <w:highlight w:val="yellow"/>
-              </w:rPr>
-              <w:t>SP_Account_Login</w:t>
-            </w:r>
-            <w:proofErr w:type="spellEnd"/>
-            <w:r>
-              <w:rPr>
-                <w:rStyle w:val="Strong"/>
-                <w:b w:val="0"/>
-                <w:bCs w:val="0"/>
-                <w:highlight w:val="yellow"/>
-              </w:rPr>
-              <w:t>]</w:t>
-            </w:r>
-          </w:p>
-          <w:p>
-            <w:pPr>
-              <w:pStyle w:val="code"/>
-              <w:spacing w:before="0"/>
-              <w:ind w:left="318" w:right="0"/>
-              <w:rPr>
-                <w:rStyle w:val="Strong"/>
-                <w:b w:val="0"/>
-                <w:bCs w:val="0"/>
-              </w:rPr>
-            </w:pPr>
-            <w:r>
-              <w:rPr>
-                <w:rStyle w:val="Strong"/>
-                <w:b w:val="0"/>
-                <w:bCs w:val="0"/>
-              </w:rPr>
-              <w:t xml:space="preserve">    @UserName </w:t>
-            </w:r>
-            <w:proofErr w:type="gramStart"/>
-            <w:r>
-              <w:rPr>
-                <w:rStyle w:val="Strong"/>
-                <w:b w:val="0"/>
-                <w:bCs w:val="0"/>
-              </w:rPr>
-              <w:t>VARCHAR(</w:t>
-            </w:r>
-            <w:proofErr w:type="gramEnd"/>
-            <w:r>
-              <w:rPr>
-                <w:rStyle w:val="Strong"/>
-                <w:b w:val="0"/>
-                <w:bCs w:val="0"/>
-              </w:rPr>
-              <w:t>20) ,</w:t>
-            </w:r>
-          </w:p>
-          <w:p>
-            <w:pPr>
-              <w:pStyle w:val="code"/>
-              <w:spacing w:before="0"/>
-              <w:ind w:left="318" w:right="0"/>
-              <w:rPr>
-                <w:rStyle w:val="Strong"/>
-                <w:b w:val="0"/>
-                <w:bCs w:val="0"/>
-              </w:rPr>
-            </w:pPr>
-            <w:r>
-              <w:rPr>
-                <w:rStyle w:val="Strong"/>
-                <w:b w:val="0"/>
-                <w:bCs w:val="0"/>
-              </w:rPr>
-              <w:t xml:space="preserve">    @PassWord </w:t>
-            </w:r>
-            <w:proofErr w:type="gramStart"/>
-            <w:r>
-              <w:rPr>
-                <w:rStyle w:val="Strong"/>
-                <w:b w:val="0"/>
-                <w:bCs w:val="0"/>
-              </w:rPr>
-              <w:t>VARCHAR(</w:t>
-            </w:r>
-            <w:proofErr w:type="gramEnd"/>
-            <w:r>
-              <w:rPr>
-                <w:rStyle w:val="Strong"/>
-                <w:b w:val="0"/>
-                <w:bCs w:val="0"/>
-              </w:rPr>
-              <w:t>20)</w:t>
+              <w:t>CREATE PROC [dbo].[SP_Account_Login]</w:t>
+            </w:r>
+          </w:p>
+          <w:p>
+            <w:pPr>
+              <w:pStyle w:val="code"/>
+              <w:spacing w:before="0"/>
+              <w:ind w:left="318" w:right="0"/>
+              <w:rPr>
+                <w:rStyle w:val="Strong"/>
+                <w:b w:val="0"/>
+                <w:bCs w:val="0"/>
+              </w:rPr>
+            </w:pPr>
+            <w:r>
+              <w:rPr>
+                <w:rStyle w:val="Strong"/>
+                <w:b w:val="0"/>
+                <w:bCs w:val="0"/>
+              </w:rPr>
+              <w:t xml:space="preserve">    @UserName VARCHAR(20) ,</w:t>
+            </w:r>
+          </w:p>
+          <w:p>
+            <w:pPr>
+              <w:pStyle w:val="code"/>
+              <w:spacing w:before="0"/>
+              <w:ind w:left="318" w:right="0"/>
+              <w:rPr>
+                <w:rStyle w:val="Strong"/>
+                <w:b w:val="0"/>
+                <w:bCs w:val="0"/>
+              </w:rPr>
+            </w:pPr>
+            <w:r>
+              <w:rPr>
+                <w:rStyle w:val="Strong"/>
+                <w:b w:val="0"/>
+                <w:bCs w:val="0"/>
+              </w:rPr>
+              <w:t xml:space="preserve">    @PassWord VARCHAR(20)</w:t>
             </w:r>
           </w:p>
           <w:p>
@@ -1174,133 +764,67 @@
                 <w:b w:val="0"/>
                 <w:bCs w:val="0"/>
               </w:rPr>
-              <w:t xml:space="preserve">        </w:t>
-            </w:r>
-            <w:proofErr w:type="gramStart"/>
-            <w:r>
-              <w:rPr>
-                <w:rStyle w:val="Strong"/>
-                <w:b w:val="0"/>
-                <w:bCs w:val="0"/>
-              </w:rPr>
-              <w:t>SELECT  @</w:t>
-            </w:r>
-            <w:proofErr w:type="gramEnd"/>
-            <w:r>
-              <w:rPr>
-                <w:rStyle w:val="Strong"/>
-                <w:b w:val="0"/>
-                <w:bCs w:val="0"/>
-              </w:rPr>
-              <w:t>count = COUNT(*)</w:t>
-            </w:r>
-          </w:p>
-          <w:p>
-            <w:pPr>
-              <w:pStyle w:val="code"/>
-              <w:spacing w:before="0"/>
-              <w:ind w:left="318" w:right="0"/>
-              <w:rPr>
-                <w:rStyle w:val="Strong"/>
-                <w:b w:val="0"/>
-                <w:bCs w:val="0"/>
-              </w:rPr>
-            </w:pPr>
-            <w:r>
-              <w:rPr>
-                <w:rStyle w:val="Strong"/>
-                <w:b w:val="0"/>
-                <w:bCs w:val="0"/>
-              </w:rPr>
-              <w:t xml:space="preserve">        FROM    </w:t>
-            </w:r>
-            <w:proofErr w:type="spellStart"/>
-            <w:proofErr w:type="gramStart"/>
-            <w:r>
-              <w:rPr>
-                <w:rStyle w:val="Strong"/>
-                <w:b w:val="0"/>
-                <w:bCs w:val="0"/>
-              </w:rPr>
-              <w:t>dbo.Account</w:t>
-            </w:r>
-            <w:proofErr w:type="spellEnd"/>
-            <w:proofErr w:type="gramEnd"/>
-          </w:p>
-          <w:p>
-            <w:pPr>
-              <w:pStyle w:val="code"/>
-              <w:spacing w:before="0"/>
-              <w:ind w:left="318" w:right="0"/>
-              <w:rPr>
-                <w:rStyle w:val="Strong"/>
-                <w:b w:val="0"/>
-                <w:bCs w:val="0"/>
-              </w:rPr>
-            </w:pPr>
-            <w:r>
-              <w:rPr>
-                <w:rStyle w:val="Strong"/>
-                <w:b w:val="0"/>
-                <w:bCs w:val="0"/>
-              </w:rPr>
-              <w:t xml:space="preserve">        WHERE   </w:t>
-            </w:r>
-            <w:proofErr w:type="spellStart"/>
-            <w:r>
-              <w:rPr>
-                <w:rStyle w:val="Strong"/>
-                <w:b w:val="0"/>
-                <w:bCs w:val="0"/>
-              </w:rPr>
-              <w:t>UserName</w:t>
-            </w:r>
-            <w:proofErr w:type="spellEnd"/>
-            <w:r>
-              <w:rPr>
-                <w:rStyle w:val="Strong"/>
-                <w:b w:val="0"/>
-                <w:bCs w:val="0"/>
-              </w:rPr>
-              <w:t xml:space="preserve"> = @UserName</w:t>
-            </w:r>
-          </w:p>
-          <w:p>
-            <w:pPr>
-              <w:pStyle w:val="code"/>
-              <w:spacing w:before="0"/>
-              <w:ind w:left="318" w:right="0"/>
-              <w:rPr>
-                <w:rStyle w:val="Strong"/>
-                <w:b w:val="0"/>
-                <w:bCs w:val="0"/>
-              </w:rPr>
-            </w:pPr>
-            <w:r>
-              <w:rPr>
-                <w:rStyle w:val="Strong"/>
-                <w:b w:val="0"/>
-                <w:bCs w:val="0"/>
-              </w:rPr>
-              <w:t xml:space="preserve">                AND </w:t>
-            </w:r>
-            <w:proofErr w:type="spellStart"/>
-            <w:r>
-              <w:rPr>
-                <w:rStyle w:val="Strong"/>
-                <w:b w:val="0"/>
-                <w:bCs w:val="0"/>
-              </w:rPr>
-              <w:t>PassWord</w:t>
-            </w:r>
-            <w:proofErr w:type="spellEnd"/>
-            <w:r>
-              <w:rPr>
-                <w:rStyle w:val="Strong"/>
-                <w:b w:val="0"/>
-                <w:bCs w:val="0"/>
-              </w:rPr>
-              <w:t xml:space="preserve"> = @PassWord;</w:t>
+              <w:t xml:space="preserve">        SELECT  @count = COUNT(*)</w:t>
+            </w:r>
+          </w:p>
+          <w:p>
+            <w:pPr>
+              <w:pStyle w:val="code"/>
+              <w:spacing w:before="0"/>
+              <w:ind w:left="318" w:right="0"/>
+              <w:rPr>
+                <w:rStyle w:val="Strong"/>
+                <w:b w:val="0"/>
+                <w:bCs w:val="0"/>
+              </w:rPr>
+            </w:pPr>
+            <w:r>
+              <w:rPr>
+                <w:rStyle w:val="Strong"/>
+                <w:b w:val="0"/>
+                <w:bCs w:val="0"/>
+              </w:rPr>
+              <w:t xml:space="preserve">        FROM    dbo.Account</w:t>
+            </w:r>
+          </w:p>
+          <w:p>
+            <w:pPr>
+              <w:pStyle w:val="code"/>
+              <w:spacing w:before="0"/>
+              <w:ind w:left="318" w:right="0"/>
+              <w:rPr>
+                <w:rStyle w:val="Strong"/>
+                <w:b w:val="0"/>
+                <w:bCs w:val="0"/>
+              </w:rPr>
+            </w:pPr>
+            <w:r>
+              <w:rPr>
+                <w:rStyle w:val="Strong"/>
+                <w:b w:val="0"/>
+                <w:bCs w:val="0"/>
+              </w:rPr>
+              <w:t xml:space="preserve">        WHERE   UserName = @UserName</w:t>
+            </w:r>
+          </w:p>
+          <w:p>
+            <w:pPr>
+              <w:pStyle w:val="code"/>
+              <w:spacing w:before="0"/>
+              <w:ind w:left="318" w:right="0"/>
+              <w:rPr>
+                <w:rStyle w:val="Strong"/>
+                <w:b w:val="0"/>
+                <w:bCs w:val="0"/>
+              </w:rPr>
+            </w:pPr>
+            <w:r>
+              <w:rPr>
+                <w:rStyle w:val="Strong"/>
+                <w:b w:val="0"/>
+                <w:bCs w:val="0"/>
+              </w:rPr>
+              <w:t xml:space="preserve">                AND PassWord = @PassWord;</w:t>
             </w:r>
           </w:p>
           <w:p>
@@ -1401,25 +925,7 @@
                 <w:bCs w:val="0"/>
               </w:rPr>
               <w:lastRenderedPageBreak/>
-              <w:t xml:space="preserve">        </w:t>
-            </w:r>
-            <w:proofErr w:type="gramStart"/>
-            <w:r>
-              <w:rPr>
-                <w:rStyle w:val="Strong"/>
-                <w:b w:val="0"/>
-                <w:bCs w:val="0"/>
-              </w:rPr>
-              <w:t>SELECT  @</w:t>
-            </w:r>
-            <w:proofErr w:type="gramEnd"/>
-            <w:r>
-              <w:rPr>
-                <w:rStyle w:val="Strong"/>
-                <w:b w:val="0"/>
-                <w:bCs w:val="0"/>
-              </w:rPr>
-              <w:t>res;</w:t>
+              <w:t xml:space="preserve">        SELECT  @res;</w:t>
             </w:r>
             <w:r>
               <w:rPr>
@@ -1506,7 +1012,6 @@
         </w:rPr>
         <w:t xml:space="preserve">Tạo </w:t>
       </w:r>
-      <w:proofErr w:type="spellStart"/>
       <w:r>
         <w:rPr>
           <w:rStyle w:val="Strong"/>
@@ -1521,52 +1026,7 @@
           <w:b w:val="0"/>
           <w:bCs w:val="0"/>
         </w:rPr>
-        <w:t>Controller</w:t>
-      </w:r>
-      <w:proofErr w:type="spellEnd"/>
-      <w:r>
-        <w:rPr>
-          <w:rStyle w:val="Strong"/>
-          <w:b w:val="0"/>
-          <w:bCs w:val="0"/>
-        </w:rPr>
-        <w:t xml:space="preserve"> </w:t>
-      </w:r>
-      <w:proofErr w:type="spellStart"/>
-      <w:r>
-        <w:rPr>
-          <w:rStyle w:val="Strong"/>
-          <w:b w:val="0"/>
-          <w:bCs w:val="0"/>
-        </w:rPr>
-        <w:t>trong</w:t>
-      </w:r>
-      <w:proofErr w:type="spellEnd"/>
-      <w:r>
-        <w:rPr>
-          <w:rStyle w:val="Strong"/>
-          <w:b w:val="0"/>
-          <w:bCs w:val="0"/>
-        </w:rPr>
-        <w:t xml:space="preserve"> </w:t>
-      </w:r>
-      <w:proofErr w:type="spellStart"/>
-      <w:r>
-        <w:rPr>
-          <w:rStyle w:val="Strong"/>
-          <w:b w:val="0"/>
-          <w:bCs w:val="0"/>
-        </w:rPr>
-        <w:t>phân</w:t>
-      </w:r>
-      <w:proofErr w:type="spellEnd"/>
-      <w:r>
-        <w:rPr>
-          <w:rStyle w:val="Strong"/>
-          <w:b w:val="0"/>
-          <w:bCs w:val="0"/>
-        </w:rPr>
-        <w:t xml:space="preserve"> vùng Admin.</w:t>
+        <w:t>Controller trong phân vùng Admin.</w:t>
       </w:r>
     </w:p>
     <w:p>
@@ -1596,43 +1056,7 @@
           <w:b w:val="0"/>
           <w:bCs w:val="0"/>
         </w:rPr>
-        <w:t xml:space="preserve">ích hợp </w:t>
-      </w:r>
-      <w:proofErr w:type="spellStart"/>
-      <w:r>
-        <w:rPr>
-          <w:rStyle w:val="Strong"/>
-          <w:b w:val="0"/>
-          <w:bCs w:val="0"/>
-        </w:rPr>
-        <w:t>giao</w:t>
-      </w:r>
-      <w:proofErr w:type="spellEnd"/>
-      <w:r>
-        <w:rPr>
-          <w:rStyle w:val="Strong"/>
-          <w:b w:val="0"/>
-          <w:bCs w:val="0"/>
-        </w:rPr>
-        <w:t xml:space="preserve"> diện login cho </w:t>
-      </w:r>
-      <w:proofErr w:type="spellStart"/>
-      <w:r>
-        <w:rPr>
-          <w:rStyle w:val="Strong"/>
-          <w:b w:val="0"/>
-          <w:bCs w:val="0"/>
-        </w:rPr>
-        <w:t>phân</w:t>
-      </w:r>
-      <w:proofErr w:type="spellEnd"/>
-      <w:r>
-        <w:rPr>
-          <w:rStyle w:val="Strong"/>
-          <w:b w:val="0"/>
-          <w:bCs w:val="0"/>
-        </w:rPr>
-        <w:t xml:space="preserve"> vùng Admin</w:t>
+        <w:t>ích hợp giao diện login cho phân vùng Admin</w:t>
       </w:r>
       <w:r>
         <w:rPr>
@@ -1662,27 +1086,8 @@
           <w:b w:val="0"/>
           <w:bCs w:val="0"/>
         </w:rPr>
-        <w:t xml:space="preserve">Thực hiện các Action </w:t>
+        <w:t xml:space="preserve">Thực hiện các Action trong </w:t>
       </w:r>
-      <w:proofErr w:type="spellStart"/>
-      <w:r>
-        <w:rPr>
-          <w:rStyle w:val="Strong"/>
-          <w:b w:val="0"/>
-          <w:bCs w:val="0"/>
-        </w:rPr>
-        <w:t>trong</w:t>
-      </w:r>
-      <w:proofErr w:type="spellEnd"/>
-      <w:r>
-        <w:rPr>
-          <w:rStyle w:val="Strong"/>
-          <w:b w:val="0"/>
-          <w:bCs w:val="0"/>
-        </w:rPr>
-        <w:t xml:space="preserve"> </w:t>
-      </w:r>
-      <w:proofErr w:type="spellStart"/>
       <w:r>
         <w:rPr>
           <w:rStyle w:val="Strong"/>
@@ -1697,16 +1102,7 @@
           <w:b w:val="0"/>
           <w:bCs w:val="0"/>
         </w:rPr>
-        <w:t>Controller</w:t>
-      </w:r>
-      <w:proofErr w:type="spellEnd"/>
-      <w:r>
-        <w:rPr>
-          <w:rStyle w:val="Strong"/>
-          <w:b w:val="0"/>
-          <w:bCs w:val="0"/>
-        </w:rPr>
-        <w:t>.</w:t>
+        <w:t>Controller.</w:t>
       </w:r>
     </w:p>
     <w:p>
@@ -1728,97 +1124,7 @@
           <w:b w:val="0"/>
           <w:bCs w:val="0"/>
         </w:rPr>
-        <w:t xml:space="preserve">Thực hiện </w:t>
-      </w:r>
-      <w:proofErr w:type="spellStart"/>
-      <w:r>
-        <w:rPr>
-          <w:rStyle w:val="Strong"/>
-          <w:b w:val="0"/>
-          <w:bCs w:val="0"/>
-        </w:rPr>
-        <w:t>thao</w:t>
-      </w:r>
-      <w:proofErr w:type="spellEnd"/>
-      <w:r>
-        <w:rPr>
-          <w:rStyle w:val="Strong"/>
-          <w:b w:val="0"/>
-          <w:bCs w:val="0"/>
-        </w:rPr>
-        <w:t xml:space="preserve"> tác login logout từ </w:t>
-      </w:r>
-      <w:proofErr w:type="spellStart"/>
-      <w:r>
-        <w:rPr>
-          <w:rStyle w:val="Strong"/>
-          <w:b w:val="0"/>
-          <w:bCs w:val="0"/>
-        </w:rPr>
-        <w:t>trang</w:t>
-      </w:r>
-      <w:proofErr w:type="spellEnd"/>
-      <w:r>
-        <w:rPr>
-          <w:rStyle w:val="Strong"/>
-          <w:b w:val="0"/>
-          <w:bCs w:val="0"/>
-        </w:rPr>
-        <w:t xml:space="preserve"> chủ website, và </w:t>
-      </w:r>
-      <w:proofErr w:type="spellStart"/>
-      <w:r>
-        <w:rPr>
-          <w:rStyle w:val="Strong"/>
-          <w:b w:val="0"/>
-          <w:bCs w:val="0"/>
-        </w:rPr>
-        <w:t>trang</w:t>
-      </w:r>
-      <w:proofErr w:type="spellEnd"/>
-      <w:r>
-        <w:rPr>
-          <w:rStyle w:val="Strong"/>
-          <w:b w:val="0"/>
-          <w:bCs w:val="0"/>
-        </w:rPr>
-        <w:t xml:space="preserve"> chủ </w:t>
-      </w:r>
-      <w:proofErr w:type="spellStart"/>
-      <w:r>
-        <w:rPr>
-          <w:rStyle w:val="Strong"/>
-          <w:b w:val="0"/>
-          <w:bCs w:val="0"/>
-        </w:rPr>
-        <w:t>trong</w:t>
-      </w:r>
-      <w:proofErr w:type="spellEnd"/>
-      <w:r>
-        <w:rPr>
-          <w:rStyle w:val="Strong"/>
-          <w:b w:val="0"/>
-          <w:bCs w:val="0"/>
-        </w:rPr>
-        <w:t xml:space="preserve"> </w:t>
-      </w:r>
-      <w:proofErr w:type="spellStart"/>
-      <w:r>
-        <w:rPr>
-          <w:rStyle w:val="Strong"/>
-          <w:b w:val="0"/>
-          <w:bCs w:val="0"/>
-        </w:rPr>
-        <w:t>phân</w:t>
-      </w:r>
-      <w:proofErr w:type="spellEnd"/>
-      <w:r>
-        <w:rPr>
-          <w:rStyle w:val="Strong"/>
-          <w:b w:val="0"/>
-          <w:bCs w:val="0"/>
-        </w:rPr>
-        <w:t xml:space="preserve"> vùng Admin.</w:t>
+        <w:t>Thực hiện thao tác login logout từ trang chủ website, và trang chủ trong phân vùng Admin.</w:t>
       </w:r>
     </w:p>
     <w:p>
@@ -1848,13 +1154,8 @@
       </w:r>
     </w:p>
     <w:p>
-      <w:proofErr w:type="spellStart"/>
       <w:r>
-        <w:t>Trong</w:t>
-      </w:r>
-      <w:proofErr w:type="spellEnd"/>
-      <w:r>
-        <w:t xml:space="preserve"> project Models, thực hiện tạo 2 lớp cho đối tượng Account:</w:t>
+        <w:t>Trong project Models, thực hiện tạo 2 lớp cho đối tượng Account:</w:t>
       </w:r>
     </w:p>
     <w:p>
@@ -1865,14 +1166,15 @@
           <w:numId w:val="38"/>
         </w:numPr>
       </w:pPr>
-      <w:proofErr w:type="spellStart"/>
       <w:r>
         <w:t>Account.cs</w:t>
       </w:r>
-      <w:proofErr w:type="spellEnd"/>
     </w:p>
     <w:p>
       <w:r>
+        <w:rPr>
+          <w:noProof/>
+        </w:rPr>
         <w:drawing>
           <wp:inline distT="0" distB="0" distL="0" distR="0" wp14:anchorId="1788BCB3" wp14:editId="3CC98B29">
             <wp:extent cx="2213593" cy="1783288"/>
@@ -1889,7 +1191,7 @@
                     <pic:cNvPicPr/>
                   </pic:nvPicPr>
                   <pic:blipFill>
-                    <a:blip r:embed="rId5"/>
+                    <a:blip r:embed="rId6"/>
                     <a:stretch>
                       <a:fillRect/>
                     </a:stretch>
@@ -1918,17 +1220,18 @@
           <w:numId w:val="38"/>
         </w:numPr>
       </w:pPr>
-      <w:proofErr w:type="spellStart"/>
       <w:r>
         <w:t>AccountDb.cs</w:t>
       </w:r>
-      <w:proofErr w:type="spellEnd"/>
     </w:p>
     <w:p>
       <w:pPr>
         <w:ind w:firstLine="0"/>
       </w:pPr>
       <w:r>
+        <w:rPr>
+          <w:noProof/>
+        </w:rPr>
         <w:lastRenderedPageBreak/>
         <w:drawing>
           <wp:inline distT="0" distB="0" distL="0" distR="0" wp14:anchorId="06AED896" wp14:editId="3EB4698F">
@@ -1946,7 +1249,7 @@
                     <pic:cNvPicPr/>
                   </pic:nvPicPr>
                   <pic:blipFill>
-                    <a:blip r:embed="rId6"/>
+                    <a:blip r:embed="rId7"/>
                     <a:stretch>
                       <a:fillRect/>
                     </a:stretch>
@@ -1983,61 +1286,7 @@
           <w:bCs/>
         </w:rPr>
         <w:lastRenderedPageBreak/>
-        <w:t xml:space="preserve">Tạo </w:t>
-      </w:r>
-      <w:proofErr w:type="spellStart"/>
-      <w:r>
-        <w:rPr>
-          <w:rStyle w:val="Strong"/>
-          <w:b/>
-          <w:bCs/>
-        </w:rPr>
-        <w:t>LoginController</w:t>
-      </w:r>
-      <w:proofErr w:type="spellEnd"/>
-      <w:r>
-        <w:rPr>
-          <w:rStyle w:val="Strong"/>
-          <w:b/>
-          <w:bCs/>
-        </w:rPr>
-        <w:t xml:space="preserve"> </w:t>
-      </w:r>
-      <w:proofErr w:type="spellStart"/>
-      <w:r>
-        <w:rPr>
-          <w:rStyle w:val="Strong"/>
-          <w:b/>
-          <w:bCs/>
-        </w:rPr>
-        <w:t>trong</w:t>
-      </w:r>
-      <w:proofErr w:type="spellEnd"/>
-      <w:r>
-        <w:rPr>
-          <w:rStyle w:val="Strong"/>
-          <w:b/>
-          <w:bCs/>
-        </w:rPr>
-        <w:t xml:space="preserve"> </w:t>
-      </w:r>
-      <w:proofErr w:type="spellStart"/>
-      <w:r>
-        <w:rPr>
-          <w:rStyle w:val="Strong"/>
-          <w:b/>
-          <w:bCs/>
-        </w:rPr>
-        <w:t>phân</w:t>
-      </w:r>
-      <w:proofErr w:type="spellEnd"/>
-      <w:r>
-        <w:rPr>
-          <w:rStyle w:val="Strong"/>
-          <w:b/>
-          <w:bCs/>
-        </w:rPr>
-        <w:t xml:space="preserve"> vùng Admin.</w:t>
+        <w:t>Tạo LoginController trong phân vùng Admin.</w:t>
       </w:r>
     </w:p>
     <w:p>
@@ -2045,6 +1294,9 @@
         <w:ind w:firstLine="0"/>
       </w:pPr>
       <w:r>
+        <w:rPr>
+          <w:noProof/>
+        </w:rPr>
         <w:drawing>
           <wp:inline distT="0" distB="0" distL="0" distR="0" wp14:anchorId="59CDBC34" wp14:editId="015CCC0F">
             <wp:extent cx="5920844" cy="5548155"/>
@@ -2061,7 +1313,7 @@
                     <pic:cNvPicPr/>
                   </pic:nvPicPr>
                   <pic:blipFill>
-                    <a:blip r:embed="rId7"/>
+                    <a:blip r:embed="rId8"/>
                     <a:stretch>
                       <a:fillRect/>
                     </a:stretch>
@@ -2106,43 +1358,7 @@
           <w:b/>
           <w:bCs/>
         </w:rPr>
-        <w:t xml:space="preserve">ích hợp </w:t>
-      </w:r>
-      <w:proofErr w:type="spellStart"/>
-      <w:r>
-        <w:rPr>
-          <w:rStyle w:val="Strong"/>
-          <w:b/>
-          <w:bCs/>
-        </w:rPr>
-        <w:t>giao</w:t>
-      </w:r>
-      <w:proofErr w:type="spellEnd"/>
-      <w:r>
-        <w:rPr>
-          <w:rStyle w:val="Strong"/>
-          <w:b/>
-          <w:bCs/>
-        </w:rPr>
-        <w:t xml:space="preserve"> diện login cho </w:t>
-      </w:r>
-      <w:proofErr w:type="spellStart"/>
-      <w:r>
-        <w:rPr>
-          <w:rStyle w:val="Strong"/>
-          <w:b/>
-          <w:bCs/>
-        </w:rPr>
-        <w:t>phân</w:t>
-      </w:r>
-      <w:proofErr w:type="spellEnd"/>
-      <w:r>
-        <w:rPr>
-          <w:rStyle w:val="Strong"/>
-          <w:b/>
-          <w:bCs/>
-        </w:rPr>
-        <w:t xml:space="preserve"> vùng Admin</w:t>
+        <w:t>ích hợp giao diện login cho phân vùng Admin</w:t>
       </w:r>
       <w:r>
         <w:rPr>
@@ -2158,6 +1374,9 @@
         <w:ind w:firstLine="0"/>
       </w:pPr>
       <w:r>
+        <w:rPr>
+          <w:noProof/>
+        </w:rPr>
         <w:drawing>
           <wp:inline distT="0" distB="0" distL="0" distR="0" wp14:anchorId="7630C4B3" wp14:editId="4A929DC8">
             <wp:extent cx="5972175" cy="2473325"/>
@@ -2174,7 +1393,7 @@
                     <pic:cNvPicPr/>
                   </pic:nvPicPr>
                   <pic:blipFill>
-                    <a:blip r:embed="rId8"/>
+                    <a:blip r:embed="rId9"/>
                     <a:stretch>
                       <a:fillRect/>
                     </a:stretch>
@@ -2210,97 +1429,7 @@
           <w:b/>
           <w:bCs/>
         </w:rPr>
-        <w:t xml:space="preserve">Thực hiện </w:t>
-      </w:r>
-      <w:proofErr w:type="spellStart"/>
-      <w:r>
-        <w:rPr>
-          <w:rStyle w:val="Strong"/>
-          <w:b/>
-          <w:bCs/>
-        </w:rPr>
-        <w:t>thao</w:t>
-      </w:r>
-      <w:proofErr w:type="spellEnd"/>
-      <w:r>
-        <w:rPr>
-          <w:rStyle w:val="Strong"/>
-          <w:b/>
-          <w:bCs/>
-        </w:rPr>
-        <w:t xml:space="preserve"> tác login logout từ </w:t>
-      </w:r>
-      <w:proofErr w:type="spellStart"/>
-      <w:r>
-        <w:rPr>
-          <w:rStyle w:val="Strong"/>
-          <w:b/>
-          <w:bCs/>
-        </w:rPr>
-        <w:t>trang</w:t>
-      </w:r>
-      <w:proofErr w:type="spellEnd"/>
-      <w:r>
-        <w:rPr>
-          <w:rStyle w:val="Strong"/>
-          <w:b/>
-          <w:bCs/>
-        </w:rPr>
-        <w:t xml:space="preserve"> chủ website, và </w:t>
-      </w:r>
-      <w:proofErr w:type="spellStart"/>
-      <w:r>
-        <w:rPr>
-          <w:rStyle w:val="Strong"/>
-          <w:b/>
-          <w:bCs/>
-        </w:rPr>
-        <w:t>trang</w:t>
-      </w:r>
-      <w:proofErr w:type="spellEnd"/>
-      <w:r>
-        <w:rPr>
-          <w:rStyle w:val="Strong"/>
-          <w:b/>
-          <w:bCs/>
-        </w:rPr>
-        <w:t xml:space="preserve"> chủ </w:t>
-      </w:r>
-      <w:proofErr w:type="spellStart"/>
-      <w:r>
-        <w:rPr>
-          <w:rStyle w:val="Strong"/>
-          <w:b/>
-          <w:bCs/>
-        </w:rPr>
-        <w:t>trong</w:t>
-      </w:r>
-      <w:proofErr w:type="spellEnd"/>
-      <w:r>
-        <w:rPr>
-          <w:rStyle w:val="Strong"/>
-          <w:b/>
-          <w:bCs/>
-        </w:rPr>
-        <w:t xml:space="preserve"> </w:t>
-      </w:r>
-      <w:proofErr w:type="spellStart"/>
-      <w:r>
-        <w:rPr>
-          <w:rStyle w:val="Strong"/>
-          <w:b/>
-          <w:bCs/>
-        </w:rPr>
-        <w:t>phân</w:t>
-      </w:r>
-      <w:proofErr w:type="spellEnd"/>
-      <w:r>
-        <w:rPr>
-          <w:rStyle w:val="Strong"/>
-          <w:b/>
-          <w:bCs/>
-        </w:rPr>
-        <w:t xml:space="preserve"> vùng Admin</w:t>
+        <w:t>Thực hiện thao tác login logout từ trang chủ website, và trang chủ trong phân vùng Admin</w:t>
       </w:r>
     </w:p>
     <w:p>
@@ -2308,6 +1437,9 @@
         <w:ind w:firstLine="0"/>
       </w:pPr>
       <w:r>
+        <w:rPr>
+          <w:noProof/>
+        </w:rPr>
         <w:drawing>
           <wp:inline distT="0" distB="0" distL="0" distR="0" wp14:anchorId="0AFFED5C" wp14:editId="184BED51">
             <wp:extent cx="5972175" cy="2227580"/>
@@ -2324,7 +1456,7 @@
                     <pic:cNvPicPr/>
                   </pic:nvPicPr>
                   <pic:blipFill>
-                    <a:blip r:embed="rId9"/>
+                    <a:blip r:embed="rId10"/>
                     <a:stretch>
                       <a:fillRect/>
                     </a:stretch>
@@ -2356,7 +1488,7 @@
 </file>
 
 <file path=word/numbering.xml><?xml version="1.0" encoding="utf-8"?>
-<w:numbering xmlns:wpc="http://schemas.microsoft.com/office/word/2010/wordprocessingCanvas" xmlns:cx="http://schemas.microsoft.com/office/drawing/2014/chartex" xmlns:cx1="http://schemas.microsoft.com/office/drawing/2015/9/8/chartex" xmlns:cx2="http://schemas.microsoft.com/office/drawing/2015/10/21/chartex" xmlns:cx3="http://schemas.microsoft.com/office/drawing/2016/5/9/chartex" xmlns:cx4="http://schemas.microsoft.com/office/drawing/2016/5/10/chartex" xmlns:cx5="http://schemas.microsoft.com/office/drawing/2016/5/11/chartex" xmlns:cx6="http://schemas.microsoft.com/office/drawing/2016/5/12/chartex" xmlns:cx7="http://schemas.microsoft.com/office/drawing/2016/5/13/chartex" xmlns:cx8="http://schemas.microsoft.com/office/drawing/2016/5/14/chartex" xmlns:mc="http://schemas.openxmlformats.org/markup-compatibility/2006" xmlns:aink="http://schemas.microsoft.com/office/drawing/2016/ink" xmlns:am3d="http://schemas.microsoft.com/office/drawing/2017/model3d" xmlns:o="urn:schemas-microsoft-com:office:office" xmlns:r="http://schemas.openxmlformats.org/officeDocument/2006/relationships" xmlns:m="http://schemas.openxmlformats.org/officeDocument/2006/math" xmlns:v="urn:schemas-microsoft-com:vml" xmlns:wp14="http://schemas.microsoft.com/office/word/2010/wordprocessingDrawing" xmlns:wp="http://schemas.openxmlformats.org/drawingml/2006/wordprocessingDrawing" xmlns:w10="urn:schemas-microsoft-com:office:word" xmlns:w="http://schemas.openxmlformats.org/wordprocessingml/2006/main" xmlns:w14="http://schemas.microsoft.com/office/word/2010/wordml" xmlns:w15="http://schemas.microsoft.com/office/word/2012/wordml" xmlns:w16cex="http://schemas.microsoft.com/office/word/2018/wordml/cex" xmlns:w16cid="http://schemas.microsoft.com/office/word/2016/wordml/cid" xmlns:w16="http://schemas.microsoft.com/office/word/2018/wordml" xmlns:w16se="http://schemas.microsoft.com/office/word/2015/wordml/symex" xmlns:wpg="http://schemas.microsoft.com/office/word/2010/wordprocessingGroup" xmlns:wpi="http://schemas.microsoft.com/office/word/2010/wordprocessingInk" xmlns:wne="http://schemas.microsoft.com/office/word/2006/wordml" xmlns:wps="http://schemas.microsoft.com/office/word/2010/wordprocessingShape" mc:Ignorable="w14 w15 w16se w16cid w16 w16cex wp14">
+<w:numbering xmlns:wpc="http://schemas.microsoft.com/office/word/2010/wordprocessingCanvas" xmlns:cx="http://schemas.microsoft.com/office/drawing/2014/chartex" xmlns:cx1="http://schemas.microsoft.com/office/drawing/2015/9/8/chartex" xmlns:cx2="http://schemas.microsoft.com/office/drawing/2015/10/21/chartex" xmlns:cx3="http://schemas.microsoft.com/office/drawing/2016/5/9/chartex" xmlns:cx4="http://schemas.microsoft.com/office/drawing/2016/5/10/chartex" xmlns:cx5="http://schemas.microsoft.com/office/drawing/2016/5/11/chartex" xmlns:cx6="http://schemas.microsoft.com/office/drawing/2016/5/12/chartex" xmlns:cx7="http://schemas.microsoft.com/office/drawing/2016/5/13/chartex" xmlns:cx8="http://schemas.microsoft.com/office/drawing/2016/5/14/chartex" xmlns:mc="http://schemas.openxmlformats.org/markup-compatibility/2006" xmlns:aink="http://schemas.microsoft.com/office/drawing/2016/ink" xmlns:am3d="http://schemas.microsoft.com/office/drawing/2017/model3d" xmlns:o="urn:schemas-microsoft-com:office:office" xmlns:r="http://schemas.openxmlformats.org/officeDocument/2006/relationships" xmlns:m="http://schemas.openxmlformats.org/officeDocument/2006/math" xmlns:v="urn:schemas-microsoft-com:vml" xmlns:wp14="http://schemas.microsoft.com/office/word/2010/wordprocessingDrawing" xmlns:wp="http://schemas.openxmlformats.org/drawingml/2006/wordprocessingDrawing" xmlns:w10="urn:schemas-microsoft-com:office:word" xmlns:w="http://schemas.openxmlformats.org/wordprocessingml/2006/main" xmlns:w14="http://schemas.microsoft.com/office/word/2010/wordml" xmlns:w15="http://schemas.microsoft.com/office/word/2012/wordml" xmlns:w16cex="http://schemas.microsoft.com/office/word/2018/wordml/cex" xmlns:w16cid="http://schemas.microsoft.com/office/word/2016/wordml/cid" xmlns:w16="http://schemas.microsoft.com/office/word/2018/wordml" xmlns:w16sdtdh="http://schemas.microsoft.com/office/word/2020/wordml/sdtdatahash" xmlns:w16se="http://schemas.microsoft.com/office/word/2015/wordml/symex" xmlns:wpg="http://schemas.microsoft.com/office/word/2010/wordprocessingGroup" xmlns:wpi="http://schemas.microsoft.com/office/word/2010/wordprocessingInk" xmlns:wne="http://schemas.microsoft.com/office/word/2006/wordml" xmlns:wps="http://schemas.microsoft.com/office/word/2010/wordprocessingShape" mc:Ignorable="w14 w15 w16se w16cid w16 w16cex w16sdtdh wp14">
   <w:abstractNum w:abstractNumId="0" w15:restartNumberingAfterBreak="0">
     <w:nsid w:val="2FBE4B07"/>
     <w:multiLevelType w:val="multilevel"/>
@@ -3493,7 +2625,7 @@
 </file>
 
 <file path=word/styles.xml><?xml version="1.0" encoding="utf-8"?>
-<w:styles xmlns:mc="http://schemas.openxmlformats.org/markup-compatibility/2006" xmlns:r="http://schemas.openxmlformats.org/officeDocument/2006/relationships" xmlns:w="http://schemas.openxmlformats.org/wordprocessingml/2006/main" xmlns:w14="http://schemas.microsoft.com/office/word/2010/wordml" xmlns:w15="http://schemas.microsoft.com/office/word/2012/wordml" xmlns:w16cex="http://schemas.microsoft.com/office/word/2018/wordml/cex" xmlns:w16cid="http://schemas.microsoft.com/office/word/2016/wordml/cid" xmlns:w16="http://schemas.microsoft.com/office/word/2018/wordml" xmlns:w16se="http://schemas.microsoft.com/office/word/2015/wordml/symex" mc:Ignorable="w14 w15 w16se w16cid w16 w16cex">
+<w:styles xmlns:mc="http://schemas.openxmlformats.org/markup-compatibility/2006" xmlns:r="http://schemas.openxmlformats.org/officeDocument/2006/relationships" xmlns:w="http://schemas.openxmlformats.org/wordprocessingml/2006/main" xmlns:w14="http://schemas.microsoft.com/office/word/2010/wordml" xmlns:w15="http://schemas.microsoft.com/office/word/2012/wordml" xmlns:w16cex="http://schemas.microsoft.com/office/word/2018/wordml/cex" xmlns:w16cid="http://schemas.microsoft.com/office/word/2016/wordml/cid" xmlns:w16="http://schemas.microsoft.com/office/word/2018/wordml" xmlns:w16sdtdh="http://schemas.microsoft.com/office/word/2020/wordml/sdtdatahash" xmlns:w16se="http://schemas.microsoft.com/office/word/2015/wordml/symex" mc:Ignorable="w14 w15 w16se w16cid w16 w16cex w16sdtdh">
   <w:docDefaults>
     <w:rPrDefault>
       <w:rPr>
@@ -4317,6 +3449,29 @@
       <w:contextualSpacing/>
     </w:pPr>
   </w:style>
+  <w:style w:type="character" w:styleId="Hyperlink">
+    <w:name w:val="Hyperlink"/>
+    <w:basedOn w:val="DefaultParagraphFont"/>
+    <w:uiPriority w:val="99"/>
+    <w:unhideWhenUsed/>
+    <w:rsid w:val="004E0CF0"/>
+    <w:rPr>
+      <w:color w:val="0563C1" w:themeColor="hyperlink"/>
+      <w:u w:val="single"/>
+    </w:rPr>
+  </w:style>
+  <w:style w:type="character" w:styleId="UnresolvedMention">
+    <w:name w:val="Unresolved Mention"/>
+    <w:basedOn w:val="DefaultParagraphFont"/>
+    <w:uiPriority w:val="99"/>
+    <w:semiHidden/>
+    <w:unhideWhenUsed/>
+    <w:rsid w:val="004E0CF0"/>
+    <w:rPr>
+      <w:color w:val="605E5C"/>
+      <w:shd w:val="clear" w:color="auto" w:fill="E1DFDD"/>
+    </w:rPr>
+  </w:style>
 </w:styles>
 </file>
 

--- a/Documents/[Thực hành].6_TaojLogin cho phân vùng Admin.docx
+++ b/Documents/[Thực hành].6_TaojLogin cho phân vùng Admin.docx
@@ -84,8 +84,6 @@
           <w:p>
             <w:pPr>
               <w:pStyle w:val="code"/>
-              <w:spacing w:before="0"/>
-              <w:ind w:left="318" w:right="0"/>
               <w:rPr>
                 <w:rStyle w:val="Strong"/>
                 <w:b w:val="0"/>
@@ -104,8 +102,6 @@
           <w:p>
             <w:pPr>
               <w:pStyle w:val="code"/>
-              <w:spacing w:before="0"/>
-              <w:ind w:left="318" w:right="0"/>
               <w:rPr>
                 <w:rStyle w:val="Strong"/>
                 <w:b w:val="0"/>
@@ -124,8 +120,6 @@
           <w:p>
             <w:pPr>
               <w:pStyle w:val="code"/>
-              <w:spacing w:before="0"/>
-              <w:ind w:left="318" w:right="0"/>
               <w:rPr>
                 <w:rStyle w:val="Strong"/>
                 <w:b w:val="0"/>
@@ -138,14 +132,30 @@
                 <w:b w:val="0"/>
                 <w:bCs w:val="0"/>
               </w:rPr>
-              <w:t>/****** Object:  Table [dbo].[Account]    Script Date: 03/06/2018 09:25:42 ******/</w:t>
+              <w:t>/****** Object:  Table [dbo</w:t>
+            </w:r>
+            <w:proofErr w:type="gramStart"/>
+            <w:r>
+              <w:rPr>
+                <w:rStyle w:val="Strong"/>
+                <w:b w:val="0"/>
+                <w:bCs w:val="0"/>
+              </w:rPr>
+              <w:t>].[</w:t>
+            </w:r>
+            <w:proofErr w:type="gramEnd"/>
+            <w:r>
+              <w:rPr>
+                <w:rStyle w:val="Strong"/>
+                <w:b w:val="0"/>
+                <w:bCs w:val="0"/>
+              </w:rPr>
+              <w:t>Account]    Script Date: 03/06/2018 09:25:42 ******/</w:t>
             </w:r>
           </w:p>
           <w:p>
             <w:pPr>
               <w:pStyle w:val="code"/>
-              <w:spacing w:before="0"/>
-              <w:ind w:left="318" w:right="0"/>
               <w:rPr>
                 <w:rStyle w:val="Strong"/>
                 <w:b w:val="0"/>
@@ -164,8 +174,6 @@
           <w:p>
             <w:pPr>
               <w:pStyle w:val="code"/>
-              <w:spacing w:before="0"/>
-              <w:ind w:left="318" w:right="0"/>
               <w:rPr>
                 <w:rStyle w:val="Strong"/>
                 <w:b w:val="0"/>
@@ -184,8 +192,6 @@
           <w:p>
             <w:pPr>
               <w:pStyle w:val="code"/>
-              <w:spacing w:before="0"/>
-              <w:ind w:left="318" w:right="0"/>
               <w:rPr>
                 <w:rStyle w:val="Strong"/>
                 <w:b w:val="0"/>
@@ -204,8 +210,6 @@
           <w:p>
             <w:pPr>
               <w:pStyle w:val="code"/>
-              <w:spacing w:before="0"/>
-              <w:ind w:left="318" w:right="0"/>
               <w:rPr>
                 <w:rStyle w:val="Strong"/>
                 <w:b w:val="0"/>
@@ -224,8 +228,6 @@
           <w:p>
             <w:pPr>
               <w:pStyle w:val="code"/>
-              <w:spacing w:before="0"/>
-              <w:ind w:left="318" w:right="0"/>
               <w:rPr>
                 <w:rStyle w:val="Strong"/>
                 <w:b w:val="0"/>
@@ -244,8 +246,6 @@
           <w:p>
             <w:pPr>
               <w:pStyle w:val="code"/>
-              <w:spacing w:before="0"/>
-              <w:ind w:left="318" w:right="0"/>
               <w:rPr>
                 <w:rStyle w:val="Strong"/>
                 <w:b w:val="0"/>
@@ -264,8 +264,6 @@
           <w:p>
             <w:pPr>
               <w:pStyle w:val="code"/>
-              <w:spacing w:before="0"/>
-              <w:ind w:left="318" w:right="0"/>
               <w:rPr>
                 <w:rStyle w:val="Strong"/>
                 <w:b w:val="0"/>
@@ -279,14 +277,32 @@
                 <w:bCs w:val="0"/>
                 <w:highlight w:val="yellow"/>
               </w:rPr>
-              <w:t>CREATE TABLE [dbo].[Account](</w:t>
+              <w:t>CREATE TABLE [dbo</w:t>
+            </w:r>
+            <w:proofErr w:type="gramStart"/>
+            <w:r>
+              <w:rPr>
+                <w:rStyle w:val="Strong"/>
+                <w:b w:val="0"/>
+                <w:bCs w:val="0"/>
+                <w:highlight w:val="yellow"/>
+              </w:rPr>
+              <w:t>].[</w:t>
+            </w:r>
+            <w:proofErr w:type="gramEnd"/>
+            <w:r>
+              <w:rPr>
+                <w:rStyle w:val="Strong"/>
+                <w:b w:val="0"/>
+                <w:bCs w:val="0"/>
+                <w:highlight w:val="yellow"/>
+              </w:rPr>
+              <w:t>Account](</w:t>
             </w:r>
           </w:p>
           <w:p>
             <w:pPr>
               <w:pStyle w:val="code"/>
-              <w:spacing w:before="0"/>
-              <w:ind w:left="318" w:right="0"/>
               <w:rPr>
                 <w:rStyle w:val="Strong"/>
                 <w:b w:val="0"/>
@@ -300,14 +316,48 @@
                 <w:bCs w:val="0"/>
               </w:rPr>
               <w:tab/>
-              <w:t>[UserName] [varchar](20) NOT NULL,</w:t>
+              <w:t>[</w:t>
+            </w:r>
+            <w:proofErr w:type="spellStart"/>
+            <w:r>
+              <w:rPr>
+                <w:rStyle w:val="Strong"/>
+                <w:b w:val="0"/>
+                <w:bCs w:val="0"/>
+              </w:rPr>
+              <w:t>UserName</w:t>
+            </w:r>
+            <w:proofErr w:type="spellEnd"/>
+            <w:r>
+              <w:rPr>
+                <w:rStyle w:val="Strong"/>
+                <w:b w:val="0"/>
+                <w:bCs w:val="0"/>
+              </w:rPr>
+              <w:t>] [varchar</w:t>
+            </w:r>
+            <w:proofErr w:type="gramStart"/>
+            <w:r>
+              <w:rPr>
+                <w:rStyle w:val="Strong"/>
+                <w:b w:val="0"/>
+                <w:bCs w:val="0"/>
+              </w:rPr>
+              <w:t>](</w:t>
+            </w:r>
+            <w:proofErr w:type="gramEnd"/>
+            <w:r>
+              <w:rPr>
+                <w:rStyle w:val="Strong"/>
+                <w:b w:val="0"/>
+                <w:bCs w:val="0"/>
+              </w:rPr>
+              <w:t>20) NOT NULL,</w:t>
             </w:r>
           </w:p>
           <w:p>
             <w:pPr>
               <w:pStyle w:val="code"/>
-              <w:spacing w:before="0"/>
-              <w:ind w:left="318" w:right="0"/>
               <w:rPr>
                 <w:rStyle w:val="Strong"/>
                 <w:b w:val="0"/>
@@ -321,14 +371,48 @@
                 <w:bCs w:val="0"/>
               </w:rPr>
               <w:tab/>
-              <w:t>[PassWord] [varchar](20) NULL,</w:t>
+              <w:t>[</w:t>
+            </w:r>
+            <w:proofErr w:type="spellStart"/>
+            <w:r>
+              <w:rPr>
+                <w:rStyle w:val="Strong"/>
+                <w:b w:val="0"/>
+                <w:bCs w:val="0"/>
+              </w:rPr>
+              <w:t>PassWord</w:t>
+            </w:r>
+            <w:proofErr w:type="spellEnd"/>
+            <w:r>
+              <w:rPr>
+                <w:rStyle w:val="Strong"/>
+                <w:b w:val="0"/>
+                <w:bCs w:val="0"/>
+              </w:rPr>
+              <w:t>] [varchar</w:t>
+            </w:r>
+            <w:proofErr w:type="gramStart"/>
+            <w:r>
+              <w:rPr>
+                <w:rStyle w:val="Strong"/>
+                <w:b w:val="0"/>
+                <w:bCs w:val="0"/>
+              </w:rPr>
+              <w:t>](</w:t>
+            </w:r>
+            <w:proofErr w:type="gramEnd"/>
+            <w:r>
+              <w:rPr>
+                <w:rStyle w:val="Strong"/>
+                <w:b w:val="0"/>
+                <w:bCs w:val="0"/>
+              </w:rPr>
+              <w:t>20) NULL,</w:t>
             </w:r>
           </w:p>
           <w:p>
             <w:pPr>
               <w:pStyle w:val="code"/>
-              <w:spacing w:before="0"/>
-              <w:ind w:left="318" w:right="0"/>
               <w:rPr>
                 <w:rStyle w:val="Strong"/>
                 <w:b w:val="0"/>
@@ -341,14 +425,30 @@
                 <w:b w:val="0"/>
                 <w:bCs w:val="0"/>
               </w:rPr>
-              <w:t xml:space="preserve"> CONSTRAINT [PK_Account] PRIMARY KEY CLUSTERED </w:t>
+              <w:t xml:space="preserve"> CONSTRAINT [</w:t>
+            </w:r>
+            <w:proofErr w:type="spellStart"/>
+            <w:r>
+              <w:rPr>
+                <w:rStyle w:val="Strong"/>
+                <w:b w:val="0"/>
+                <w:bCs w:val="0"/>
+              </w:rPr>
+              <w:t>PK_Account</w:t>
+            </w:r>
+            <w:proofErr w:type="spellEnd"/>
+            <w:r>
+              <w:rPr>
+                <w:rStyle w:val="Strong"/>
+                <w:b w:val="0"/>
+                <w:bCs w:val="0"/>
+              </w:rPr>
+              <w:t xml:space="preserve">] PRIMARY KEY CLUSTERED </w:t>
             </w:r>
           </w:p>
           <w:p>
             <w:pPr>
               <w:pStyle w:val="code"/>
-              <w:spacing w:before="0"/>
-              <w:ind w:left="318" w:right="0"/>
               <w:rPr>
                 <w:rStyle w:val="Strong"/>
                 <w:b w:val="0"/>
@@ -367,8 +467,6 @@
           <w:p>
             <w:pPr>
               <w:pStyle w:val="code"/>
-              <w:spacing w:before="0"/>
-              <w:ind w:left="318" w:right="0"/>
               <w:rPr>
                 <w:rStyle w:val="Strong"/>
                 <w:b w:val="0"/>
@@ -382,34 +480,58 @@
                 <w:bCs w:val="0"/>
               </w:rPr>
               <w:tab/>
-              <w:t>[UserName] ASC</w:t>
+              <w:t>[</w:t>
+            </w:r>
+            <w:proofErr w:type="spellStart"/>
+            <w:r>
+              <w:rPr>
+                <w:rStyle w:val="Strong"/>
+                <w:b w:val="0"/>
+                <w:bCs w:val="0"/>
+              </w:rPr>
+              <w:t>UserName</w:t>
+            </w:r>
+            <w:proofErr w:type="spellEnd"/>
+            <w:r>
+              <w:rPr>
+                <w:rStyle w:val="Strong"/>
+                <w:b w:val="0"/>
+                <w:bCs w:val="0"/>
+              </w:rPr>
+              <w:t>] ASC</w:t>
             </w:r>
           </w:p>
           <w:p>
             <w:pPr>
               <w:pStyle w:val="code"/>
-              <w:spacing w:before="0"/>
-              <w:ind w:left="318" w:right="0"/>
               <w:rPr>
                 <w:rStyle w:val="Strong"/>
                 <w:b w:val="0"/>
                 <w:bCs w:val="0"/>
               </w:rPr>
             </w:pPr>
-            <w:r>
-              <w:rPr>
-                <w:rStyle w:val="Strong"/>
-                <w:b w:val="0"/>
-                <w:bCs w:val="0"/>
-              </w:rPr>
-              <w:t>)WITH (PAD_INDEX  = OFF, STATISTICS_NORECOMPUTE  = OFF, IGNORE_DUP_KEY = OFF, ALLOW_ROW_LOCKS  = ON, ALLOW_PAGE_LOCKS  = ON) ON [PRIMARY]</w:t>
+            <w:proofErr w:type="gramStart"/>
+            <w:r>
+              <w:rPr>
+                <w:rStyle w:val="Strong"/>
+                <w:b w:val="0"/>
+                <w:bCs w:val="0"/>
+              </w:rPr>
+              <w:t>)WITH</w:t>
+            </w:r>
+            <w:proofErr w:type="gramEnd"/>
+            <w:r>
+              <w:rPr>
+                <w:rStyle w:val="Strong"/>
+                <w:b w:val="0"/>
+                <w:bCs w:val="0"/>
+              </w:rPr>
+              <w:t xml:space="preserve"> (PAD_INDEX  = OFF, STATISTICS_NORECOMPUTE  = OFF, IGNORE_DUP_KEY = OFF, ALLOW_ROW_LOCKS  = ON, ALLOW_PAGE_LOCKS  = ON) ON [PRIMARY]</w:t>
             </w:r>
           </w:p>
           <w:p>
             <w:pPr>
               <w:pStyle w:val="code"/>
-              <w:spacing w:before="0"/>
-              <w:ind w:left="318" w:right="0"/>
               <w:rPr>
                 <w:rStyle w:val="Strong"/>
                 <w:b w:val="0"/>
@@ -428,8 +550,6 @@
           <w:p>
             <w:pPr>
               <w:pStyle w:val="code"/>
-              <w:spacing w:before="0"/>
-              <w:ind w:left="318" w:right="0"/>
               <w:rPr>
                 <w:rStyle w:val="Strong"/>
                 <w:b w:val="0"/>
@@ -448,8 +568,6 @@
           <w:p>
             <w:pPr>
               <w:pStyle w:val="code"/>
-              <w:spacing w:before="0"/>
-              <w:ind w:left="318" w:right="0"/>
               <w:rPr>
                 <w:rStyle w:val="Strong"/>
                 <w:b w:val="0"/>
@@ -468,8 +586,6 @@
           <w:p>
             <w:pPr>
               <w:pStyle w:val="code"/>
-              <w:spacing w:before="0"/>
-              <w:ind w:left="318" w:right="0"/>
               <w:rPr>
                 <w:rStyle w:val="Strong"/>
                 <w:b w:val="0"/>
@@ -488,8 +604,6 @@
           <w:p>
             <w:pPr>
               <w:pStyle w:val="code"/>
-              <w:spacing w:before="0"/>
-              <w:ind w:left="318" w:right="0"/>
               <w:rPr>
                 <w:rStyle w:val="Strong"/>
                 <w:b w:val="0"/>
@@ -503,14 +617,112 @@
                 <w:bCs w:val="0"/>
                 <w:highlight w:val="yellow"/>
               </w:rPr>
-              <w:t>INSERT [dbo].[Account] ([UserName], [PassWord]) VALUES (N'admin', N'admin')</w:t>
+              <w:t>INSERT [dbo</w:t>
+            </w:r>
+            <w:proofErr w:type="gramStart"/>
+            <w:r>
+              <w:rPr>
+                <w:rStyle w:val="Strong"/>
+                <w:b w:val="0"/>
+                <w:bCs w:val="0"/>
+                <w:highlight w:val="yellow"/>
+              </w:rPr>
+              <w:t>].[</w:t>
+            </w:r>
+            <w:proofErr w:type="gramEnd"/>
+            <w:r>
+              <w:rPr>
+                <w:rStyle w:val="Strong"/>
+                <w:b w:val="0"/>
+                <w:bCs w:val="0"/>
+                <w:highlight w:val="yellow"/>
+              </w:rPr>
+              <w:t>Account] ([</w:t>
+            </w:r>
+            <w:proofErr w:type="spellStart"/>
+            <w:r>
+              <w:rPr>
+                <w:rStyle w:val="Strong"/>
+                <w:b w:val="0"/>
+                <w:bCs w:val="0"/>
+                <w:highlight w:val="yellow"/>
+              </w:rPr>
+              <w:t>UserName</w:t>
+            </w:r>
+            <w:proofErr w:type="spellEnd"/>
+            <w:r>
+              <w:rPr>
+                <w:rStyle w:val="Strong"/>
+                <w:b w:val="0"/>
+                <w:bCs w:val="0"/>
+                <w:highlight w:val="yellow"/>
+              </w:rPr>
+              <w:t>], [</w:t>
+            </w:r>
+            <w:proofErr w:type="spellStart"/>
+            <w:r>
+              <w:rPr>
+                <w:rStyle w:val="Strong"/>
+                <w:b w:val="0"/>
+                <w:bCs w:val="0"/>
+                <w:highlight w:val="yellow"/>
+              </w:rPr>
+              <w:t>PassWord</w:t>
+            </w:r>
+            <w:proofErr w:type="spellEnd"/>
+            <w:r>
+              <w:rPr>
+                <w:rStyle w:val="Strong"/>
+                <w:b w:val="0"/>
+                <w:bCs w:val="0"/>
+                <w:highlight w:val="yellow"/>
+              </w:rPr>
+              <w:t>]) VALUES (</w:t>
+            </w:r>
+            <w:proofErr w:type="spellStart"/>
+            <w:r>
+              <w:rPr>
+                <w:rStyle w:val="Strong"/>
+                <w:b w:val="0"/>
+                <w:bCs w:val="0"/>
+                <w:highlight w:val="yellow"/>
+              </w:rPr>
+              <w:t>N'admin</w:t>
+            </w:r>
+            <w:proofErr w:type="spellEnd"/>
+            <w:r>
+              <w:rPr>
+                <w:rStyle w:val="Strong"/>
+                <w:b w:val="0"/>
+                <w:bCs w:val="0"/>
+                <w:highlight w:val="yellow"/>
+              </w:rPr>
+              <w:t xml:space="preserve">', </w:t>
+            </w:r>
+            <w:proofErr w:type="spellStart"/>
+            <w:r>
+              <w:rPr>
+                <w:rStyle w:val="Strong"/>
+                <w:b w:val="0"/>
+                <w:bCs w:val="0"/>
+                <w:highlight w:val="yellow"/>
+              </w:rPr>
+              <w:t>N'admin</w:t>
+            </w:r>
+            <w:proofErr w:type="spellEnd"/>
+            <w:r>
+              <w:rPr>
+                <w:rStyle w:val="Strong"/>
+                <w:b w:val="0"/>
+                <w:bCs w:val="0"/>
+                <w:highlight w:val="yellow"/>
+              </w:rPr>
+              <w:t>')</w:t>
             </w:r>
           </w:p>
           <w:p>
             <w:pPr>
               <w:pStyle w:val="code"/>
-              <w:spacing w:before="0"/>
-              <w:ind w:left="318" w:right="0"/>
               <w:rPr>
                 <w:rStyle w:val="Strong"/>
                 <w:b w:val="0"/>
@@ -523,14 +735,58 @@
                 <w:b w:val="0"/>
                 <w:bCs w:val="0"/>
               </w:rPr>
-              <w:t>/****** Object:  StoredProcedure [dbo].[SP_Account_Login]    Script Date: 03/06/2018 09:25:44 ******/</w:t>
+              <w:t xml:space="preserve">/****** Object:  </w:t>
+            </w:r>
+            <w:proofErr w:type="spellStart"/>
+            <w:r>
+              <w:rPr>
+                <w:rStyle w:val="Strong"/>
+                <w:b w:val="0"/>
+                <w:bCs w:val="0"/>
+              </w:rPr>
+              <w:t>StoredProcedure</w:t>
+            </w:r>
+            <w:proofErr w:type="spellEnd"/>
+            <w:r>
+              <w:rPr>
+                <w:rStyle w:val="Strong"/>
+                <w:b w:val="0"/>
+                <w:bCs w:val="0"/>
+              </w:rPr>
+              <w:t xml:space="preserve"> [dbo</w:t>
+            </w:r>
+            <w:proofErr w:type="gramStart"/>
+            <w:r>
+              <w:rPr>
+                <w:rStyle w:val="Strong"/>
+                <w:b w:val="0"/>
+                <w:bCs w:val="0"/>
+              </w:rPr>
+              <w:t>].[</w:t>
+            </w:r>
+            <w:proofErr w:type="spellStart"/>
+            <w:proofErr w:type="gramEnd"/>
+            <w:r>
+              <w:rPr>
+                <w:rStyle w:val="Strong"/>
+                <w:b w:val="0"/>
+                <w:bCs w:val="0"/>
+              </w:rPr>
+              <w:t>SP_Account_Login</w:t>
+            </w:r>
+            <w:proofErr w:type="spellEnd"/>
+            <w:r>
+              <w:rPr>
+                <w:rStyle w:val="Strong"/>
+                <w:b w:val="0"/>
+                <w:bCs w:val="0"/>
+              </w:rPr>
+              <w:t>]    Script Date: 03/06/2018 09:25:44 ******/</w:t>
             </w:r>
           </w:p>
           <w:p>
             <w:pPr>
               <w:pStyle w:val="code"/>
-              <w:spacing w:before="0"/>
-              <w:ind w:left="318" w:right="0"/>
               <w:rPr>
                 <w:rStyle w:val="Strong"/>
                 <w:b w:val="0"/>
@@ -549,8 +805,6 @@
           <w:p>
             <w:pPr>
               <w:pStyle w:val="code"/>
-              <w:spacing w:before="0"/>
-              <w:ind w:left="318" w:right="0"/>
               <w:rPr>
                 <w:rStyle w:val="Strong"/>
                 <w:b w:val="0"/>
@@ -569,8 +823,6 @@
           <w:p>
             <w:pPr>
               <w:pStyle w:val="code"/>
-              <w:spacing w:before="0"/>
-              <w:ind w:left="318" w:right="0"/>
               <w:rPr>
                 <w:rStyle w:val="Strong"/>
                 <w:b w:val="0"/>
@@ -589,8 +841,6 @@
           <w:p>
             <w:pPr>
               <w:pStyle w:val="code"/>
-              <w:spacing w:before="0"/>
-              <w:ind w:left="318" w:right="0"/>
               <w:rPr>
                 <w:rStyle w:val="Strong"/>
                 <w:b w:val="0"/>
@@ -609,8 +859,6 @@
           <w:p>
             <w:pPr>
               <w:pStyle w:val="code"/>
-              <w:spacing w:before="0"/>
-              <w:ind w:left="318" w:right="0"/>
               <w:rPr>
                 <w:rStyle w:val="Strong"/>
                 <w:b w:val="0"/>
@@ -624,14 +872,43 @@
                 <w:bCs w:val="0"/>
                 <w:highlight w:val="yellow"/>
               </w:rPr>
-              <w:t>CREATE PROC [dbo].[SP_Account_Login]</w:t>
+              <w:t>CREATE PROC [dbo</w:t>
+            </w:r>
+            <w:proofErr w:type="gramStart"/>
+            <w:r>
+              <w:rPr>
+                <w:rStyle w:val="Strong"/>
+                <w:b w:val="0"/>
+                <w:bCs w:val="0"/>
+                <w:highlight w:val="yellow"/>
+              </w:rPr>
+              <w:t>].[</w:t>
+            </w:r>
+            <w:proofErr w:type="spellStart"/>
+            <w:proofErr w:type="gramEnd"/>
+            <w:r>
+              <w:rPr>
+                <w:rStyle w:val="Strong"/>
+                <w:b w:val="0"/>
+                <w:bCs w:val="0"/>
+                <w:highlight w:val="yellow"/>
+              </w:rPr>
+              <w:t>SP_Account_Login</w:t>
+            </w:r>
+            <w:proofErr w:type="spellEnd"/>
+            <w:r>
+              <w:rPr>
+                <w:rStyle w:val="Strong"/>
+                <w:b w:val="0"/>
+                <w:bCs w:val="0"/>
+                <w:highlight w:val="yellow"/>
+              </w:rPr>
+              <w:t>]</w:t>
             </w:r>
           </w:p>
           <w:p>
             <w:pPr>
               <w:pStyle w:val="code"/>
-              <w:spacing w:before="0"/>
-              <w:ind w:left="318" w:right="0"/>
               <w:rPr>
                 <w:rStyle w:val="Strong"/>
                 <w:b w:val="0"/>
@@ -644,14 +921,31 @@
                 <w:b w:val="0"/>
                 <w:bCs w:val="0"/>
               </w:rPr>
-              <w:t xml:space="preserve">    @UserName VARCHAR(20) ,</w:t>
+              <w:lastRenderedPageBreak/>
+              <w:t xml:space="preserve">    @UserName </w:t>
+            </w:r>
+            <w:proofErr w:type="gramStart"/>
+            <w:r>
+              <w:rPr>
+                <w:rStyle w:val="Strong"/>
+                <w:b w:val="0"/>
+                <w:bCs w:val="0"/>
+              </w:rPr>
+              <w:t>VARCHAR(</w:t>
+            </w:r>
+            <w:proofErr w:type="gramEnd"/>
+            <w:r>
+              <w:rPr>
+                <w:rStyle w:val="Strong"/>
+                <w:b w:val="0"/>
+                <w:bCs w:val="0"/>
+              </w:rPr>
+              <w:t>20) ,</w:t>
             </w:r>
           </w:p>
           <w:p>
             <w:pPr>
               <w:pStyle w:val="code"/>
-              <w:spacing w:before="0"/>
-              <w:ind w:left="318" w:right="0"/>
               <w:rPr>
                 <w:rStyle w:val="Strong"/>
                 <w:b w:val="0"/>
@@ -664,14 +958,30 @@
                 <w:b w:val="0"/>
                 <w:bCs w:val="0"/>
               </w:rPr>
-              <w:t xml:space="preserve">    @PassWord VARCHAR(20)</w:t>
+              <w:t xml:space="preserve">    @PassWord </w:t>
+            </w:r>
+            <w:proofErr w:type="gramStart"/>
+            <w:r>
+              <w:rPr>
+                <w:rStyle w:val="Strong"/>
+                <w:b w:val="0"/>
+                <w:bCs w:val="0"/>
+              </w:rPr>
+              <w:t>VARCHAR(</w:t>
+            </w:r>
+            <w:proofErr w:type="gramEnd"/>
+            <w:r>
+              <w:rPr>
+                <w:rStyle w:val="Strong"/>
+                <w:b w:val="0"/>
+                <w:bCs w:val="0"/>
+              </w:rPr>
+              <w:t>20)</w:t>
             </w:r>
           </w:p>
           <w:p>
             <w:pPr>
               <w:pStyle w:val="code"/>
-              <w:spacing w:before="0"/>
-              <w:ind w:left="318" w:right="0"/>
               <w:rPr>
                 <w:rStyle w:val="Strong"/>
                 <w:b w:val="0"/>
@@ -690,8 +1000,6 @@
           <w:p>
             <w:pPr>
               <w:pStyle w:val="code"/>
-              <w:spacing w:before="0"/>
-              <w:ind w:left="318" w:right="0"/>
               <w:rPr>
                 <w:rStyle w:val="Strong"/>
                 <w:b w:val="0"/>
@@ -710,8 +1018,6 @@
           <w:p>
             <w:pPr>
               <w:pStyle w:val="code"/>
-              <w:spacing w:before="0"/>
-              <w:ind w:left="318" w:right="0"/>
               <w:rPr>
                 <w:rStyle w:val="Strong"/>
                 <w:b w:val="0"/>
@@ -730,8 +1036,6 @@
           <w:p>
             <w:pPr>
               <w:pStyle w:val="code"/>
-              <w:spacing w:before="0"/>
-              <w:ind w:left="318" w:right="0"/>
               <w:rPr>
                 <w:rStyle w:val="Strong"/>
                 <w:b w:val="0"/>
@@ -750,8 +1054,6 @@
           <w:p>
             <w:pPr>
               <w:pStyle w:val="code"/>
-              <w:spacing w:before="0"/>
-              <w:ind w:left="318" w:right="0"/>
               <w:rPr>
                 <w:rStyle w:val="Strong"/>
                 <w:b w:val="0"/>
@@ -764,14 +1066,30 @@
                 <w:b w:val="0"/>
                 <w:bCs w:val="0"/>
               </w:rPr>
-              <w:t xml:space="preserve">        SELECT  @count = COUNT(*)</w:t>
+              <w:t xml:space="preserve">        </w:t>
+            </w:r>
+            <w:proofErr w:type="gramStart"/>
+            <w:r>
+              <w:rPr>
+                <w:rStyle w:val="Strong"/>
+                <w:b w:val="0"/>
+                <w:bCs w:val="0"/>
+              </w:rPr>
+              <w:t>SELECT  @</w:t>
+            </w:r>
+            <w:proofErr w:type="gramEnd"/>
+            <w:r>
+              <w:rPr>
+                <w:rStyle w:val="Strong"/>
+                <w:b w:val="0"/>
+                <w:bCs w:val="0"/>
+              </w:rPr>
+              <w:t>count = COUNT(*)</w:t>
             </w:r>
           </w:p>
           <w:p>
             <w:pPr>
               <w:pStyle w:val="code"/>
-              <w:spacing w:before="0"/>
-              <w:ind w:left="318" w:right="0"/>
               <w:rPr>
                 <w:rStyle w:val="Strong"/>
                 <w:b w:val="0"/>
@@ -784,14 +1102,24 @@
                 <w:b w:val="0"/>
                 <w:bCs w:val="0"/>
               </w:rPr>
-              <w:t xml:space="preserve">        FROM    dbo.Account</w:t>
-            </w:r>
+              <w:t xml:space="preserve">        FROM    </w:t>
+            </w:r>
+            <w:proofErr w:type="spellStart"/>
+            <w:proofErr w:type="gramStart"/>
+            <w:r>
+              <w:rPr>
+                <w:rStyle w:val="Strong"/>
+                <w:b w:val="0"/>
+                <w:bCs w:val="0"/>
+              </w:rPr>
+              <w:t>dbo.Account</w:t>
+            </w:r>
+            <w:proofErr w:type="spellEnd"/>
+            <w:proofErr w:type="gramEnd"/>
           </w:p>
           <w:p>
             <w:pPr>
               <w:pStyle w:val="code"/>
-              <w:spacing w:before="0"/>
-              <w:ind w:left="318" w:right="0"/>
               <w:rPr>
                 <w:rStyle w:val="Strong"/>
                 <w:b w:val="0"/>
@@ -804,14 +1132,30 @@
                 <w:b w:val="0"/>
                 <w:bCs w:val="0"/>
               </w:rPr>
-              <w:t xml:space="preserve">        WHERE   UserName = @UserName</w:t>
+              <w:t xml:space="preserve">        WHERE   </w:t>
+            </w:r>
+            <w:proofErr w:type="spellStart"/>
+            <w:r>
+              <w:rPr>
+                <w:rStyle w:val="Strong"/>
+                <w:b w:val="0"/>
+                <w:bCs w:val="0"/>
+              </w:rPr>
+              <w:t>UserName</w:t>
+            </w:r>
+            <w:proofErr w:type="spellEnd"/>
+            <w:r>
+              <w:rPr>
+                <w:rStyle w:val="Strong"/>
+                <w:b w:val="0"/>
+                <w:bCs w:val="0"/>
+              </w:rPr>
+              <w:t xml:space="preserve"> = @UserName</w:t>
             </w:r>
           </w:p>
           <w:p>
             <w:pPr>
               <w:pStyle w:val="code"/>
-              <w:spacing w:before="0"/>
-              <w:ind w:left="318" w:right="0"/>
               <w:rPr>
                 <w:rStyle w:val="Strong"/>
                 <w:b w:val="0"/>
@@ -824,14 +1168,30 @@
                 <w:b w:val="0"/>
                 <w:bCs w:val="0"/>
               </w:rPr>
-              <w:t xml:space="preserve">                AND PassWord = @PassWord;</w:t>
+              <w:t xml:space="preserve">                AND </w:t>
+            </w:r>
+            <w:proofErr w:type="spellStart"/>
+            <w:r>
+              <w:rPr>
+                <w:rStyle w:val="Strong"/>
+                <w:b w:val="0"/>
+                <w:bCs w:val="0"/>
+              </w:rPr>
+              <w:t>PassWord</w:t>
+            </w:r>
+            <w:proofErr w:type="spellEnd"/>
+            <w:r>
+              <w:rPr>
+                <w:rStyle w:val="Strong"/>
+                <w:b w:val="0"/>
+                <w:bCs w:val="0"/>
+              </w:rPr>
+              <w:t xml:space="preserve"> = @PassWord;</w:t>
             </w:r>
           </w:p>
           <w:p>
             <w:pPr>
               <w:pStyle w:val="code"/>
-              <w:spacing w:before="0"/>
-              <w:ind w:left="318" w:right="0"/>
               <w:rPr>
                 <w:rStyle w:val="Strong"/>
                 <w:b w:val="0"/>
@@ -850,8 +1210,6 @@
           <w:p>
             <w:pPr>
               <w:pStyle w:val="code"/>
-              <w:spacing w:before="0"/>
-              <w:ind w:left="318" w:right="0"/>
               <w:rPr>
                 <w:rStyle w:val="Strong"/>
                 <w:b w:val="0"/>
@@ -870,8 +1228,6 @@
           <w:p>
             <w:pPr>
               <w:pStyle w:val="code"/>
-              <w:spacing w:before="0"/>
-              <w:ind w:left="318" w:right="0"/>
               <w:rPr>
                 <w:rStyle w:val="Strong"/>
                 <w:b w:val="0"/>
@@ -890,8 +1246,6 @@
           <w:p>
             <w:pPr>
               <w:pStyle w:val="code"/>
-              <w:spacing w:before="0"/>
-              <w:ind w:left="318" w:right="0"/>
               <w:rPr>
                 <w:rStyle w:val="Strong"/>
                 <w:b w:val="0"/>
@@ -910,8 +1264,6 @@
           <w:p>
             <w:pPr>
               <w:pStyle w:val="code"/>
-              <w:spacing w:before="0"/>
-              <w:ind w:left="318" w:right="0"/>
               <w:rPr>
                 <w:rStyle w:val="Strong"/>
                 <w:b w:val="0"/>
@@ -924,8 +1276,25 @@
                 <w:b w:val="0"/>
                 <w:bCs w:val="0"/>
               </w:rPr>
-              <w:lastRenderedPageBreak/>
-              <w:t xml:space="preserve">        SELECT  @res;</w:t>
+              <w:t xml:space="preserve">        </w:t>
+            </w:r>
+            <w:proofErr w:type="gramStart"/>
+            <w:r>
+              <w:rPr>
+                <w:rStyle w:val="Strong"/>
+                <w:b w:val="0"/>
+                <w:bCs w:val="0"/>
+              </w:rPr>
+              <w:t>SELECT  @</w:t>
+            </w:r>
+            <w:proofErr w:type="gramEnd"/>
+            <w:r>
+              <w:rPr>
+                <w:rStyle w:val="Strong"/>
+                <w:b w:val="0"/>
+                <w:bCs w:val="0"/>
+              </w:rPr>
+              <w:t>res;</w:t>
             </w:r>
             <w:r>
               <w:rPr>
@@ -939,8 +1308,6 @@
           <w:p>
             <w:pPr>
               <w:pStyle w:val="code"/>
-              <w:spacing w:before="0"/>
-              <w:ind w:left="318" w:right="0"/>
               <w:rPr>
                 <w:rStyle w:val="Strong"/>
                 <w:b w:val="0"/>
@@ -959,8 +1326,6 @@
           <w:p>
             <w:pPr>
               <w:pStyle w:val="code"/>
-              <w:spacing w:before="0"/>
-              <w:ind w:left="318" w:right="0"/>
               <w:rPr>
                 <w:rStyle w:val="Strong"/>
               </w:rPr>
@@ -1012,6 +1377,7 @@
         </w:rPr>
         <w:t xml:space="preserve">Tạo </w:t>
       </w:r>
+      <w:proofErr w:type="spellStart"/>
       <w:r>
         <w:rPr>
           <w:rStyle w:val="Strong"/>
@@ -1026,7 +1392,34 @@
           <w:b w:val="0"/>
           <w:bCs w:val="0"/>
         </w:rPr>
-        <w:t>Controller trong phân vùng Admin.</w:t>
+        <w:t>Controller</w:t>
+      </w:r>
+      <w:proofErr w:type="spellEnd"/>
+      <w:r>
+        <w:rPr>
+          <w:rStyle w:val="Strong"/>
+          <w:b w:val="0"/>
+          <w:bCs w:val="0"/>
+        </w:rPr>
+        <w:t xml:space="preserve"> </w:t>
+      </w:r>
+      <w:proofErr w:type="spellStart"/>
+      <w:r>
+        <w:rPr>
+          <w:rStyle w:val="Strong"/>
+          <w:b w:val="0"/>
+          <w:bCs w:val="0"/>
+        </w:rPr>
+        <w:t>trong</w:t>
+      </w:r>
+      <w:proofErr w:type="spellEnd"/>
+      <w:r>
+        <w:rPr>
+          <w:rStyle w:val="Strong"/>
+          <w:b w:val="0"/>
+          <w:bCs w:val="0"/>
+        </w:rPr>
+        <w:t xml:space="preserve"> phân vùng Admin.</w:t>
       </w:r>
     </w:p>
     <w:p>
@@ -1056,7 +1449,25 @@
           <w:b w:val="0"/>
           <w:bCs w:val="0"/>
         </w:rPr>
-        <w:t>ích hợp giao diện login cho phân vùng Admin</w:t>
+        <w:t xml:space="preserve">ích hợp </w:t>
+      </w:r>
+      <w:proofErr w:type="spellStart"/>
+      <w:r>
+        <w:rPr>
+          <w:rStyle w:val="Strong"/>
+          <w:b w:val="0"/>
+          <w:bCs w:val="0"/>
+        </w:rPr>
+        <w:t>giao</w:t>
+      </w:r>
+      <w:proofErr w:type="spellEnd"/>
+      <w:r>
+        <w:rPr>
+          <w:rStyle w:val="Strong"/>
+          <w:b w:val="0"/>
+          <w:bCs w:val="0"/>
+        </w:rPr>
+        <w:t xml:space="preserve"> diện login cho phân vùng Admin</w:t>
       </w:r>
       <w:r>
         <w:rPr>
@@ -1086,8 +1497,27 @@
           <w:b w:val="0"/>
           <w:bCs w:val="0"/>
         </w:rPr>
-        <w:t xml:space="preserve">Thực hiện các Action trong </w:t>
-      </w:r>
+        <w:t xml:space="preserve">Thực hiện các Action </w:t>
+      </w:r>
+      <w:proofErr w:type="spellStart"/>
+      <w:r>
+        <w:rPr>
+          <w:rStyle w:val="Strong"/>
+          <w:b w:val="0"/>
+          <w:bCs w:val="0"/>
+        </w:rPr>
+        <w:t>trong</w:t>
+      </w:r>
+      <w:proofErr w:type="spellEnd"/>
+      <w:r>
+        <w:rPr>
+          <w:rStyle w:val="Strong"/>
+          <w:b w:val="0"/>
+          <w:bCs w:val="0"/>
+        </w:rPr>
+        <w:t xml:space="preserve"> </w:t>
+      </w:r>
+      <w:proofErr w:type="spellStart"/>
       <w:r>
         <w:rPr>
           <w:rStyle w:val="Strong"/>
@@ -1102,7 +1532,16 @@
           <w:b w:val="0"/>
           <w:bCs w:val="0"/>
         </w:rPr>
-        <w:t>Controller.</w:t>
+        <w:t>Controller</w:t>
+      </w:r>
+      <w:proofErr w:type="spellEnd"/>
+      <w:r>
+        <w:rPr>
+          <w:rStyle w:val="Strong"/>
+          <w:b w:val="0"/>
+          <w:bCs w:val="0"/>
+        </w:rPr>
+        <w:t>.</w:t>
       </w:r>
     </w:p>
     <w:p>
@@ -1124,7 +1563,79 @@
           <w:b w:val="0"/>
           <w:bCs w:val="0"/>
         </w:rPr>
-        <w:t>Thực hiện thao tác login logout từ trang chủ website, và trang chủ trong phân vùng Admin.</w:t>
+        <w:t xml:space="preserve">Thực hiện </w:t>
+      </w:r>
+      <w:proofErr w:type="spellStart"/>
+      <w:r>
+        <w:rPr>
+          <w:rStyle w:val="Strong"/>
+          <w:b w:val="0"/>
+          <w:bCs w:val="0"/>
+        </w:rPr>
+        <w:t>thao</w:t>
+      </w:r>
+      <w:proofErr w:type="spellEnd"/>
+      <w:r>
+        <w:rPr>
+          <w:rStyle w:val="Strong"/>
+          <w:b w:val="0"/>
+          <w:bCs w:val="0"/>
+        </w:rPr>
+        <w:t xml:space="preserve"> tác login logout từ </w:t>
+      </w:r>
+      <w:proofErr w:type="spellStart"/>
+      <w:r>
+        <w:rPr>
+          <w:rStyle w:val="Strong"/>
+          <w:b w:val="0"/>
+          <w:bCs w:val="0"/>
+        </w:rPr>
+        <w:t>trang</w:t>
+      </w:r>
+      <w:proofErr w:type="spellEnd"/>
+      <w:r>
+        <w:rPr>
+          <w:rStyle w:val="Strong"/>
+          <w:b w:val="0"/>
+          <w:bCs w:val="0"/>
+        </w:rPr>
+        <w:t xml:space="preserve"> chủ website, và </w:t>
+      </w:r>
+      <w:proofErr w:type="spellStart"/>
+      <w:r>
+        <w:rPr>
+          <w:rStyle w:val="Strong"/>
+          <w:b w:val="0"/>
+          <w:bCs w:val="0"/>
+        </w:rPr>
+        <w:t>trang</w:t>
+      </w:r>
+      <w:proofErr w:type="spellEnd"/>
+      <w:r>
+        <w:rPr>
+          <w:rStyle w:val="Strong"/>
+          <w:b w:val="0"/>
+          <w:bCs w:val="0"/>
+        </w:rPr>
+        <w:t xml:space="preserve"> chủ </w:t>
+      </w:r>
+      <w:proofErr w:type="spellStart"/>
+      <w:r>
+        <w:rPr>
+          <w:rStyle w:val="Strong"/>
+          <w:b w:val="0"/>
+          <w:bCs w:val="0"/>
+        </w:rPr>
+        <w:t>trong</w:t>
+      </w:r>
+      <w:proofErr w:type="spellEnd"/>
+      <w:r>
+        <w:rPr>
+          <w:rStyle w:val="Strong"/>
+          <w:b w:val="0"/>
+          <w:bCs w:val="0"/>
+        </w:rPr>
+        <w:t xml:space="preserve"> phân vùng Admin.</w:t>
       </w:r>
     </w:p>
     <w:p>
@@ -1154,8 +1665,13 @@
       </w:r>
     </w:p>
     <w:p>
-      <w:r>
-        <w:t>Trong project Models, thực hiện tạo 2 lớp cho đối tượng Account:</w:t>
+      <w:proofErr w:type="spellStart"/>
+      <w:r>
+        <w:t>Trong</w:t>
+      </w:r>
+      <w:proofErr w:type="spellEnd"/>
+      <w:r>
+        <w:t xml:space="preserve"> project Models, thực hiện tạo 2 lớp cho đối tượng Account:</w:t>
       </w:r>
     </w:p>
     <w:p>
@@ -1166,15 +1682,18 @@
           <w:numId w:val="38"/>
         </w:numPr>
       </w:pPr>
+      <w:proofErr w:type="spellStart"/>
       <w:r>
         <w:t>Account.cs</w:t>
       </w:r>
+      <w:proofErr w:type="spellEnd"/>
     </w:p>
     <w:p>
       <w:r>
         <w:rPr>
           <w:noProof/>
         </w:rPr>
+        <w:lastRenderedPageBreak/>
         <w:drawing>
           <wp:inline distT="0" distB="0" distL="0" distR="0" wp14:anchorId="1788BCB3" wp14:editId="3CC98B29">
             <wp:extent cx="2213593" cy="1783288"/>
@@ -1220,9 +1739,11 @@
           <w:numId w:val="38"/>
         </w:numPr>
       </w:pPr>
+      <w:proofErr w:type="spellStart"/>
       <w:r>
         <w:t>AccountDb.cs</w:t>
       </w:r>
+      <w:proofErr w:type="spellEnd"/>
     </w:p>
     <w:p>
       <w:pPr>
@@ -1232,7 +1753,6 @@
         <w:rPr>
           <w:noProof/>
         </w:rPr>
-        <w:lastRenderedPageBreak/>
         <w:drawing>
           <wp:inline distT="0" distB="0" distL="0" distR="0" wp14:anchorId="06AED896" wp14:editId="3EB4698F">
             <wp:extent cx="5457437" cy="4030554"/>
@@ -1286,7 +1806,43 @@
           <w:bCs/>
         </w:rPr>
         <w:lastRenderedPageBreak/>
-        <w:t>Tạo LoginController trong phân vùng Admin.</w:t>
+        <w:t xml:space="preserve">Tạo </w:t>
+      </w:r>
+      <w:proofErr w:type="spellStart"/>
+      <w:r>
+        <w:rPr>
+          <w:rStyle w:val="Strong"/>
+          <w:b/>
+          <w:bCs/>
+        </w:rPr>
+        <w:t>LoginController</w:t>
+      </w:r>
+      <w:proofErr w:type="spellEnd"/>
+      <w:r>
+        <w:rPr>
+          <w:rStyle w:val="Strong"/>
+          <w:b/>
+          <w:bCs/>
+        </w:rPr>
+        <w:t xml:space="preserve"> </w:t>
+      </w:r>
+      <w:proofErr w:type="spellStart"/>
+      <w:r>
+        <w:rPr>
+          <w:rStyle w:val="Strong"/>
+          <w:b/>
+          <w:bCs/>
+        </w:rPr>
+        <w:t>trong</w:t>
+      </w:r>
+      <w:proofErr w:type="spellEnd"/>
+      <w:r>
+        <w:rPr>
+          <w:rStyle w:val="Strong"/>
+          <w:b/>
+          <w:bCs/>
+        </w:rPr>
+        <w:t xml:space="preserve"> phân vùng Admin.</w:t>
       </w:r>
     </w:p>
     <w:p>
@@ -1358,7 +1914,25 @@
           <w:b/>
           <w:bCs/>
         </w:rPr>
-        <w:t>ích hợp giao diện login cho phân vùng Admin</w:t>
+        <w:t xml:space="preserve">ích hợp </w:t>
+      </w:r>
+      <w:proofErr w:type="spellStart"/>
+      <w:r>
+        <w:rPr>
+          <w:rStyle w:val="Strong"/>
+          <w:b/>
+          <w:bCs/>
+        </w:rPr>
+        <w:t>giao</w:t>
+      </w:r>
+      <w:proofErr w:type="spellEnd"/>
+      <w:r>
+        <w:rPr>
+          <w:rStyle w:val="Strong"/>
+          <w:b/>
+          <w:bCs/>
+        </w:rPr>
+        <w:t xml:space="preserve"> diện login cho phân vùng Admin</w:t>
       </w:r>
       <w:r>
         <w:rPr>
@@ -1429,7 +2003,79 @@
           <w:b/>
           <w:bCs/>
         </w:rPr>
-        <w:t>Thực hiện thao tác login logout từ trang chủ website, và trang chủ trong phân vùng Admin</w:t>
+        <w:t xml:space="preserve">Thực hiện </w:t>
+      </w:r>
+      <w:proofErr w:type="spellStart"/>
+      <w:r>
+        <w:rPr>
+          <w:rStyle w:val="Strong"/>
+          <w:b/>
+          <w:bCs/>
+        </w:rPr>
+        <w:t>thao</w:t>
+      </w:r>
+      <w:proofErr w:type="spellEnd"/>
+      <w:r>
+        <w:rPr>
+          <w:rStyle w:val="Strong"/>
+          <w:b/>
+          <w:bCs/>
+        </w:rPr>
+        <w:t xml:space="preserve"> tác login logout từ </w:t>
+      </w:r>
+      <w:proofErr w:type="spellStart"/>
+      <w:r>
+        <w:rPr>
+          <w:rStyle w:val="Strong"/>
+          <w:b/>
+          <w:bCs/>
+        </w:rPr>
+        <w:t>trang</w:t>
+      </w:r>
+      <w:proofErr w:type="spellEnd"/>
+      <w:r>
+        <w:rPr>
+          <w:rStyle w:val="Strong"/>
+          <w:b/>
+          <w:bCs/>
+        </w:rPr>
+        <w:t xml:space="preserve"> chủ website, và </w:t>
+      </w:r>
+      <w:proofErr w:type="spellStart"/>
+      <w:r>
+        <w:rPr>
+          <w:rStyle w:val="Strong"/>
+          <w:b/>
+          <w:bCs/>
+        </w:rPr>
+        <w:t>trang</w:t>
+      </w:r>
+      <w:proofErr w:type="spellEnd"/>
+      <w:r>
+        <w:rPr>
+          <w:rStyle w:val="Strong"/>
+          <w:b/>
+          <w:bCs/>
+        </w:rPr>
+        <w:t xml:space="preserve"> chủ </w:t>
+      </w:r>
+      <w:proofErr w:type="spellStart"/>
+      <w:r>
+        <w:rPr>
+          <w:rStyle w:val="Strong"/>
+          <w:b/>
+          <w:bCs/>
+        </w:rPr>
+        <w:t>trong</w:t>
+      </w:r>
+      <w:proofErr w:type="spellEnd"/>
+      <w:r>
+        <w:rPr>
+          <w:rStyle w:val="Strong"/>
+          <w:b/>
+          <w:bCs/>
+        </w:rPr>
+        <w:t xml:space="preserve"> phân vùng Admin</w:t>
       </w:r>
     </w:p>
     <w:p>
@@ -1477,6 +2123,2728 @@
         </w:drawing>
       </w:r>
     </w:p>
+    <w:p>
+      <w:pPr>
+        <w:spacing w:before="0" w:after="160" w:line="259" w:lineRule="auto"/>
+        <w:ind w:firstLine="0"/>
+        <w:jc w:val="left"/>
+        <w:rPr>
+          <w:rFonts w:eastAsiaTheme="majorEastAsia" w:cstheme="majorBidi"/>
+          <w:b/>
+          <w:bCs/>
+          <w:iCs/>
+          <w:szCs w:val="28"/>
+        </w:rPr>
+      </w:pPr>
+      <w:r>
+        <w:br w:type="page"/>
+      </w:r>
+    </w:p>
+    <w:p>
+      <w:pPr>
+        <w:pStyle w:val="Heading2"/>
+      </w:pPr>
+      <w:r>
+        <w:lastRenderedPageBreak/>
+        <w:t xml:space="preserve">Phần 2: Thực hiện bắt session sử dụng đối tượng </w:t>
+      </w:r>
+      <w:proofErr w:type="spellStart"/>
+      <w:r>
+        <w:t>MembershipProvider</w:t>
+      </w:r>
+      <w:proofErr w:type="spellEnd"/>
+    </w:p>
+    <w:p>
+      <w:proofErr w:type="spellStart"/>
+      <w:r>
+        <w:t>MembershipProvider</w:t>
+      </w:r>
+      <w:proofErr w:type="spellEnd"/>
+      <w:r>
+        <w:t xml:space="preserve"> là một lớp </w:t>
+      </w:r>
+      <w:proofErr w:type="spellStart"/>
+      <w:r>
+        <w:t>trong</w:t>
+      </w:r>
+      <w:proofErr w:type="spellEnd"/>
+      <w:r>
+        <w:t xml:space="preserve"> namespace </w:t>
+      </w:r>
+      <w:proofErr w:type="spellStart"/>
+      <w:proofErr w:type="gramStart"/>
+      <w:r>
+        <w:t>System.Web.Security</w:t>
+      </w:r>
+      <w:proofErr w:type="spellEnd"/>
+      <w:proofErr w:type="gramEnd"/>
+      <w:r>
+        <w:t xml:space="preserve"> của .NET. giúp người dùng đáng ký session cho ứng dụng login.</w:t>
+      </w:r>
+    </w:p>
+    <w:p>
+      <w:r>
+        <w:t xml:space="preserve">Để sử dụng được đối tượng này thực hiện 3 </w:t>
+      </w:r>
+      <w:proofErr w:type="spellStart"/>
+      <w:r>
+        <w:t>bước</w:t>
+      </w:r>
+      <w:proofErr w:type="spellEnd"/>
+      <w:r>
+        <w:t xml:space="preserve"> </w:t>
+      </w:r>
+      <w:proofErr w:type="spellStart"/>
+      <w:r>
+        <w:t>sau</w:t>
+      </w:r>
+      <w:proofErr w:type="spellEnd"/>
+      <w:r>
+        <w:t>:</w:t>
+      </w:r>
+    </w:p>
+    <w:p>
+      <w:pPr>
+        <w:pStyle w:val="ListParagraph"/>
+        <w:numPr>
+          <w:ilvl w:val="0"/>
+          <w:numId w:val="38"/>
+        </w:numPr>
+      </w:pPr>
+      <w:r>
+        <w:t xml:space="preserve">Cấu hình file </w:t>
+      </w:r>
+      <w:proofErr w:type="spellStart"/>
+      <w:r>
+        <w:t>Web.Config</w:t>
+      </w:r>
+      <w:proofErr w:type="spellEnd"/>
+    </w:p>
+    <w:p>
+      <w:pPr>
+        <w:pStyle w:val="ListParagraph"/>
+        <w:numPr>
+          <w:ilvl w:val="0"/>
+          <w:numId w:val="38"/>
+        </w:numPr>
+      </w:pPr>
+      <w:r>
+        <w:t xml:space="preserve">Tạo Class </w:t>
+      </w:r>
+      <w:proofErr w:type="spellStart"/>
+      <w:r>
+        <w:t>CustomMembershipProvider.cs</w:t>
+      </w:r>
+      <w:proofErr w:type="spellEnd"/>
+    </w:p>
+    <w:p>
+      <w:pPr>
+        <w:pStyle w:val="ListParagraph"/>
+        <w:numPr>
+          <w:ilvl w:val="0"/>
+          <w:numId w:val="38"/>
+        </w:numPr>
+      </w:pPr>
+      <w:proofErr w:type="spellStart"/>
+      <w:r>
+        <w:t>Viết</w:t>
+      </w:r>
+      <w:proofErr w:type="spellEnd"/>
+      <w:r>
+        <w:t xml:space="preserve"> code để </w:t>
+      </w:r>
+      <w:proofErr w:type="spellStart"/>
+      <w:r>
+        <w:t>gán</w:t>
+      </w:r>
+      <w:proofErr w:type="spellEnd"/>
+      <w:r>
+        <w:t xml:space="preserve"> session và kiểm tra session.</w:t>
+      </w:r>
+    </w:p>
+    <w:p>
+      <w:r>
+        <w:t xml:space="preserve">Bước 01: Cấu hình file </w:t>
+      </w:r>
+      <w:proofErr w:type="spellStart"/>
+      <w:r>
+        <w:t>Web.C</w:t>
+      </w:r>
+      <w:r>
+        <w:t>o</w:t>
+      </w:r>
+      <w:r>
+        <w:t>n</w:t>
+      </w:r>
+      <w:r>
+        <w:t>f</w:t>
+      </w:r>
+      <w:r>
+        <w:t>ig</w:t>
+      </w:r>
+      <w:proofErr w:type="spellEnd"/>
+      <w:r>
+        <w:t xml:space="preserve"> </w:t>
+      </w:r>
+    </w:p>
+    <w:p>
+      <w:r>
+        <w:rPr>
+          <w:noProof/>
+        </w:rPr>
+        <w:drawing>
+          <wp:inline distT="0" distB="0" distL="0" distR="0" wp14:anchorId="629CF125" wp14:editId="3C276BBF">
+            <wp:extent cx="5972175" cy="2621915"/>
+            <wp:effectExtent l="0" t="0" r="9525" b="6985"/>
+            <wp:docPr id="6" name="Picture 6"/>
+            <wp:cNvGraphicFramePr>
+              <a:graphicFrameLocks xmlns:a="http://schemas.openxmlformats.org/drawingml/2006/main" noChangeAspect="1"/>
+            </wp:cNvGraphicFramePr>
+            <a:graphic xmlns:a="http://schemas.openxmlformats.org/drawingml/2006/main">
+              <a:graphicData uri="http://schemas.openxmlformats.org/drawingml/2006/picture">
+                <pic:pic xmlns:pic="http://schemas.openxmlformats.org/drawingml/2006/picture">
+                  <pic:nvPicPr>
+                    <pic:cNvPr id="1" name=""/>
+                    <pic:cNvPicPr/>
+                  </pic:nvPicPr>
+                  <pic:blipFill>
+                    <a:blip r:embed="rId11"/>
+                    <a:stretch>
+                      <a:fillRect/>
+                    </a:stretch>
+                  </pic:blipFill>
+                  <pic:spPr>
+                    <a:xfrm>
+                      <a:off x="0" y="0"/>
+                      <a:ext cx="5972175" cy="2621915"/>
+                    </a:xfrm>
+                    <a:prstGeom prst="rect">
+                      <a:avLst/>
+                    </a:prstGeom>
+                  </pic:spPr>
+                </pic:pic>
+              </a:graphicData>
+            </a:graphic>
+          </wp:inline>
+        </w:drawing>
+      </w:r>
+    </w:p>
+    <w:p>
+      <w:pPr>
+        <w:rPr>
+          <w:rStyle w:val="Strong"/>
+        </w:rPr>
+      </w:pPr>
+      <w:r>
+        <w:rPr>
+          <w:rStyle w:val="Strong"/>
+        </w:rPr>
+        <w:t>Code copy</w:t>
+      </w:r>
+    </w:p>
+    <w:p>
+      <w:pPr>
+        <w:pStyle w:val="code"/>
+        <w:rPr>
+          <w:color w:val="000000"/>
+          <w:highlight w:val="white"/>
+        </w:rPr>
+      </w:pPr>
+      <w:r>
+        <w:rPr>
+          <w:color w:val="0000FF"/>
+          <w:highlight w:val="white"/>
+        </w:rPr>
+        <w:t>&lt;</w:t>
+      </w:r>
+      <w:proofErr w:type="spellStart"/>
+      <w:r>
+        <w:rPr>
+          <w:highlight w:val="white"/>
+        </w:rPr>
+        <w:t>system.web</w:t>
+      </w:r>
+      <w:proofErr w:type="spellEnd"/>
+      <w:r>
+        <w:rPr>
+          <w:color w:val="0000FF"/>
+          <w:highlight w:val="white"/>
+        </w:rPr>
+        <w:t>&gt;</w:t>
+      </w:r>
+    </w:p>
+    <w:p>
+      <w:pPr>
+        <w:pStyle w:val="code"/>
+        <w:rPr>
+          <w:color w:val="000000"/>
+          <w:highlight w:val="white"/>
+        </w:rPr>
+      </w:pPr>
+      <w:r>
+        <w:rPr>
+          <w:color w:val="0000FF"/>
+          <w:highlight w:val="white"/>
+        </w:rPr>
+        <w:t xml:space="preserve">    &lt;</w:t>
+      </w:r>
+      <w:r>
+        <w:rPr>
+          <w:highlight w:val="white"/>
+        </w:rPr>
+        <w:t>compilation</w:t>
+      </w:r>
+      <w:r>
+        <w:rPr>
+          <w:color w:val="0000FF"/>
+          <w:highlight w:val="white"/>
+        </w:rPr>
+        <w:t xml:space="preserve"> </w:t>
+      </w:r>
+      <w:r>
+        <w:rPr>
+          <w:highlight w:val="white"/>
+        </w:rPr>
+        <w:t>debug</w:t>
+      </w:r>
+      <w:r>
+        <w:rPr>
+          <w:color w:val="0000FF"/>
+          <w:highlight w:val="white"/>
+        </w:rPr>
+        <w:t>=</w:t>
+      </w:r>
+      <w:r>
+        <w:rPr>
+          <w:color w:val="000000"/>
+          <w:highlight w:val="white"/>
+        </w:rPr>
+        <w:t>"</w:t>
+      </w:r>
+      <w:r>
+        <w:rPr>
+          <w:color w:val="0000FF"/>
+          <w:highlight w:val="white"/>
+        </w:rPr>
+        <w:t>true</w:t>
+      </w:r>
+      <w:r>
+        <w:rPr>
+          <w:color w:val="000000"/>
+          <w:highlight w:val="white"/>
+        </w:rPr>
+        <w:t>"</w:t>
+      </w:r>
+      <w:r>
+        <w:rPr>
+          <w:color w:val="0000FF"/>
+          <w:highlight w:val="white"/>
+        </w:rPr>
+        <w:t xml:space="preserve"> </w:t>
+      </w:r>
+      <w:proofErr w:type="spellStart"/>
+      <w:r>
+        <w:rPr>
+          <w:highlight w:val="white"/>
+        </w:rPr>
+        <w:t>targetFramework</w:t>
+      </w:r>
+      <w:proofErr w:type="spellEnd"/>
+      <w:r>
+        <w:rPr>
+          <w:color w:val="0000FF"/>
+          <w:highlight w:val="white"/>
+        </w:rPr>
+        <w:t>=</w:t>
+      </w:r>
+      <w:r>
+        <w:rPr>
+          <w:color w:val="000000"/>
+          <w:highlight w:val="white"/>
+        </w:rPr>
+        <w:t>"</w:t>
+      </w:r>
+      <w:r>
+        <w:rPr>
+          <w:color w:val="0000FF"/>
+          <w:highlight w:val="white"/>
+        </w:rPr>
+        <w:t>4.5</w:t>
+      </w:r>
+      <w:r>
+        <w:rPr>
+          <w:color w:val="000000"/>
+          <w:highlight w:val="white"/>
+        </w:rPr>
+        <w:t>"</w:t>
+      </w:r>
+      <w:r>
+        <w:rPr>
+          <w:color w:val="0000FF"/>
+          <w:highlight w:val="white"/>
+        </w:rPr>
+        <w:t>/&gt;</w:t>
+      </w:r>
+    </w:p>
+    <w:p>
+      <w:pPr>
+        <w:pStyle w:val="code"/>
+        <w:rPr>
+          <w:color w:val="000000"/>
+          <w:highlight w:val="white"/>
+        </w:rPr>
+      </w:pPr>
+      <w:r>
+        <w:rPr>
+          <w:color w:val="0000FF"/>
+          <w:highlight w:val="white"/>
+        </w:rPr>
+        <w:t xml:space="preserve">    &lt;</w:t>
+      </w:r>
+      <w:proofErr w:type="spellStart"/>
+      <w:r>
+        <w:rPr>
+          <w:highlight w:val="white"/>
+        </w:rPr>
+        <w:t>httpRuntime</w:t>
+      </w:r>
+      <w:proofErr w:type="spellEnd"/>
+      <w:r>
+        <w:rPr>
+          <w:color w:val="0000FF"/>
+          <w:highlight w:val="white"/>
+        </w:rPr>
+        <w:t xml:space="preserve"> </w:t>
+      </w:r>
+      <w:proofErr w:type="spellStart"/>
+      <w:r>
+        <w:rPr>
+          <w:highlight w:val="white"/>
+        </w:rPr>
+        <w:t>targetFramework</w:t>
+      </w:r>
+      <w:proofErr w:type="spellEnd"/>
+      <w:r>
+        <w:rPr>
+          <w:color w:val="0000FF"/>
+          <w:highlight w:val="white"/>
+        </w:rPr>
+        <w:t>=</w:t>
+      </w:r>
+      <w:r>
+        <w:rPr>
+          <w:color w:val="000000"/>
+          <w:highlight w:val="white"/>
+        </w:rPr>
+        <w:t>"</w:t>
+      </w:r>
+      <w:r>
+        <w:rPr>
+          <w:color w:val="0000FF"/>
+          <w:highlight w:val="white"/>
+        </w:rPr>
+        <w:t>4.5</w:t>
+      </w:r>
+      <w:r>
+        <w:rPr>
+          <w:color w:val="000000"/>
+          <w:highlight w:val="white"/>
+        </w:rPr>
+        <w:t>"</w:t>
+      </w:r>
+      <w:r>
+        <w:rPr>
+          <w:color w:val="0000FF"/>
+          <w:highlight w:val="white"/>
+        </w:rPr>
+        <w:t>/&gt;</w:t>
+      </w:r>
+    </w:p>
+    <w:p>
+      <w:pPr>
+        <w:pStyle w:val="code"/>
+        <w:rPr>
+          <w:highlight w:val="white"/>
+        </w:rPr>
+      </w:pPr>
+    </w:p>
+    <w:p>
+      <w:pPr>
+        <w:pStyle w:val="code"/>
+        <w:rPr>
+          <w:color w:val="000000"/>
+          <w:highlight w:val="white"/>
+        </w:rPr>
+      </w:pPr>
+      <w:r>
+        <w:rPr>
+          <w:color w:val="0000FF"/>
+          <w:highlight w:val="white"/>
+        </w:rPr>
+        <w:t xml:space="preserve">    &lt;</w:t>
+      </w:r>
+      <w:r>
+        <w:rPr>
+          <w:highlight w:val="white"/>
+        </w:rPr>
+        <w:t>authentication</w:t>
+      </w:r>
+      <w:r>
+        <w:rPr>
+          <w:color w:val="0000FF"/>
+          <w:highlight w:val="white"/>
+        </w:rPr>
+        <w:t xml:space="preserve"> </w:t>
+      </w:r>
+      <w:r>
+        <w:rPr>
+          <w:color w:val="FF0000"/>
+          <w:highlight w:val="white"/>
+        </w:rPr>
+        <w:t>mode</w:t>
+      </w:r>
+      <w:r>
+        <w:rPr>
+          <w:color w:val="0000FF"/>
+          <w:highlight w:val="white"/>
+        </w:rPr>
+        <w:t>=</w:t>
+      </w:r>
+      <w:r>
+        <w:rPr>
+          <w:color w:val="000000"/>
+          <w:highlight w:val="white"/>
+        </w:rPr>
+        <w:t>"</w:t>
+      </w:r>
+      <w:r>
+        <w:rPr>
+          <w:color w:val="0000FF"/>
+          <w:highlight w:val="white"/>
+        </w:rPr>
+        <w:t>Forms</w:t>
+      </w:r>
+      <w:r>
+        <w:rPr>
+          <w:color w:val="000000"/>
+          <w:highlight w:val="white"/>
+        </w:rPr>
+        <w:t>"</w:t>
+      </w:r>
+      <w:r>
+        <w:rPr>
+          <w:color w:val="0000FF"/>
+          <w:highlight w:val="white"/>
+        </w:rPr>
+        <w:t>&gt;</w:t>
+      </w:r>
+    </w:p>
+    <w:p>
+      <w:pPr>
+        <w:pStyle w:val="code"/>
+        <w:rPr>
+          <w:color w:val="000000"/>
+          <w:highlight w:val="white"/>
+        </w:rPr>
+      </w:pPr>
+      <w:r>
+        <w:rPr>
+          <w:highlight w:val="white"/>
+        </w:rPr>
+        <w:t xml:space="preserve">      &lt;</w:t>
+      </w:r>
+      <w:r>
+        <w:rPr>
+          <w:highlight w:val="yellow"/>
+        </w:rPr>
+        <w:t xml:space="preserve">forms </w:t>
+      </w:r>
+      <w:proofErr w:type="spellStart"/>
+      <w:r>
+        <w:rPr>
+          <w:color w:val="FF0000"/>
+          <w:highlight w:val="yellow"/>
+        </w:rPr>
+        <w:t>loginUrl</w:t>
+      </w:r>
+      <w:proofErr w:type="spellEnd"/>
+      <w:r>
+        <w:rPr>
+          <w:highlight w:val="yellow"/>
+        </w:rPr>
+        <w:t>=</w:t>
+      </w:r>
+      <w:r>
+        <w:rPr>
+          <w:color w:val="000000"/>
+          <w:highlight w:val="yellow"/>
+        </w:rPr>
+        <w:t>"</w:t>
+      </w:r>
+      <w:r>
+        <w:rPr>
+          <w:highlight w:val="yellow"/>
+        </w:rPr>
+        <w:t>~/Admin/Login</w:t>
+      </w:r>
+      <w:r>
+        <w:rPr>
+          <w:color w:val="000000"/>
+          <w:highlight w:val="yellow"/>
+        </w:rPr>
+        <w:t>"</w:t>
+      </w:r>
+      <w:r>
+        <w:rPr>
+          <w:highlight w:val="yellow"/>
+        </w:rPr>
+        <w:t xml:space="preserve"> </w:t>
+      </w:r>
+      <w:r>
+        <w:rPr>
+          <w:color w:val="FF0000"/>
+          <w:highlight w:val="yellow"/>
+        </w:rPr>
+        <w:t>timeout</w:t>
+      </w:r>
+      <w:r>
+        <w:rPr>
+          <w:highlight w:val="yellow"/>
+        </w:rPr>
+        <w:t>=</w:t>
+      </w:r>
+      <w:r>
+        <w:rPr>
+          <w:color w:val="000000"/>
+          <w:highlight w:val="yellow"/>
+        </w:rPr>
+        <w:t>"</w:t>
+      </w:r>
+      <w:r>
+        <w:rPr>
+          <w:highlight w:val="yellow"/>
+        </w:rPr>
+        <w:t>2000</w:t>
+      </w:r>
+      <w:r>
+        <w:rPr>
+          <w:color w:val="000000"/>
+          <w:highlight w:val="yellow"/>
+        </w:rPr>
+        <w:t>"</w:t>
+      </w:r>
+      <w:r>
+        <w:rPr>
+          <w:highlight w:val="yellow"/>
+        </w:rPr>
+        <w:t>/&gt;</w:t>
+      </w:r>
+    </w:p>
+    <w:p>
+      <w:pPr>
+        <w:pStyle w:val="code"/>
+        <w:rPr>
+          <w:color w:val="000000"/>
+          <w:highlight w:val="white"/>
+        </w:rPr>
+      </w:pPr>
+      <w:r>
+        <w:rPr>
+          <w:color w:val="0000FF"/>
+          <w:highlight w:val="white"/>
+        </w:rPr>
+        <w:t xml:space="preserve">    &lt;/</w:t>
+      </w:r>
+      <w:r>
+        <w:rPr>
+          <w:highlight w:val="white"/>
+        </w:rPr>
+        <w:t>authentication</w:t>
+      </w:r>
+      <w:r>
+        <w:rPr>
+          <w:color w:val="0000FF"/>
+          <w:highlight w:val="white"/>
+        </w:rPr>
+        <w:t>&gt;</w:t>
+      </w:r>
+    </w:p>
+    <w:p>
+      <w:pPr>
+        <w:pStyle w:val="code"/>
+        <w:rPr>
+          <w:color w:val="000000"/>
+          <w:highlight w:val="white"/>
+        </w:rPr>
+      </w:pPr>
+      <w:r>
+        <w:rPr>
+          <w:highlight w:val="white"/>
+        </w:rPr>
+        <w:t xml:space="preserve">    &lt;membership </w:t>
+      </w:r>
+      <w:proofErr w:type="spellStart"/>
+      <w:r>
+        <w:rPr>
+          <w:color w:val="FF0000"/>
+          <w:highlight w:val="white"/>
+        </w:rPr>
+        <w:t>defaultProvider</w:t>
+      </w:r>
+      <w:proofErr w:type="spellEnd"/>
+      <w:r>
+        <w:rPr>
+          <w:highlight w:val="white"/>
+        </w:rPr>
+        <w:t>=</w:t>
+      </w:r>
+      <w:r>
+        <w:rPr>
+          <w:color w:val="000000"/>
+          <w:highlight w:val="white"/>
+        </w:rPr>
+        <w:t>"</w:t>
+      </w:r>
+      <w:proofErr w:type="spellStart"/>
+      <w:r>
+        <w:rPr>
+          <w:highlight w:val="yellow"/>
+        </w:rPr>
+        <w:t>CustomMembershipProvider</w:t>
+      </w:r>
+      <w:proofErr w:type="spellEnd"/>
+      <w:r>
+        <w:rPr>
+          <w:color w:val="000000"/>
+          <w:highlight w:val="white"/>
+        </w:rPr>
+        <w:t>"</w:t>
+      </w:r>
+      <w:r>
+        <w:rPr>
+          <w:highlight w:val="white"/>
+        </w:rPr>
+        <w:t>&gt;</w:t>
+      </w:r>
+    </w:p>
+    <w:p>
+      <w:pPr>
+        <w:pStyle w:val="code"/>
+        <w:rPr>
+          <w:color w:val="000000"/>
+          <w:highlight w:val="white"/>
+        </w:rPr>
+      </w:pPr>
+      <w:r>
+        <w:rPr>
+          <w:color w:val="0000FF"/>
+          <w:highlight w:val="white"/>
+        </w:rPr>
+        <w:t xml:space="preserve">      &lt;</w:t>
+      </w:r>
+      <w:r>
+        <w:rPr>
+          <w:highlight w:val="white"/>
+        </w:rPr>
+        <w:t>providers</w:t>
+      </w:r>
+      <w:r>
+        <w:rPr>
+          <w:color w:val="0000FF"/>
+          <w:highlight w:val="white"/>
+        </w:rPr>
+        <w:t>&gt;</w:t>
+      </w:r>
+    </w:p>
+    <w:p>
+      <w:pPr>
+        <w:pStyle w:val="code"/>
+        <w:rPr>
+          <w:color w:val="000000"/>
+          <w:highlight w:val="white"/>
+        </w:rPr>
+      </w:pPr>
+      <w:r>
+        <w:rPr>
+          <w:highlight w:val="white"/>
+        </w:rPr>
+        <w:t xml:space="preserve">        &lt;clear&gt;</w:t>
+      </w:r>
+    </w:p>
+    <w:p>
+      <w:pPr>
+        <w:pStyle w:val="code"/>
+        <w:rPr>
+          <w:color w:val="000000"/>
+          <w:highlight w:val="white"/>
+        </w:rPr>
+      </w:pPr>
+      <w:r>
+        <w:rPr>
+          <w:color w:val="0000FF"/>
+          <w:highlight w:val="white"/>
+        </w:rPr>
+        <w:lastRenderedPageBreak/>
+        <w:t xml:space="preserve">          &lt;</w:t>
+      </w:r>
+      <w:r>
+        <w:rPr>
+          <w:highlight w:val="white"/>
+        </w:rPr>
+        <w:t>add</w:t>
+      </w:r>
+      <w:r>
+        <w:rPr>
+          <w:color w:val="0000FF"/>
+          <w:highlight w:val="white"/>
+        </w:rPr>
+        <w:t xml:space="preserve"> </w:t>
+      </w:r>
+      <w:proofErr w:type="spellStart"/>
+      <w:r>
+        <w:rPr>
+          <w:highlight w:val="white"/>
+        </w:rPr>
+        <w:t>applicationname</w:t>
+      </w:r>
+      <w:proofErr w:type="spellEnd"/>
+      <w:r>
+        <w:rPr>
+          <w:color w:val="0000FF"/>
+          <w:highlight w:val="white"/>
+        </w:rPr>
+        <w:t>=</w:t>
+      </w:r>
+      <w:r>
+        <w:rPr>
+          <w:color w:val="000000"/>
+          <w:highlight w:val="white"/>
+        </w:rPr>
+        <w:t>"</w:t>
+      </w:r>
+      <w:r>
+        <w:rPr>
+          <w:color w:val="0000FF"/>
+          <w:highlight w:val="yellow"/>
+        </w:rPr>
+        <w:t>Project_20210419_Login</w:t>
+      </w:r>
+      <w:r>
+        <w:rPr>
+          <w:color w:val="000000"/>
+          <w:highlight w:val="white"/>
+        </w:rPr>
+        <w:t>"</w:t>
+      </w:r>
+      <w:r>
+        <w:rPr>
+          <w:color w:val="0000FF"/>
+          <w:highlight w:val="white"/>
+        </w:rPr>
+        <w:t xml:space="preserve"> </w:t>
+      </w:r>
+      <w:proofErr w:type="spellStart"/>
+      <w:r>
+        <w:rPr>
+          <w:highlight w:val="white"/>
+        </w:rPr>
+        <w:t>connectionstringName</w:t>
+      </w:r>
+      <w:proofErr w:type="spellEnd"/>
+      <w:r>
+        <w:rPr>
+          <w:color w:val="0000FF"/>
+          <w:highlight w:val="white"/>
+        </w:rPr>
+        <w:t>=</w:t>
+      </w:r>
+      <w:r>
+        <w:rPr>
+          <w:color w:val="000000"/>
+          <w:highlight w:val="white"/>
+        </w:rPr>
+        <w:t>"</w:t>
+      </w:r>
+      <w:r>
+        <w:rPr>
+          <w:color w:val="0000FF"/>
+          <w:highlight w:val="yellow"/>
+        </w:rPr>
+        <w:t>connectionString</w:t>
+      </w:r>
+      <w:r>
+        <w:rPr>
+          <w:color w:val="000000"/>
+          <w:highlight w:val="white"/>
+        </w:rPr>
+        <w:t>"</w:t>
+      </w:r>
+      <w:r>
+        <w:rPr>
+          <w:color w:val="0000FF"/>
+          <w:highlight w:val="white"/>
+        </w:rPr>
+        <w:t xml:space="preserve"> </w:t>
+      </w:r>
+      <w:proofErr w:type="spellStart"/>
+      <w:r>
+        <w:rPr>
+          <w:highlight w:val="white"/>
+        </w:rPr>
+        <w:t>enablepasswordreset</w:t>
+      </w:r>
+      <w:proofErr w:type="spellEnd"/>
+      <w:r>
+        <w:rPr>
+          <w:color w:val="0000FF"/>
+          <w:highlight w:val="white"/>
+        </w:rPr>
+        <w:t>=</w:t>
+      </w:r>
+      <w:r>
+        <w:rPr>
+          <w:color w:val="000000"/>
+          <w:highlight w:val="white"/>
+        </w:rPr>
+        <w:t>"</w:t>
+      </w:r>
+      <w:r>
+        <w:rPr>
+          <w:color w:val="0000FF"/>
+          <w:highlight w:val="white"/>
+        </w:rPr>
+        <w:t>true</w:t>
+      </w:r>
+      <w:r>
+        <w:rPr>
+          <w:color w:val="000000"/>
+          <w:highlight w:val="white"/>
+        </w:rPr>
+        <w:t>"</w:t>
+      </w:r>
+      <w:r>
+        <w:rPr>
+          <w:color w:val="0000FF"/>
+          <w:highlight w:val="white"/>
+        </w:rPr>
+        <w:t xml:space="preserve"> </w:t>
+      </w:r>
+      <w:proofErr w:type="spellStart"/>
+      <w:r>
+        <w:rPr>
+          <w:highlight w:val="white"/>
+        </w:rPr>
+        <w:t>maxinvalidpasswordattenpts</w:t>
+      </w:r>
+      <w:proofErr w:type="spellEnd"/>
+      <w:r>
+        <w:rPr>
+          <w:color w:val="0000FF"/>
+          <w:highlight w:val="white"/>
+        </w:rPr>
+        <w:t>=</w:t>
+      </w:r>
+      <w:r>
+        <w:rPr>
+          <w:color w:val="000000"/>
+          <w:highlight w:val="white"/>
+        </w:rPr>
+        <w:t>"</w:t>
+      </w:r>
+      <w:r>
+        <w:rPr>
+          <w:color w:val="0000FF"/>
+          <w:highlight w:val="white"/>
+        </w:rPr>
+        <w:t>5</w:t>
+      </w:r>
+      <w:r>
+        <w:rPr>
+          <w:color w:val="000000"/>
+          <w:highlight w:val="white"/>
+        </w:rPr>
+        <w:t>"</w:t>
+      </w:r>
+      <w:r>
+        <w:rPr>
+          <w:color w:val="0000FF"/>
+          <w:highlight w:val="white"/>
+        </w:rPr>
+        <w:t xml:space="preserve"> </w:t>
+      </w:r>
+      <w:proofErr w:type="spellStart"/>
+      <w:r>
+        <w:rPr>
+          <w:highlight w:val="white"/>
+        </w:rPr>
+        <w:t>minrequirednomalphanumericcharacters</w:t>
+      </w:r>
+      <w:proofErr w:type="spellEnd"/>
+      <w:r>
+        <w:rPr>
+          <w:color w:val="0000FF"/>
+          <w:highlight w:val="white"/>
+        </w:rPr>
+        <w:t>=</w:t>
+      </w:r>
+      <w:r>
+        <w:rPr>
+          <w:color w:val="000000"/>
+          <w:highlight w:val="white"/>
+        </w:rPr>
+        <w:t>"</w:t>
+      </w:r>
+      <w:r>
+        <w:rPr>
+          <w:color w:val="0000FF"/>
+          <w:highlight w:val="white"/>
+        </w:rPr>
+        <w:t>0</w:t>
+      </w:r>
+      <w:r>
+        <w:rPr>
+          <w:color w:val="000000"/>
+          <w:highlight w:val="white"/>
+        </w:rPr>
+        <w:t>"</w:t>
+      </w:r>
+      <w:r>
+        <w:rPr>
+          <w:color w:val="0000FF"/>
+          <w:highlight w:val="white"/>
+        </w:rPr>
+        <w:t xml:space="preserve"> </w:t>
+      </w:r>
+      <w:proofErr w:type="spellStart"/>
+      <w:r>
+        <w:rPr>
+          <w:highlight w:val="white"/>
+        </w:rPr>
+        <w:t>minrequiredpasswordlength</w:t>
+      </w:r>
+      <w:proofErr w:type="spellEnd"/>
+      <w:r>
+        <w:rPr>
+          <w:color w:val="0000FF"/>
+          <w:highlight w:val="white"/>
+        </w:rPr>
+        <w:t>=</w:t>
+      </w:r>
+      <w:r>
+        <w:rPr>
+          <w:color w:val="000000"/>
+          <w:highlight w:val="white"/>
+        </w:rPr>
+        <w:t>"</w:t>
+      </w:r>
+      <w:r>
+        <w:rPr>
+          <w:color w:val="0000FF"/>
+          <w:highlight w:val="white"/>
+        </w:rPr>
+        <w:t>1</w:t>
+      </w:r>
+      <w:r>
+        <w:rPr>
+          <w:color w:val="000000"/>
+          <w:highlight w:val="white"/>
+        </w:rPr>
+        <w:t>"</w:t>
+      </w:r>
+      <w:r>
+        <w:rPr>
+          <w:color w:val="0000FF"/>
+          <w:highlight w:val="white"/>
+        </w:rPr>
+        <w:t xml:space="preserve"> </w:t>
+      </w:r>
+      <w:r>
+        <w:rPr>
+          <w:highlight w:val="white"/>
+        </w:rPr>
+        <w:t>name</w:t>
+      </w:r>
+      <w:r>
+        <w:rPr>
+          <w:color w:val="0000FF"/>
+          <w:highlight w:val="white"/>
+        </w:rPr>
+        <w:t>=</w:t>
+      </w:r>
+      <w:r>
+        <w:rPr>
+          <w:color w:val="000000"/>
+          <w:highlight w:val="white"/>
+        </w:rPr>
+        <w:t>"</w:t>
+      </w:r>
+      <w:proofErr w:type="spellStart"/>
+      <w:r>
+        <w:rPr>
+          <w:color w:val="0000FF"/>
+          <w:highlight w:val="yellow"/>
+        </w:rPr>
+        <w:t>CustomMembershipProvider</w:t>
+      </w:r>
+      <w:proofErr w:type="spellEnd"/>
+      <w:r>
+        <w:rPr>
+          <w:color w:val="000000"/>
+          <w:highlight w:val="white"/>
+        </w:rPr>
+        <w:t>"</w:t>
+      </w:r>
+      <w:r>
+        <w:rPr>
+          <w:color w:val="0000FF"/>
+          <w:highlight w:val="white"/>
+        </w:rPr>
+        <w:t xml:space="preserve"> </w:t>
+      </w:r>
+      <w:proofErr w:type="spellStart"/>
+      <w:r>
+        <w:rPr>
+          <w:highlight w:val="white"/>
+        </w:rPr>
+        <w:t>passwordattemptwindow</w:t>
+      </w:r>
+      <w:proofErr w:type="spellEnd"/>
+      <w:r>
+        <w:rPr>
+          <w:color w:val="0000FF"/>
+          <w:highlight w:val="white"/>
+        </w:rPr>
+        <w:t>=</w:t>
+      </w:r>
+      <w:r>
+        <w:rPr>
+          <w:color w:val="000000"/>
+          <w:highlight w:val="white"/>
+        </w:rPr>
+        <w:t>"</w:t>
+      </w:r>
+      <w:r>
+        <w:rPr>
+          <w:color w:val="0000FF"/>
+          <w:highlight w:val="white"/>
+        </w:rPr>
+        <w:t>10</w:t>
+      </w:r>
+      <w:r>
+        <w:rPr>
+          <w:color w:val="000000"/>
+          <w:highlight w:val="white"/>
+        </w:rPr>
+        <w:t>"</w:t>
+      </w:r>
+      <w:r>
+        <w:rPr>
+          <w:color w:val="0000FF"/>
+          <w:highlight w:val="white"/>
+        </w:rPr>
+        <w:t xml:space="preserve"> </w:t>
+      </w:r>
+      <w:proofErr w:type="spellStart"/>
+      <w:r>
+        <w:rPr>
+          <w:highlight w:val="white"/>
+        </w:rPr>
+        <w:t>passwordformat</w:t>
+      </w:r>
+      <w:proofErr w:type="spellEnd"/>
+      <w:r>
+        <w:rPr>
+          <w:color w:val="0000FF"/>
+          <w:highlight w:val="white"/>
+        </w:rPr>
+        <w:t>=</w:t>
+      </w:r>
+      <w:r>
+        <w:rPr>
+          <w:color w:val="000000"/>
+          <w:highlight w:val="white"/>
+        </w:rPr>
+        <w:t>"</w:t>
+      </w:r>
+      <w:r>
+        <w:rPr>
+          <w:color w:val="0000FF"/>
+          <w:highlight w:val="white"/>
+        </w:rPr>
+        <w:t>Hashed</w:t>
+      </w:r>
+      <w:r>
+        <w:rPr>
+          <w:color w:val="000000"/>
+          <w:highlight w:val="white"/>
+        </w:rPr>
+        <w:t>"</w:t>
+      </w:r>
+      <w:r>
+        <w:rPr>
+          <w:color w:val="0000FF"/>
+          <w:highlight w:val="white"/>
+        </w:rPr>
+        <w:t xml:space="preserve"> </w:t>
+      </w:r>
+      <w:proofErr w:type="spellStart"/>
+      <w:r>
+        <w:rPr>
+          <w:highlight w:val="white"/>
+        </w:rPr>
+        <w:t>requiresquestionandanswer</w:t>
+      </w:r>
+      <w:proofErr w:type="spellEnd"/>
+      <w:r>
+        <w:rPr>
+          <w:color w:val="0000FF"/>
+          <w:highlight w:val="white"/>
+        </w:rPr>
+        <w:t>=</w:t>
+      </w:r>
+      <w:r>
+        <w:rPr>
+          <w:color w:val="000000"/>
+          <w:highlight w:val="white"/>
+        </w:rPr>
+        <w:t>"</w:t>
+      </w:r>
+      <w:r>
+        <w:rPr>
+          <w:color w:val="0000FF"/>
+          <w:highlight w:val="white"/>
+        </w:rPr>
+        <w:t>false</w:t>
+      </w:r>
+      <w:r>
+        <w:rPr>
+          <w:color w:val="000000"/>
+          <w:highlight w:val="white"/>
+        </w:rPr>
+        <w:t>"</w:t>
+      </w:r>
+      <w:r>
+        <w:rPr>
+          <w:color w:val="0000FF"/>
+          <w:highlight w:val="white"/>
+        </w:rPr>
+        <w:t xml:space="preserve"> </w:t>
+      </w:r>
+      <w:proofErr w:type="spellStart"/>
+      <w:r>
+        <w:rPr>
+          <w:highlight w:val="white"/>
+        </w:rPr>
+        <w:t>requiresuniqueemail</w:t>
+      </w:r>
+      <w:proofErr w:type="spellEnd"/>
+      <w:r>
+        <w:rPr>
+          <w:color w:val="0000FF"/>
+          <w:highlight w:val="white"/>
+        </w:rPr>
+        <w:t>=</w:t>
+      </w:r>
+      <w:r>
+        <w:rPr>
+          <w:color w:val="000000"/>
+          <w:highlight w:val="white"/>
+        </w:rPr>
+        <w:t>"</w:t>
+      </w:r>
+      <w:r>
+        <w:rPr>
+          <w:color w:val="0000FF"/>
+          <w:highlight w:val="white"/>
+        </w:rPr>
+        <w:t>false</w:t>
+      </w:r>
+      <w:r>
+        <w:rPr>
+          <w:color w:val="000000"/>
+          <w:highlight w:val="white"/>
+        </w:rPr>
+        <w:t>"</w:t>
+      </w:r>
+      <w:r>
+        <w:rPr>
+          <w:color w:val="0000FF"/>
+          <w:highlight w:val="white"/>
+        </w:rPr>
+        <w:t xml:space="preserve"> </w:t>
+      </w:r>
+      <w:r>
+        <w:rPr>
+          <w:highlight w:val="white"/>
+        </w:rPr>
+        <w:t>type</w:t>
+      </w:r>
+      <w:r>
+        <w:rPr>
+          <w:color w:val="0000FF"/>
+          <w:highlight w:val="white"/>
+        </w:rPr>
+        <w:t>=</w:t>
+      </w:r>
+      <w:r>
+        <w:rPr>
+          <w:color w:val="000000"/>
+          <w:highlight w:val="white"/>
+        </w:rPr>
+        <w:t>"</w:t>
+      </w:r>
+      <w:r>
+        <w:rPr>
+          <w:color w:val="0000FF"/>
+          <w:highlight w:val="yellow"/>
+        </w:rPr>
+        <w:t>Project_20210419_</w:t>
+      </w:r>
+      <w:proofErr w:type="gramStart"/>
+      <w:r>
+        <w:rPr>
+          <w:color w:val="0000FF"/>
+          <w:highlight w:val="yellow"/>
+        </w:rPr>
+        <w:t>Login.Areas.Admin.Commons</w:t>
+      </w:r>
+      <w:proofErr w:type="gramEnd"/>
+      <w:r>
+        <w:rPr>
+          <w:color w:val="0000FF"/>
+          <w:highlight w:val="yellow"/>
+        </w:rPr>
+        <w:t>.CustomMembershipProvider</w:t>
+      </w:r>
+      <w:r>
+        <w:rPr>
+          <w:color w:val="000000"/>
+          <w:highlight w:val="white"/>
+        </w:rPr>
+        <w:t>"</w:t>
+      </w:r>
+      <w:r>
+        <w:rPr>
+          <w:color w:val="0000FF"/>
+          <w:highlight w:val="white"/>
+        </w:rPr>
+        <w:t>&gt;</w:t>
+      </w:r>
+    </w:p>
+    <w:p>
+      <w:pPr>
+        <w:pStyle w:val="code"/>
+        <w:rPr>
+          <w:color w:val="000000"/>
+          <w:highlight w:val="white"/>
+        </w:rPr>
+      </w:pPr>
+      <w:r>
+        <w:rPr>
+          <w:highlight w:val="white"/>
+        </w:rPr>
+        <w:t xml:space="preserve">          &lt;/add&gt;</w:t>
+      </w:r>
+    </w:p>
+    <w:p>
+      <w:pPr>
+        <w:pStyle w:val="code"/>
+        <w:rPr>
+          <w:color w:val="000000"/>
+          <w:highlight w:val="white"/>
+        </w:rPr>
+      </w:pPr>
+      <w:r>
+        <w:rPr>
+          <w:highlight w:val="white"/>
+        </w:rPr>
+        <w:t xml:space="preserve">        &lt;/clear&gt;</w:t>
+      </w:r>
+    </w:p>
+    <w:p>
+      <w:pPr>
+        <w:pStyle w:val="code"/>
+        <w:rPr>
+          <w:color w:val="000000"/>
+          <w:highlight w:val="white"/>
+        </w:rPr>
+      </w:pPr>
+      <w:r>
+        <w:rPr>
+          <w:highlight w:val="white"/>
+        </w:rPr>
+        <w:t xml:space="preserve">      &lt;/providers&gt;</w:t>
+      </w:r>
+    </w:p>
+    <w:p>
+      <w:pPr>
+        <w:pStyle w:val="code"/>
+        <w:rPr>
+          <w:color w:val="000000"/>
+          <w:highlight w:val="white"/>
+        </w:rPr>
+      </w:pPr>
+      <w:r>
+        <w:rPr>
+          <w:color w:val="0000FF"/>
+          <w:highlight w:val="white"/>
+        </w:rPr>
+        <w:t xml:space="preserve">    &lt;/</w:t>
+      </w:r>
+      <w:r>
+        <w:rPr>
+          <w:highlight w:val="white"/>
+        </w:rPr>
+        <w:t>membership</w:t>
+      </w:r>
+      <w:r>
+        <w:rPr>
+          <w:color w:val="0000FF"/>
+          <w:highlight w:val="white"/>
+        </w:rPr>
+        <w:t>&gt;</w:t>
+      </w:r>
+    </w:p>
+    <w:p>
+      <w:pPr>
+        <w:pStyle w:val="code"/>
+      </w:pPr>
+      <w:r>
+        <w:rPr>
+          <w:color w:val="0000FF"/>
+          <w:highlight w:val="white"/>
+        </w:rPr>
+        <w:t xml:space="preserve">  &lt;/</w:t>
+      </w:r>
+      <w:proofErr w:type="spellStart"/>
+      <w:r>
+        <w:rPr>
+          <w:highlight w:val="white"/>
+        </w:rPr>
+        <w:t>system.web</w:t>
+      </w:r>
+      <w:proofErr w:type="spellEnd"/>
+      <w:r>
+        <w:rPr>
+          <w:color w:val="0000FF"/>
+          <w:highlight w:val="white"/>
+        </w:rPr>
+        <w:t>&gt;</w:t>
+      </w:r>
+    </w:p>
+    <w:p>
+      <w:pPr>
+        <w:ind w:firstLine="0"/>
+        <w:rPr>
+          <w:color w:val="0000FF"/>
+        </w:rPr>
+      </w:pPr>
+      <w:r>
+        <w:t xml:space="preserve">Bước 02: Xây dựng lớp </w:t>
+      </w:r>
+      <w:proofErr w:type="spellStart"/>
+      <w:r>
+        <w:rPr>
+          <w:color w:val="0000FF"/>
+          <w:highlight w:val="yellow"/>
+        </w:rPr>
+        <w:t>CustomMembershipProvider</w:t>
+      </w:r>
+      <w:proofErr w:type="spellEnd"/>
+      <w:r>
+        <w:rPr>
+          <w:color w:val="0000FF"/>
+        </w:rPr>
+        <w:t>.</w:t>
+      </w:r>
+    </w:p>
+    <w:p>
+      <w:pPr>
+        <w:ind w:firstLine="0"/>
+      </w:pPr>
+      <w:proofErr w:type="spellStart"/>
+      <w:r>
+        <w:t>Trong</w:t>
+      </w:r>
+      <w:proofErr w:type="spellEnd"/>
+      <w:r>
+        <w:t xml:space="preserve"> phân vùng Admin tạo một </w:t>
+      </w:r>
+      <w:proofErr w:type="spellStart"/>
+      <w:r>
+        <w:t>thư</w:t>
+      </w:r>
+      <w:proofErr w:type="spellEnd"/>
+      <w:r>
+        <w:t xml:space="preserve"> mục Commons và tạo Class </w:t>
+      </w:r>
+      <w:proofErr w:type="spellStart"/>
+      <w:r>
+        <w:rPr>
+          <w:highlight w:val="yellow"/>
+        </w:rPr>
+        <w:t>CustomMembershipProvider</w:t>
+      </w:r>
+      <w:r>
+        <w:t>.cs</w:t>
+      </w:r>
+      <w:proofErr w:type="spellEnd"/>
+      <w:r>
+        <w:t>.</w:t>
+      </w:r>
+    </w:p>
+    <w:p>
+      <w:pPr>
+        <w:ind w:firstLine="0"/>
+      </w:pPr>
+      <w:r>
+        <w:drawing>
+          <wp:inline distT="0" distB="0" distL="0" distR="0" wp14:anchorId="7655F116" wp14:editId="5A0EBD78">
+            <wp:extent cx="3610479" cy="866896"/>
+            <wp:effectExtent l="0" t="0" r="9525" b="9525"/>
+            <wp:docPr id="7" name="Picture 7"/>
+            <wp:cNvGraphicFramePr>
+              <a:graphicFrameLocks xmlns:a="http://schemas.openxmlformats.org/drawingml/2006/main" noChangeAspect="1"/>
+            </wp:cNvGraphicFramePr>
+            <a:graphic xmlns:a="http://schemas.openxmlformats.org/drawingml/2006/main">
+              <a:graphicData uri="http://schemas.openxmlformats.org/drawingml/2006/picture">
+                <pic:pic xmlns:pic="http://schemas.openxmlformats.org/drawingml/2006/picture">
+                  <pic:nvPicPr>
+                    <pic:cNvPr id="1" name=""/>
+                    <pic:cNvPicPr/>
+                  </pic:nvPicPr>
+                  <pic:blipFill>
+                    <a:blip r:embed="rId12"/>
+                    <a:stretch>
+                      <a:fillRect/>
+                    </a:stretch>
+                  </pic:blipFill>
+                  <pic:spPr>
+                    <a:xfrm>
+                      <a:off x="0" y="0"/>
+                      <a:ext cx="3610479" cy="866896"/>
+                    </a:xfrm>
+                    <a:prstGeom prst="rect">
+                      <a:avLst/>
+                    </a:prstGeom>
+                  </pic:spPr>
+                </pic:pic>
+              </a:graphicData>
+            </a:graphic>
+          </wp:inline>
+        </w:drawing>
+      </w:r>
+    </w:p>
+    <w:p>
+      <w:pPr>
+        <w:ind w:firstLine="0"/>
+      </w:pPr>
+      <w:proofErr w:type="spellStart"/>
+      <w:r>
+        <w:t>Trong</w:t>
+      </w:r>
+      <w:proofErr w:type="spellEnd"/>
+      <w:r>
+        <w:t xml:space="preserve"> lớp </w:t>
+      </w:r>
+      <w:proofErr w:type="spellStart"/>
+      <w:r>
+        <w:rPr>
+          <w:color w:val="0000FF"/>
+          <w:highlight w:val="yellow"/>
+        </w:rPr>
+        <w:t>CustomMembershipProvider</w:t>
+      </w:r>
+      <w:r>
+        <w:rPr>
+          <w:color w:val="0000FF"/>
+        </w:rPr>
+        <w:t>.cs</w:t>
+      </w:r>
+      <w:proofErr w:type="spellEnd"/>
+      <w:r>
+        <w:rPr>
+          <w:color w:val="0000FF"/>
+        </w:rPr>
+        <w:t xml:space="preserve"> </w:t>
+      </w:r>
+      <w:r>
+        <w:t xml:space="preserve">thực hiện cho lớp kế thừa </w:t>
+      </w:r>
+      <w:r>
+        <w:t xml:space="preserve">từ lớp </w:t>
+      </w:r>
+      <w:proofErr w:type="spellStart"/>
+      <w:r>
+        <w:t>MembershipProvider</w:t>
+      </w:r>
+      <w:proofErr w:type="spellEnd"/>
+      <w:r>
+        <w:t xml:space="preserve">. Đồng thời cho thực thi những phương thức </w:t>
+      </w:r>
+      <w:proofErr w:type="spellStart"/>
+      <w:r>
+        <w:t>trong</w:t>
+      </w:r>
+      <w:proofErr w:type="spellEnd"/>
+      <w:r>
+        <w:t xml:space="preserve"> lớp này.</w:t>
+      </w:r>
+    </w:p>
+    <w:p>
+      <w:pPr>
+        <w:ind w:firstLine="0"/>
+      </w:pPr>
+      <w:r>
+        <w:lastRenderedPageBreak/>
+        <w:drawing>
+          <wp:inline distT="0" distB="0" distL="0" distR="0" wp14:anchorId="6CFF8BFF" wp14:editId="55097A70">
+            <wp:extent cx="5031679" cy="2672862"/>
+            <wp:effectExtent l="0" t="0" r="0" b="0"/>
+            <wp:docPr id="9" name="Picture 9"/>
+            <wp:cNvGraphicFramePr>
+              <a:graphicFrameLocks xmlns:a="http://schemas.openxmlformats.org/drawingml/2006/main" noChangeAspect="1"/>
+            </wp:cNvGraphicFramePr>
+            <a:graphic xmlns:a="http://schemas.openxmlformats.org/drawingml/2006/main">
+              <a:graphicData uri="http://schemas.openxmlformats.org/drawingml/2006/picture">
+                <pic:pic xmlns:pic="http://schemas.openxmlformats.org/drawingml/2006/picture">
+                  <pic:nvPicPr>
+                    <pic:cNvPr id="1" name=""/>
+                    <pic:cNvPicPr/>
+                  </pic:nvPicPr>
+                  <pic:blipFill>
+                    <a:blip r:embed="rId13"/>
+                    <a:stretch>
+                      <a:fillRect/>
+                    </a:stretch>
+                  </pic:blipFill>
+                  <pic:spPr>
+                    <a:xfrm>
+                      <a:off x="0" y="0"/>
+                      <a:ext cx="5153947" cy="2737812"/>
+                    </a:xfrm>
+                    <a:prstGeom prst="rect">
+                      <a:avLst/>
+                    </a:prstGeom>
+                  </pic:spPr>
+                </pic:pic>
+              </a:graphicData>
+            </a:graphic>
+          </wp:inline>
+        </w:drawing>
+      </w:r>
+    </w:p>
+    <w:p>
+      <w:pPr>
+        <w:ind w:firstLine="0"/>
+      </w:pPr>
+      <w:r>
+        <w:t>Tìm đến phương thức</w:t>
+      </w:r>
+      <w:r>
+        <w:t xml:space="preserve"> </w:t>
+      </w:r>
+      <w:proofErr w:type="spellStart"/>
+      <w:proofErr w:type="gramStart"/>
+      <w:r>
+        <w:t>ValidateUser</w:t>
+      </w:r>
+      <w:proofErr w:type="spellEnd"/>
+      <w:r>
+        <w:t>(</w:t>
+      </w:r>
+      <w:proofErr w:type="gramEnd"/>
+      <w:r>
+        <w:t xml:space="preserve">) và thực hiện code kiểm tra đăng nhập giống bên </w:t>
+      </w:r>
+      <w:proofErr w:type="spellStart"/>
+      <w:r>
+        <w:t>dưới</w:t>
+      </w:r>
+      <w:proofErr w:type="spellEnd"/>
+      <w:r>
+        <w:t xml:space="preserve">. Phương thức </w:t>
+      </w:r>
+      <w:proofErr w:type="spellStart"/>
+      <w:r>
+        <w:t>CheckLogin</w:t>
+      </w:r>
+      <w:proofErr w:type="spellEnd"/>
+      <w:r>
+        <w:t xml:space="preserve"> là phương </w:t>
+      </w:r>
+      <w:proofErr w:type="spellStart"/>
+      <w:r>
+        <w:t>phức</w:t>
+      </w:r>
+      <w:proofErr w:type="spellEnd"/>
+      <w:r>
+        <w:t xml:space="preserve"> </w:t>
+      </w:r>
+      <w:proofErr w:type="spellStart"/>
+      <w:r>
+        <w:t>trong</w:t>
+      </w:r>
+      <w:proofErr w:type="spellEnd"/>
+      <w:r>
+        <w:t xml:space="preserve"> Class </w:t>
+      </w:r>
+      <w:proofErr w:type="spellStart"/>
+      <w:r>
+        <w:rPr>
+          <w:b/>
+          <w:bCs/>
+        </w:rPr>
+        <w:t>AccountDb</w:t>
+      </w:r>
+      <w:r>
+        <w:t>.cs</w:t>
+      </w:r>
+      <w:proofErr w:type="spellEnd"/>
+      <w:r>
+        <w:t xml:space="preserve"> </w:t>
+      </w:r>
+      <w:proofErr w:type="spellStart"/>
+      <w:r>
+        <w:t>trong</w:t>
+      </w:r>
+      <w:proofErr w:type="spellEnd"/>
+      <w:r>
+        <w:t xml:space="preserve"> namespace </w:t>
+      </w:r>
+      <w:r>
+        <w:rPr>
+          <w:b/>
+          <w:bCs/>
+        </w:rPr>
+        <w:t>Models</w:t>
+      </w:r>
+    </w:p>
+    <w:p>
+      <w:pPr>
+        <w:ind w:firstLine="0"/>
+      </w:pPr>
+      <w:r>
+        <w:drawing>
+          <wp:inline distT="0" distB="0" distL="0" distR="0" wp14:anchorId="62646AD9" wp14:editId="26E222A6">
+            <wp:extent cx="5972175" cy="1068705"/>
+            <wp:effectExtent l="0" t="0" r="9525" b="0"/>
+            <wp:docPr id="10" name="Picture 10"/>
+            <wp:cNvGraphicFramePr>
+              <a:graphicFrameLocks xmlns:a="http://schemas.openxmlformats.org/drawingml/2006/main" noChangeAspect="1"/>
+            </wp:cNvGraphicFramePr>
+            <a:graphic xmlns:a="http://schemas.openxmlformats.org/drawingml/2006/main">
+              <a:graphicData uri="http://schemas.openxmlformats.org/drawingml/2006/picture">
+                <pic:pic xmlns:pic="http://schemas.openxmlformats.org/drawingml/2006/picture">
+                  <pic:nvPicPr>
+                    <pic:cNvPr id="1" name=""/>
+                    <pic:cNvPicPr/>
+                  </pic:nvPicPr>
+                  <pic:blipFill>
+                    <a:blip r:embed="rId14"/>
+                    <a:stretch>
+                      <a:fillRect/>
+                    </a:stretch>
+                  </pic:blipFill>
+                  <pic:spPr>
+                    <a:xfrm>
+                      <a:off x="0" y="0"/>
+                      <a:ext cx="5972175" cy="1068705"/>
+                    </a:xfrm>
+                    <a:prstGeom prst="rect">
+                      <a:avLst/>
+                    </a:prstGeom>
+                  </pic:spPr>
+                </pic:pic>
+              </a:graphicData>
+            </a:graphic>
+          </wp:inline>
+        </w:drawing>
+      </w:r>
+    </w:p>
+    <w:p>
+      <w:pPr>
+        <w:ind w:firstLine="0"/>
+        <w:rPr>
+          <w:rStyle w:val="Strong"/>
+        </w:rPr>
+      </w:pPr>
+      <w:r>
+        <w:rPr>
+          <w:rStyle w:val="Strong"/>
+        </w:rPr>
+        <w:t xml:space="preserve">Bước 03: </w:t>
+      </w:r>
+      <w:proofErr w:type="spellStart"/>
+      <w:r>
+        <w:rPr>
+          <w:rStyle w:val="Strong"/>
+        </w:rPr>
+        <w:t>Viết</w:t>
+      </w:r>
+      <w:proofErr w:type="spellEnd"/>
+      <w:r>
+        <w:rPr>
+          <w:rStyle w:val="Strong"/>
+        </w:rPr>
+        <w:t xml:space="preserve"> code cho controller.</w:t>
+      </w:r>
+    </w:p>
+    <w:p>
+      <w:pPr>
+        <w:ind w:firstLine="0"/>
+        <w:rPr>
+          <w:rStyle w:val="Strong"/>
+          <w:b w:val="0"/>
+          <w:bCs w:val="0"/>
+        </w:rPr>
+      </w:pPr>
+      <w:proofErr w:type="spellStart"/>
+      <w:r>
+        <w:rPr>
+          <w:rStyle w:val="Strong"/>
+          <w:b w:val="0"/>
+          <w:bCs w:val="0"/>
+        </w:rPr>
+        <w:t>Trong</w:t>
+      </w:r>
+      <w:proofErr w:type="spellEnd"/>
+      <w:r>
+        <w:rPr>
+          <w:rStyle w:val="Strong"/>
+          <w:b w:val="0"/>
+          <w:bCs w:val="0"/>
+        </w:rPr>
+        <w:t xml:space="preserve"> </w:t>
+      </w:r>
+      <w:proofErr w:type="spellStart"/>
+      <w:r>
+        <w:rPr>
+          <w:rStyle w:val="Strong"/>
+          <w:b w:val="0"/>
+          <w:bCs w:val="0"/>
+        </w:rPr>
+        <w:t>LoginContrller.cs</w:t>
+      </w:r>
+      <w:proofErr w:type="spellEnd"/>
+      <w:r>
+        <w:rPr>
+          <w:rStyle w:val="Strong"/>
+          <w:b w:val="0"/>
+          <w:bCs w:val="0"/>
+        </w:rPr>
+        <w:t xml:space="preserve"> tại Action index (</w:t>
+      </w:r>
+      <w:proofErr w:type="spellStart"/>
+      <w:r>
+        <w:rPr>
+          <w:rStyle w:val="Strong"/>
+          <w:b w:val="0"/>
+          <w:bCs w:val="0"/>
+        </w:rPr>
+        <w:t>HttpPost</w:t>
+      </w:r>
+      <w:proofErr w:type="spellEnd"/>
+      <w:r>
+        <w:rPr>
+          <w:rStyle w:val="Strong"/>
+          <w:b w:val="0"/>
+          <w:bCs w:val="0"/>
+        </w:rPr>
+        <w:t xml:space="preserve">) ta tiến hành kiểm tra session đăng nhập và </w:t>
+      </w:r>
+      <w:proofErr w:type="spellStart"/>
+      <w:r>
+        <w:rPr>
+          <w:rStyle w:val="Strong"/>
+          <w:b w:val="0"/>
+          <w:bCs w:val="0"/>
+        </w:rPr>
+        <w:t>gán</w:t>
+      </w:r>
+      <w:proofErr w:type="spellEnd"/>
+      <w:r>
+        <w:rPr>
+          <w:rStyle w:val="Strong"/>
+          <w:b w:val="0"/>
+          <w:bCs w:val="0"/>
+        </w:rPr>
+        <w:t xml:space="preserve"> session cho </w:t>
+      </w:r>
+      <w:r>
+        <w:rPr>
+          <w:rStyle w:val="Strong"/>
+          <w:b w:val="0"/>
+          <w:bCs w:val="0"/>
+        </w:rPr>
+        <w:t>đối tượng Membership</w:t>
+      </w:r>
+    </w:p>
+    <w:p>
+      <w:pPr>
+        <w:ind w:firstLine="0"/>
+        <w:rPr>
+          <w:rStyle w:val="Strong"/>
+          <w:b w:val="0"/>
+          <w:bCs w:val="0"/>
+        </w:rPr>
+      </w:pPr>
+      <w:r>
+        <w:rPr>
+          <w:noProof/>
+        </w:rPr>
+        <w:lastRenderedPageBreak/>
+        <w:drawing>
+          <wp:inline distT="0" distB="0" distL="0" distR="0" wp14:anchorId="342238AB" wp14:editId="64D047C3">
+            <wp:extent cx="5972175" cy="2990215"/>
+            <wp:effectExtent l="0" t="0" r="9525" b="635"/>
+            <wp:docPr id="11" name="Picture 11"/>
+            <wp:cNvGraphicFramePr>
+              <a:graphicFrameLocks xmlns:a="http://schemas.openxmlformats.org/drawingml/2006/main" noChangeAspect="1"/>
+            </wp:cNvGraphicFramePr>
+            <a:graphic xmlns:a="http://schemas.openxmlformats.org/drawingml/2006/main">
+              <a:graphicData uri="http://schemas.openxmlformats.org/drawingml/2006/picture">
+                <pic:pic xmlns:pic="http://schemas.openxmlformats.org/drawingml/2006/picture">
+                  <pic:nvPicPr>
+                    <pic:cNvPr id="1" name=""/>
+                    <pic:cNvPicPr/>
+                  </pic:nvPicPr>
+                  <pic:blipFill>
+                    <a:blip r:embed="rId15"/>
+                    <a:stretch>
+                      <a:fillRect/>
+                    </a:stretch>
+                  </pic:blipFill>
+                  <pic:spPr>
+                    <a:xfrm>
+                      <a:off x="0" y="0"/>
+                      <a:ext cx="5972175" cy="2990215"/>
+                    </a:xfrm>
+                    <a:prstGeom prst="rect">
+                      <a:avLst/>
+                    </a:prstGeom>
+                  </pic:spPr>
+                </pic:pic>
+              </a:graphicData>
+            </a:graphic>
+          </wp:inline>
+        </w:drawing>
+      </w:r>
+    </w:p>
+    <w:p>
+      <w:pPr>
+        <w:ind w:firstLine="0"/>
+        <w:rPr>
+          <w:rStyle w:val="Strong"/>
+          <w:b w:val="0"/>
+          <w:bCs w:val="0"/>
+        </w:rPr>
+      </w:pPr>
+      <w:r>
+        <w:rPr>
+          <w:rStyle w:val="Strong"/>
+          <w:b w:val="0"/>
+          <w:bCs w:val="0"/>
+        </w:rPr>
+        <w:t xml:space="preserve">Để kiểm tra được session khi </w:t>
+      </w:r>
+      <w:r>
+        <w:rPr>
+          <w:rStyle w:val="Strong"/>
+          <w:b w:val="0"/>
+          <w:bCs w:val="0"/>
+        </w:rPr>
+        <w:t>đăng</w:t>
+      </w:r>
+      <w:r>
+        <w:rPr>
+          <w:rStyle w:val="Strong"/>
+          <w:b w:val="0"/>
+          <w:bCs w:val="0"/>
+        </w:rPr>
+        <w:t xml:space="preserve"> nhập</w:t>
+      </w:r>
+      <w:r>
+        <w:rPr>
+          <w:rStyle w:val="Strong"/>
+          <w:b w:val="0"/>
+          <w:bCs w:val="0"/>
+        </w:rPr>
+        <w:t xml:space="preserve"> </w:t>
+      </w:r>
+      <w:proofErr w:type="spellStart"/>
+      <w:r>
+        <w:rPr>
+          <w:rStyle w:val="Strong"/>
+          <w:b w:val="0"/>
+          <w:bCs w:val="0"/>
+        </w:rPr>
+        <w:t>trong</w:t>
+      </w:r>
+      <w:proofErr w:type="spellEnd"/>
+      <w:r>
+        <w:rPr>
+          <w:rStyle w:val="Strong"/>
+          <w:b w:val="0"/>
+          <w:bCs w:val="0"/>
+        </w:rPr>
+        <w:t xml:space="preserve"> những controller của phân vùng Admin ta sử dụng thuộc tính </w:t>
+      </w:r>
+    </w:p>
+    <w:p>
+      <w:pPr>
+        <w:pStyle w:val="ListParagraph"/>
+        <w:numPr>
+          <w:ilvl w:val="0"/>
+          <w:numId w:val="39"/>
+        </w:numPr>
+        <w:rPr>
+          <w:rFonts w:ascii="Consolas" w:hAnsi="Consolas" w:cs="Consolas"/>
+          <w:color w:val="008000"/>
+          <w:sz w:val="19"/>
+          <w:szCs w:val="19"/>
+        </w:rPr>
+      </w:pPr>
+      <w:r>
+        <w:rPr>
+          <w:rFonts w:ascii="Consolas" w:hAnsi="Consolas" w:cs="Consolas"/>
+          <w:color w:val="008000"/>
+          <w:sz w:val="19"/>
+          <w:szCs w:val="19"/>
+          <w:highlight w:val="white"/>
+        </w:rPr>
+        <w:t>[Authorize]</w:t>
+      </w:r>
+      <w:r>
+        <w:rPr>
+          <w:rFonts w:ascii="Consolas" w:hAnsi="Consolas" w:cs="Consolas"/>
+          <w:color w:val="008000"/>
+          <w:sz w:val="19"/>
+          <w:szCs w:val="19"/>
+        </w:rPr>
+        <w:t xml:space="preserve"> </w:t>
+      </w:r>
+      <w:r>
+        <w:rPr>
+          <w:rFonts w:ascii="Consolas" w:hAnsi="Consolas" w:cs="Consolas"/>
+          <w:sz w:val="19"/>
+          <w:szCs w:val="19"/>
+        </w:rPr>
+        <w:t>kiểm tra session khi truy cập vào những controller này</w:t>
+      </w:r>
+    </w:p>
+    <w:p>
+      <w:pPr>
+        <w:pStyle w:val="ListParagraph"/>
+        <w:numPr>
+          <w:ilvl w:val="0"/>
+          <w:numId w:val="39"/>
+        </w:numPr>
+      </w:pPr>
+      <w:r>
+        <w:rPr>
+          <w:rFonts w:ascii="Consolas" w:hAnsi="Consolas" w:cs="Consolas"/>
+          <w:color w:val="008000"/>
+          <w:sz w:val="19"/>
+          <w:szCs w:val="19"/>
+          <w:highlight w:val="white"/>
+        </w:rPr>
+        <w:t>[</w:t>
+      </w:r>
+      <w:proofErr w:type="spellStart"/>
+      <w:r>
+        <w:rPr>
+          <w:rFonts w:ascii="Consolas" w:hAnsi="Consolas" w:cs="Consolas"/>
+          <w:color w:val="008000"/>
+          <w:sz w:val="19"/>
+          <w:szCs w:val="19"/>
+          <w:highlight w:val="white"/>
+        </w:rPr>
+        <w:t>AllowAnonymous</w:t>
+      </w:r>
+      <w:proofErr w:type="spellEnd"/>
+      <w:r>
+        <w:rPr>
+          <w:rFonts w:ascii="Consolas" w:hAnsi="Consolas" w:cs="Consolas"/>
+          <w:color w:val="008000"/>
+          <w:sz w:val="19"/>
+          <w:szCs w:val="19"/>
+          <w:highlight w:val="white"/>
+        </w:rPr>
+        <w:t>]</w:t>
+      </w:r>
+      <w:r>
+        <w:rPr>
+          <w:rFonts w:ascii="Consolas" w:hAnsi="Consolas" w:cs="Consolas"/>
+          <w:color w:val="008000"/>
+          <w:sz w:val="19"/>
+          <w:szCs w:val="19"/>
+        </w:rPr>
+        <w:t xml:space="preserve"> </w:t>
+      </w:r>
+      <w:r>
+        <w:rPr>
+          <w:rFonts w:ascii="Consolas" w:hAnsi="Consolas" w:cs="Consolas"/>
+          <w:sz w:val="19"/>
+          <w:szCs w:val="19"/>
+        </w:rPr>
+        <w:t>Không cần kiểm tra session khi truy cập vào những controller này</w:t>
+      </w:r>
+    </w:p>
+    <w:p>
+      <w:pPr>
+        <w:ind w:firstLine="0"/>
+        <w:rPr>
+          <w:rStyle w:val="Strong"/>
+          <w:b w:val="0"/>
+          <w:bCs w:val="0"/>
+        </w:rPr>
+      </w:pPr>
+      <w:r>
+        <w:rPr>
+          <w:rStyle w:val="Strong"/>
+          <w:b w:val="0"/>
+          <w:bCs w:val="0"/>
+        </w:rPr>
+        <w:drawing>
+          <wp:inline distT="0" distB="0" distL="0" distR="0" wp14:anchorId="057ECE5A" wp14:editId="7241133C">
+            <wp:extent cx="4235380" cy="1079898"/>
+            <wp:effectExtent l="0" t="0" r="0" b="6350"/>
+            <wp:docPr id="12" name="Picture 12"/>
+            <wp:cNvGraphicFramePr>
+              <a:graphicFrameLocks xmlns:a="http://schemas.openxmlformats.org/drawingml/2006/main" noChangeAspect="1"/>
+            </wp:cNvGraphicFramePr>
+            <a:graphic xmlns:a="http://schemas.openxmlformats.org/drawingml/2006/main">
+              <a:graphicData uri="http://schemas.openxmlformats.org/drawingml/2006/picture">
+                <pic:pic xmlns:pic="http://schemas.openxmlformats.org/drawingml/2006/picture">
+                  <pic:nvPicPr>
+                    <pic:cNvPr id="1" name=""/>
+                    <pic:cNvPicPr/>
+                  </pic:nvPicPr>
+                  <pic:blipFill>
+                    <a:blip r:embed="rId16"/>
+                    <a:stretch>
+                      <a:fillRect/>
+                    </a:stretch>
+                  </pic:blipFill>
+                  <pic:spPr>
+                    <a:xfrm>
+                      <a:off x="0" y="0"/>
+                      <a:ext cx="4319558" cy="1101361"/>
+                    </a:xfrm>
+                    <a:prstGeom prst="rect">
+                      <a:avLst/>
+                    </a:prstGeom>
+                  </pic:spPr>
+                </pic:pic>
+              </a:graphicData>
+            </a:graphic>
+          </wp:inline>
+        </w:drawing>
+      </w:r>
+    </w:p>
+    <w:p>
+      <w:pPr>
+        <w:ind w:firstLine="0"/>
+        <w:rPr>
+          <w:rStyle w:val="Strong"/>
+          <w:b w:val="0"/>
+          <w:bCs w:val="0"/>
+        </w:rPr>
+      </w:pPr>
+      <w:r>
+        <w:rPr>
+          <w:rStyle w:val="Strong"/>
+          <w:b w:val="0"/>
+          <w:bCs w:val="0"/>
+        </w:rPr>
+        <w:t xml:space="preserve">Để </w:t>
+      </w:r>
+      <w:proofErr w:type="spellStart"/>
+      <w:r>
+        <w:rPr>
+          <w:rStyle w:val="Strong"/>
+          <w:b w:val="0"/>
+          <w:bCs w:val="0"/>
+        </w:rPr>
+        <w:t>tiện</w:t>
+      </w:r>
+      <w:proofErr w:type="spellEnd"/>
+      <w:r>
+        <w:rPr>
+          <w:rStyle w:val="Strong"/>
+          <w:b w:val="0"/>
+          <w:bCs w:val="0"/>
+        </w:rPr>
+        <w:t xml:space="preserve"> lợi </w:t>
+      </w:r>
+      <w:proofErr w:type="spellStart"/>
+      <w:r>
+        <w:rPr>
+          <w:rStyle w:val="Strong"/>
+          <w:b w:val="0"/>
+          <w:bCs w:val="0"/>
+        </w:rPr>
+        <w:t>trong</w:t>
+      </w:r>
+      <w:proofErr w:type="spellEnd"/>
+      <w:r>
+        <w:rPr>
+          <w:rStyle w:val="Strong"/>
+          <w:b w:val="0"/>
+          <w:bCs w:val="0"/>
+        </w:rPr>
+        <w:t xml:space="preserve"> việc </w:t>
+      </w:r>
+      <w:proofErr w:type="spellStart"/>
+      <w:r>
+        <w:rPr>
+          <w:rStyle w:val="Strong"/>
+          <w:b w:val="0"/>
+          <w:bCs w:val="0"/>
+        </w:rPr>
+        <w:t>khai</w:t>
+      </w:r>
+      <w:proofErr w:type="spellEnd"/>
+      <w:r>
+        <w:rPr>
+          <w:rStyle w:val="Strong"/>
+          <w:b w:val="0"/>
+          <w:bCs w:val="0"/>
+        </w:rPr>
+        <w:t xml:space="preserve"> báo này, Chúng ta có thể tạo một controller </w:t>
+      </w:r>
+      <w:r>
+        <w:rPr>
+          <w:rStyle w:val="Strong"/>
+          <w:b w:val="0"/>
+          <w:bCs w:val="0"/>
+        </w:rPr>
+        <w:t xml:space="preserve">đại diện </w:t>
+      </w:r>
+      <w:proofErr w:type="spellStart"/>
+      <w:r>
+        <w:rPr>
+          <w:rStyle w:val="Strong"/>
+          <w:b w:val="0"/>
+          <w:bCs w:val="0"/>
+        </w:rPr>
+        <w:t>khai</w:t>
+      </w:r>
+      <w:proofErr w:type="spellEnd"/>
+      <w:r>
+        <w:rPr>
+          <w:rStyle w:val="Strong"/>
+          <w:b w:val="0"/>
+          <w:bCs w:val="0"/>
+        </w:rPr>
+        <w:t xml:space="preserve"> báo và các controller khác sẽ kết thừa lại. </w:t>
+      </w:r>
+      <w:proofErr w:type="spellStart"/>
+      <w:r>
+        <w:rPr>
+          <w:rStyle w:val="Strong"/>
+          <w:b w:val="0"/>
+          <w:bCs w:val="0"/>
+        </w:rPr>
+        <w:t>nều</w:t>
+      </w:r>
+      <w:proofErr w:type="spellEnd"/>
+      <w:r>
+        <w:rPr>
+          <w:rStyle w:val="Strong"/>
+          <w:b w:val="0"/>
+          <w:bCs w:val="0"/>
+        </w:rPr>
+        <w:t xml:space="preserve"> controller nào không có cần kiểm tra session thì không cho kế thừa</w:t>
+      </w:r>
+    </w:p>
+    <w:p>
+      <w:pPr>
+        <w:ind w:firstLine="0"/>
+        <w:rPr>
+          <w:rStyle w:val="Strong"/>
+          <w:b w:val="0"/>
+          <w:bCs w:val="0"/>
+        </w:rPr>
+      </w:pPr>
+      <w:r>
+        <w:rPr>
+          <w:rStyle w:val="Strong"/>
+          <w:b w:val="0"/>
+          <w:bCs w:val="0"/>
+        </w:rPr>
+        <w:t xml:space="preserve">Để làm việc này, ta thực hiện tạo một Controller có </w:t>
+      </w:r>
+      <w:proofErr w:type="spellStart"/>
+      <w:r>
+        <w:rPr>
+          <w:rStyle w:val="Strong"/>
+          <w:b w:val="0"/>
+          <w:bCs w:val="0"/>
+        </w:rPr>
+        <w:t>tên</w:t>
+      </w:r>
+      <w:proofErr w:type="spellEnd"/>
+      <w:r>
+        <w:rPr>
+          <w:rStyle w:val="Strong"/>
+          <w:b w:val="0"/>
+          <w:bCs w:val="0"/>
+        </w:rPr>
+        <w:t xml:space="preserve"> là </w:t>
+      </w:r>
+      <w:proofErr w:type="spellStart"/>
+      <w:r>
+        <w:rPr>
+          <w:rStyle w:val="Strong"/>
+          <w:b w:val="0"/>
+          <w:bCs w:val="0"/>
+        </w:rPr>
+        <w:t>BasicController</w:t>
+      </w:r>
+      <w:proofErr w:type="spellEnd"/>
+      <w:r>
+        <w:rPr>
+          <w:rStyle w:val="Strong"/>
+          <w:b w:val="0"/>
+          <w:bCs w:val="0"/>
+        </w:rPr>
+        <w:t xml:space="preserve"> </w:t>
+      </w:r>
+      <w:proofErr w:type="spellStart"/>
+      <w:r>
+        <w:rPr>
+          <w:rStyle w:val="Strong"/>
+          <w:b w:val="0"/>
+          <w:bCs w:val="0"/>
+        </w:rPr>
+        <w:t>trong</w:t>
+      </w:r>
+      <w:proofErr w:type="spellEnd"/>
+      <w:r>
+        <w:rPr>
+          <w:rStyle w:val="Strong"/>
+          <w:b w:val="0"/>
+          <w:bCs w:val="0"/>
+        </w:rPr>
+        <w:t xml:space="preserve"> </w:t>
+      </w:r>
+      <w:proofErr w:type="spellStart"/>
+      <w:r>
+        <w:rPr>
+          <w:rStyle w:val="Strong"/>
+          <w:b w:val="0"/>
+          <w:bCs w:val="0"/>
+        </w:rPr>
+        <w:t>thư</w:t>
+      </w:r>
+      <w:proofErr w:type="spellEnd"/>
+      <w:r>
+        <w:rPr>
+          <w:rStyle w:val="Strong"/>
+          <w:b w:val="0"/>
+          <w:bCs w:val="0"/>
+        </w:rPr>
+        <w:t xml:space="preserve"> mục controller.</w:t>
+      </w:r>
+    </w:p>
+    <w:p>
+      <w:pPr>
+        <w:ind w:firstLine="0"/>
+        <w:rPr>
+          <w:rStyle w:val="Strong"/>
+          <w:b w:val="0"/>
+          <w:bCs w:val="0"/>
+        </w:rPr>
+      </w:pPr>
+      <w:r>
+        <w:rPr>
+          <w:noProof/>
+        </w:rPr>
+        <w:lastRenderedPageBreak/>
+        <w:drawing>
+          <wp:inline distT="0" distB="0" distL="0" distR="0" wp14:anchorId="7AB4F46F" wp14:editId="1FBB70EB">
+            <wp:extent cx="4867672" cy="3537020"/>
+            <wp:effectExtent l="0" t="0" r="9525" b="6350"/>
+            <wp:docPr id="13" name="Picture 13"/>
+            <wp:cNvGraphicFramePr>
+              <a:graphicFrameLocks xmlns:a="http://schemas.openxmlformats.org/drawingml/2006/main" noChangeAspect="1"/>
+            </wp:cNvGraphicFramePr>
+            <a:graphic xmlns:a="http://schemas.openxmlformats.org/drawingml/2006/main">
+              <a:graphicData uri="http://schemas.openxmlformats.org/drawingml/2006/picture">
+                <pic:pic xmlns:pic="http://schemas.openxmlformats.org/drawingml/2006/picture">
+                  <pic:nvPicPr>
+                    <pic:cNvPr id="1" name=""/>
+                    <pic:cNvPicPr/>
+                  </pic:nvPicPr>
+                  <pic:blipFill>
+                    <a:blip r:embed="rId17"/>
+                    <a:stretch>
+                      <a:fillRect/>
+                    </a:stretch>
+                  </pic:blipFill>
+                  <pic:spPr>
+                    <a:xfrm>
+                      <a:off x="0" y="0"/>
+                      <a:ext cx="4888459" cy="3552124"/>
+                    </a:xfrm>
+                    <a:prstGeom prst="rect">
+                      <a:avLst/>
+                    </a:prstGeom>
+                  </pic:spPr>
+                </pic:pic>
+              </a:graphicData>
+            </a:graphic>
+          </wp:inline>
+        </w:drawing>
+      </w:r>
+    </w:p>
+    <w:p>
+      <w:pPr>
+        <w:ind w:firstLine="0"/>
+        <w:rPr>
+          <w:rStyle w:val="Strong"/>
+        </w:rPr>
+      </w:pPr>
+      <w:r>
+        <w:rPr>
+          <w:rStyle w:val="Strong"/>
+        </w:rPr>
+        <w:t xml:space="preserve">Thực hiện </w:t>
+      </w:r>
+      <w:proofErr w:type="spellStart"/>
+      <w:r>
+        <w:rPr>
+          <w:rStyle w:val="Strong"/>
+        </w:rPr>
+        <w:t>thao</w:t>
+      </w:r>
+      <w:proofErr w:type="spellEnd"/>
+      <w:r>
+        <w:rPr>
+          <w:rStyle w:val="Strong"/>
+        </w:rPr>
+        <w:t xml:space="preserve"> tác Logout</w:t>
+      </w:r>
+    </w:p>
+    <w:p>
+      <w:pPr>
+        <w:rPr>
+          <w:rStyle w:val="Strong"/>
+          <w:b w:val="0"/>
+          <w:bCs w:val="0"/>
+        </w:rPr>
+      </w:pPr>
+      <w:proofErr w:type="spellStart"/>
+      <w:r>
+        <w:rPr>
+          <w:rStyle w:val="Strong"/>
+          <w:b w:val="0"/>
+          <w:bCs w:val="0"/>
+        </w:rPr>
+        <w:t>Trong</w:t>
+      </w:r>
+      <w:proofErr w:type="spellEnd"/>
+      <w:r>
+        <w:rPr>
+          <w:rStyle w:val="Strong"/>
+          <w:b w:val="0"/>
+          <w:bCs w:val="0"/>
+        </w:rPr>
+        <w:t xml:space="preserve"> </w:t>
+      </w:r>
+      <w:proofErr w:type="spellStart"/>
+      <w:r>
+        <w:rPr>
+          <w:rStyle w:val="Strong"/>
+          <w:b w:val="0"/>
+          <w:bCs w:val="0"/>
+        </w:rPr>
+        <w:t>LoginContrller.cs</w:t>
+      </w:r>
+      <w:proofErr w:type="spellEnd"/>
+      <w:r>
+        <w:rPr>
+          <w:rStyle w:val="Strong"/>
+          <w:b w:val="0"/>
+          <w:bCs w:val="0"/>
+        </w:rPr>
+        <w:t xml:space="preserve"> thực hiện phương thức Logout </w:t>
+      </w:r>
+      <w:proofErr w:type="spellStart"/>
+      <w:r>
+        <w:rPr>
+          <w:rStyle w:val="Strong"/>
+          <w:b w:val="0"/>
+          <w:bCs w:val="0"/>
+        </w:rPr>
+        <w:t>như</w:t>
+      </w:r>
+      <w:proofErr w:type="spellEnd"/>
+      <w:r>
+        <w:rPr>
+          <w:rStyle w:val="Strong"/>
+          <w:b w:val="0"/>
+          <w:bCs w:val="0"/>
+        </w:rPr>
+        <w:t xml:space="preserve"> </w:t>
+      </w:r>
+      <w:proofErr w:type="spellStart"/>
+      <w:r>
+        <w:rPr>
+          <w:rStyle w:val="Strong"/>
+          <w:b w:val="0"/>
+          <w:bCs w:val="0"/>
+        </w:rPr>
+        <w:t>sau</w:t>
+      </w:r>
+      <w:proofErr w:type="spellEnd"/>
+      <w:r>
+        <w:rPr>
+          <w:rStyle w:val="Strong"/>
+          <w:b w:val="0"/>
+          <w:bCs w:val="0"/>
+        </w:rPr>
+        <w:t>:</w:t>
+      </w:r>
+    </w:p>
+    <w:p>
+      <w:pPr>
+        <w:rPr>
+          <w:rStyle w:val="Strong"/>
+          <w:b w:val="0"/>
+          <w:bCs w:val="0"/>
+        </w:rPr>
+      </w:pPr>
+      <w:r>
+        <w:rPr>
+          <w:rStyle w:val="Strong"/>
+          <w:b w:val="0"/>
+          <w:bCs w:val="0"/>
+        </w:rPr>
+        <w:drawing>
+          <wp:inline distT="0" distB="0" distL="0" distR="0" wp14:anchorId="207C8038" wp14:editId="641E727B">
+            <wp:extent cx="5448997" cy="1316334"/>
+            <wp:effectExtent l="0" t="0" r="0" b="0"/>
+            <wp:docPr id="14" name="Picture 14"/>
+            <wp:cNvGraphicFramePr>
+              <a:graphicFrameLocks xmlns:a="http://schemas.openxmlformats.org/drawingml/2006/main" noChangeAspect="1"/>
+            </wp:cNvGraphicFramePr>
+            <a:graphic xmlns:a="http://schemas.openxmlformats.org/drawingml/2006/main">
+              <a:graphicData uri="http://schemas.openxmlformats.org/drawingml/2006/picture">
+                <pic:pic xmlns:pic="http://schemas.openxmlformats.org/drawingml/2006/picture">
+                  <pic:nvPicPr>
+                    <pic:cNvPr id="1" name=""/>
+                    <pic:cNvPicPr/>
+                  </pic:nvPicPr>
+                  <pic:blipFill>
+                    <a:blip r:embed="rId18"/>
+                    <a:stretch>
+                      <a:fillRect/>
+                    </a:stretch>
+                  </pic:blipFill>
+                  <pic:spPr>
+                    <a:xfrm>
+                      <a:off x="0" y="0"/>
+                      <a:ext cx="5538506" cy="1337957"/>
+                    </a:xfrm>
+                    <a:prstGeom prst="rect">
+                      <a:avLst/>
+                    </a:prstGeom>
+                  </pic:spPr>
+                </pic:pic>
+              </a:graphicData>
+            </a:graphic>
+          </wp:inline>
+        </w:drawing>
+      </w:r>
+    </w:p>
+    <w:p>
+      <w:pPr>
+        <w:rPr>
+          <w:rStyle w:val="Strong"/>
+          <w:b w:val="0"/>
+          <w:bCs w:val="0"/>
+        </w:rPr>
+      </w:pPr>
+      <w:r>
+        <w:rPr>
+          <w:rStyle w:val="Strong"/>
+          <w:b w:val="0"/>
+          <w:bCs w:val="0"/>
+        </w:rPr>
+        <w:t xml:space="preserve">Tiếp theo </w:t>
+      </w:r>
+      <w:proofErr w:type="spellStart"/>
+      <w:r>
+        <w:rPr>
+          <w:rStyle w:val="Strong"/>
+          <w:b w:val="0"/>
+          <w:bCs w:val="0"/>
+        </w:rPr>
+        <w:t>trong</w:t>
+      </w:r>
+      <w:proofErr w:type="spellEnd"/>
+      <w:r>
+        <w:rPr>
+          <w:rStyle w:val="Strong"/>
+          <w:b w:val="0"/>
+          <w:bCs w:val="0"/>
+        </w:rPr>
+        <w:t xml:space="preserve"> file _</w:t>
+      </w:r>
+      <w:proofErr w:type="spellStart"/>
+      <w:r>
+        <w:rPr>
+          <w:rStyle w:val="Strong"/>
+          <w:b w:val="0"/>
+          <w:bCs w:val="0"/>
+        </w:rPr>
+        <w:t>Layout.cshtml</w:t>
+      </w:r>
+      <w:proofErr w:type="spellEnd"/>
+      <w:r>
+        <w:rPr>
+          <w:rStyle w:val="Strong"/>
+          <w:b w:val="0"/>
+          <w:bCs w:val="0"/>
+        </w:rPr>
+        <w:t xml:space="preserve"> tìm đến </w:t>
+      </w:r>
+      <w:proofErr w:type="spellStart"/>
+      <w:r>
+        <w:rPr>
+          <w:rStyle w:val="Strong"/>
+          <w:b w:val="0"/>
+          <w:bCs w:val="0"/>
+        </w:rPr>
+        <w:t>đoạn</w:t>
+      </w:r>
+      <w:proofErr w:type="spellEnd"/>
+      <w:r>
+        <w:rPr>
+          <w:rStyle w:val="Strong"/>
+          <w:b w:val="0"/>
+          <w:bCs w:val="0"/>
+        </w:rPr>
+        <w:t xml:space="preserve"> code của chức năng logout và chỉnh </w:t>
+      </w:r>
+      <w:proofErr w:type="spellStart"/>
+      <w:r>
+        <w:rPr>
+          <w:rStyle w:val="Strong"/>
+          <w:b w:val="0"/>
+          <w:bCs w:val="0"/>
+        </w:rPr>
+        <w:t>đường</w:t>
+      </w:r>
+      <w:proofErr w:type="spellEnd"/>
+      <w:r>
+        <w:rPr>
+          <w:rStyle w:val="Strong"/>
+          <w:b w:val="0"/>
+          <w:bCs w:val="0"/>
+        </w:rPr>
+        <w:t xml:space="preserve"> dẫn </w:t>
+      </w:r>
+      <w:proofErr w:type="spellStart"/>
+      <w:r>
+        <w:rPr>
+          <w:rStyle w:val="Strong"/>
+          <w:b w:val="0"/>
+          <w:bCs w:val="0"/>
+        </w:rPr>
+        <w:t>Url</w:t>
+      </w:r>
+      <w:proofErr w:type="spellEnd"/>
+      <w:r>
+        <w:rPr>
+          <w:rStyle w:val="Strong"/>
+          <w:b w:val="0"/>
+          <w:bCs w:val="0"/>
+        </w:rPr>
+        <w:t xml:space="preserve"> cho </w:t>
+      </w:r>
+      <w:proofErr w:type="spellStart"/>
+      <w:r>
+        <w:rPr>
+          <w:rStyle w:val="Strong"/>
+          <w:b w:val="0"/>
+          <w:bCs w:val="0"/>
+        </w:rPr>
+        <w:t>trỏ</w:t>
+      </w:r>
+      <w:proofErr w:type="spellEnd"/>
+      <w:r>
+        <w:rPr>
+          <w:rStyle w:val="Strong"/>
+          <w:b w:val="0"/>
+          <w:bCs w:val="0"/>
+        </w:rPr>
+        <w:t xml:space="preserve"> về Action Logout của </w:t>
+      </w:r>
+      <w:proofErr w:type="spellStart"/>
+      <w:r>
+        <w:rPr>
+          <w:rStyle w:val="Strong"/>
+          <w:b w:val="0"/>
+          <w:bCs w:val="0"/>
+        </w:rPr>
+        <w:t>LoginContrller.cs</w:t>
+      </w:r>
+      <w:proofErr w:type="spellEnd"/>
+    </w:p>
+    <w:p>
+      <w:pPr>
+        <w:rPr>
+          <w:rStyle w:val="Strong"/>
+          <w:b w:val="0"/>
+          <w:bCs w:val="0"/>
+        </w:rPr>
+      </w:pPr>
+      <w:r>
+        <w:rPr>
+          <w:noProof/>
+        </w:rPr>
+        <w:lastRenderedPageBreak/>
+        <w:drawing>
+          <wp:inline distT="0" distB="0" distL="0" distR="0" wp14:anchorId="4CA500DE" wp14:editId="1E590F8C">
+            <wp:extent cx="5972175" cy="2296160"/>
+            <wp:effectExtent l="0" t="0" r="9525" b="8890"/>
+            <wp:docPr id="15" name="Picture 15"/>
+            <wp:cNvGraphicFramePr>
+              <a:graphicFrameLocks xmlns:a="http://schemas.openxmlformats.org/drawingml/2006/main" noChangeAspect="1"/>
+            </wp:cNvGraphicFramePr>
+            <a:graphic xmlns:a="http://schemas.openxmlformats.org/drawingml/2006/main">
+              <a:graphicData uri="http://schemas.openxmlformats.org/drawingml/2006/picture">
+                <pic:pic xmlns:pic="http://schemas.openxmlformats.org/drawingml/2006/picture">
+                  <pic:nvPicPr>
+                    <pic:cNvPr id="1" name=""/>
+                    <pic:cNvPicPr/>
+                  </pic:nvPicPr>
+                  <pic:blipFill>
+                    <a:blip r:embed="rId19"/>
+                    <a:stretch>
+                      <a:fillRect/>
+                    </a:stretch>
+                  </pic:blipFill>
+                  <pic:spPr>
+                    <a:xfrm>
+                      <a:off x="0" y="0"/>
+                      <a:ext cx="5972175" cy="2296160"/>
+                    </a:xfrm>
+                    <a:prstGeom prst="rect">
+                      <a:avLst/>
+                    </a:prstGeom>
+                  </pic:spPr>
+                </pic:pic>
+              </a:graphicData>
+            </a:graphic>
+          </wp:inline>
+        </w:drawing>
+      </w:r>
+    </w:p>
     <w:sectPr>
       <w:pgSz w:w="12240" w:h="15840"/>
       <w:pgMar w:top="1134" w:right="1134" w:bottom="1134" w:left="1701" w:header="720" w:footer="720" w:gutter="0"/>
@@ -1604,6 +4972,118 @@
     </w:lvl>
   </w:abstractNum>
   <w:abstractNum w:abstractNumId="1" w15:restartNumberingAfterBreak="0">
+    <w:nsid w:val="31AC41A1"/>
+    <w:multiLevelType w:val="hybridMultilevel"/>
+    <w:tmpl w:val="1E9A4B94"/>
+    <w:lvl w:ilvl="0" w:tplc="3B801776">
+      <w:numFmt w:val="bullet"/>
+      <w:lvlText w:val="-"/>
+      <w:lvlJc w:val="left"/>
+      <w:pPr>
+        <w:ind w:left="720" w:hanging="360"/>
+      </w:pPr>
+      <w:rPr>
+        <w:rFonts w:ascii="Consolas" w:eastAsiaTheme="minorHAnsi" w:hAnsi="Consolas" w:cstheme="minorBidi" w:hint="default"/>
+      </w:rPr>
+    </w:lvl>
+    <w:lvl w:ilvl="1" w:tplc="04090003" w:tentative="1">
+      <w:start w:val="1"/>
+      <w:numFmt w:val="bullet"/>
+      <w:lvlText w:val="o"/>
+      <w:lvlJc w:val="left"/>
+      <w:pPr>
+        <w:ind w:left="1440" w:hanging="360"/>
+      </w:pPr>
+      <w:rPr>
+        <w:rFonts w:ascii="Courier New" w:hAnsi="Courier New" w:cs="Courier New" w:hint="default"/>
+      </w:rPr>
+    </w:lvl>
+    <w:lvl w:ilvl="2" w:tplc="04090005" w:tentative="1">
+      <w:start w:val="1"/>
+      <w:numFmt w:val="bullet"/>
+      <w:lvlText w:val=""/>
+      <w:lvlJc w:val="left"/>
+      <w:pPr>
+        <w:ind w:left="2160" w:hanging="360"/>
+      </w:pPr>
+      <w:rPr>
+        <w:rFonts w:ascii="Wingdings" w:hAnsi="Wingdings" w:hint="default"/>
+      </w:rPr>
+    </w:lvl>
+    <w:lvl w:ilvl="3" w:tplc="04090001" w:tentative="1">
+      <w:start w:val="1"/>
+      <w:numFmt w:val="bullet"/>
+      <w:lvlText w:val=""/>
+      <w:lvlJc w:val="left"/>
+      <w:pPr>
+        <w:ind w:left="2880" w:hanging="360"/>
+      </w:pPr>
+      <w:rPr>
+        <w:rFonts w:ascii="Symbol" w:hAnsi="Symbol" w:hint="default"/>
+      </w:rPr>
+    </w:lvl>
+    <w:lvl w:ilvl="4" w:tplc="04090003" w:tentative="1">
+      <w:start w:val="1"/>
+      <w:numFmt w:val="bullet"/>
+      <w:lvlText w:val="o"/>
+      <w:lvlJc w:val="left"/>
+      <w:pPr>
+        <w:ind w:left="3600" w:hanging="360"/>
+      </w:pPr>
+      <w:rPr>
+        <w:rFonts w:ascii="Courier New" w:hAnsi="Courier New" w:cs="Courier New" w:hint="default"/>
+      </w:rPr>
+    </w:lvl>
+    <w:lvl w:ilvl="5" w:tplc="04090005" w:tentative="1">
+      <w:start w:val="1"/>
+      <w:numFmt w:val="bullet"/>
+      <w:lvlText w:val=""/>
+      <w:lvlJc w:val="left"/>
+      <w:pPr>
+        <w:ind w:left="4320" w:hanging="360"/>
+      </w:pPr>
+      <w:rPr>
+        <w:rFonts w:ascii="Wingdings" w:hAnsi="Wingdings" w:hint="default"/>
+      </w:rPr>
+    </w:lvl>
+    <w:lvl w:ilvl="6" w:tplc="04090001" w:tentative="1">
+      <w:start w:val="1"/>
+      <w:numFmt w:val="bullet"/>
+      <w:lvlText w:val=""/>
+      <w:lvlJc w:val="left"/>
+      <w:pPr>
+        <w:ind w:left="5040" w:hanging="360"/>
+      </w:pPr>
+      <w:rPr>
+        <w:rFonts w:ascii="Symbol" w:hAnsi="Symbol" w:hint="default"/>
+      </w:rPr>
+    </w:lvl>
+    <w:lvl w:ilvl="7" w:tplc="04090003" w:tentative="1">
+      <w:start w:val="1"/>
+      <w:numFmt w:val="bullet"/>
+      <w:lvlText w:val="o"/>
+      <w:lvlJc w:val="left"/>
+      <w:pPr>
+        <w:ind w:left="5760" w:hanging="360"/>
+      </w:pPr>
+      <w:rPr>
+        <w:rFonts w:ascii="Courier New" w:hAnsi="Courier New" w:cs="Courier New" w:hint="default"/>
+      </w:rPr>
+    </w:lvl>
+    <w:lvl w:ilvl="8" w:tplc="04090005" w:tentative="1">
+      <w:start w:val="1"/>
+      <w:numFmt w:val="bullet"/>
+      <w:lvlText w:val=""/>
+      <w:lvlJc w:val="left"/>
+      <w:pPr>
+        <w:ind w:left="6480" w:hanging="360"/>
+      </w:pPr>
+      <w:rPr>
+        <w:rFonts w:ascii="Wingdings" w:hAnsi="Wingdings" w:hint="default"/>
+      </w:rPr>
+    </w:lvl>
+  </w:abstractNum>
+  <w:abstractNum w:abstractNumId="2" w15:restartNumberingAfterBreak="0">
     <w:nsid w:val="34F71F26"/>
     <w:multiLevelType w:val="multilevel"/>
     <w:tmpl w:val="55784D38"/>
@@ -1719,10 +5199,10 @@
       </w:pPr>
     </w:lvl>
   </w:abstractNum>
-  <w:abstractNum w:abstractNumId="2" w15:restartNumberingAfterBreak="0">
+  <w:abstractNum w:abstractNumId="3" w15:restartNumberingAfterBreak="0">
     <w:nsid w:val="36F92F0B"/>
     <w:multiLevelType w:val="hybridMultilevel"/>
-    <w:tmpl w:val="C952D3A0"/>
+    <w:tmpl w:val="6A2A3B0A"/>
     <w:lvl w:ilvl="0" w:tplc="3B801776">
       <w:numFmt w:val="bullet"/>
       <w:lvlText w:val="-"/>
@@ -1831,7 +5311,7 @@
       </w:rPr>
     </w:lvl>
   </w:abstractNum>
-  <w:abstractNum w:abstractNumId="3" w15:restartNumberingAfterBreak="0">
+  <w:abstractNum w:abstractNumId="4" w15:restartNumberingAfterBreak="0">
     <w:nsid w:val="4A4A3507"/>
     <w:multiLevelType w:val="multilevel"/>
     <w:tmpl w:val="D206EB60"/>
@@ -1967,7 +5447,7 @@
       </w:pPr>
     </w:lvl>
   </w:abstractNum>
-  <w:abstractNum w:abstractNumId="4" w15:restartNumberingAfterBreak="0">
+  <w:abstractNum w:abstractNumId="5" w15:restartNumberingAfterBreak="0">
     <w:nsid w:val="564F6DC4"/>
     <w:multiLevelType w:val="multilevel"/>
     <w:tmpl w:val="D9D2F062"/>
@@ -2080,7 +5560,7 @@
       </w:pPr>
     </w:lvl>
   </w:abstractNum>
-  <w:abstractNum w:abstractNumId="5" w15:restartNumberingAfterBreak="0">
+  <w:abstractNum w:abstractNumId="6" w15:restartNumberingAfterBreak="0">
     <w:nsid w:val="5A3852F2"/>
     <w:multiLevelType w:val="multilevel"/>
     <w:tmpl w:val="9BE07556"/>
@@ -2196,7 +5676,7 @@
       </w:rPr>
     </w:lvl>
   </w:abstractNum>
-  <w:abstractNum w:abstractNumId="6" w15:restartNumberingAfterBreak="0">
+  <w:abstractNum w:abstractNumId="7" w15:restartNumberingAfterBreak="0">
     <w:nsid w:val="61ED0486"/>
     <w:multiLevelType w:val="hybridMultilevel"/>
     <w:tmpl w:val="6ED457E2"/>
@@ -2308,7 +5788,7 @@
       </w:rPr>
     </w:lvl>
   </w:abstractNum>
-  <w:abstractNum w:abstractNumId="7" w15:restartNumberingAfterBreak="0">
+  <w:abstractNum w:abstractNumId="8" w15:restartNumberingAfterBreak="0">
     <w:nsid w:val="6F920F7B"/>
     <w:multiLevelType w:val="multilevel"/>
     <w:tmpl w:val="62BAF3AC"/>
@@ -2421,7 +5901,7 @@
       </w:pPr>
     </w:lvl>
   </w:abstractNum>
-  <w:abstractNum w:abstractNumId="8" w15:restartNumberingAfterBreak="0">
+  <w:abstractNum w:abstractNumId="9" w15:restartNumberingAfterBreak="0">
     <w:nsid w:val="73A13FB8"/>
     <w:multiLevelType w:val="multilevel"/>
     <w:tmpl w:val="16168E62"/>
@@ -2508,76 +5988,76 @@
     </w:lvl>
   </w:abstractNum>
   <w:num w:numId="1">
+    <w:abstractNumId w:val="9"/>
+  </w:num>
+  <w:num w:numId="2">
+    <w:abstractNumId w:val="9"/>
+  </w:num>
+  <w:num w:numId="3">
+    <w:abstractNumId w:val="9"/>
+  </w:num>
+  <w:num w:numId="4">
+    <w:abstractNumId w:val="4"/>
+  </w:num>
+  <w:num w:numId="5">
     <w:abstractNumId w:val="8"/>
   </w:num>
-  <w:num w:numId="2">
-    <w:abstractNumId w:val="8"/>
-  </w:num>
-  <w:num w:numId="3">
-    <w:abstractNumId w:val="8"/>
-  </w:num>
-  <w:num w:numId="4">
-    <w:abstractNumId w:val="3"/>
-  </w:num>
-  <w:num w:numId="5">
-    <w:abstractNumId w:val="7"/>
-  </w:num>
   <w:num w:numId="6">
-    <w:abstractNumId w:val="3"/>
+    <w:abstractNumId w:val="4"/>
   </w:num>
   <w:num w:numId="7">
-    <w:abstractNumId w:val="3"/>
+    <w:abstractNumId w:val="4"/>
   </w:num>
   <w:num w:numId="8">
-    <w:abstractNumId w:val="3"/>
+    <w:abstractNumId w:val="4"/>
   </w:num>
   <w:num w:numId="9">
-    <w:abstractNumId w:val="3"/>
+    <w:abstractNumId w:val="4"/>
   </w:num>
   <w:num w:numId="10">
-    <w:abstractNumId w:val="3"/>
+    <w:abstractNumId w:val="4"/>
   </w:num>
   <w:num w:numId="11">
-    <w:abstractNumId w:val="3"/>
+    <w:abstractNumId w:val="4"/>
   </w:num>
   <w:num w:numId="12">
+    <w:abstractNumId w:val="5"/>
+  </w:num>
+  <w:num w:numId="13">
+    <w:abstractNumId w:val="2"/>
+  </w:num>
+  <w:num w:numId="14">
+    <w:abstractNumId w:val="2"/>
+  </w:num>
+  <w:num w:numId="15">
     <w:abstractNumId w:val="4"/>
   </w:num>
-  <w:num w:numId="13">
-    <w:abstractNumId w:val="1"/>
-  </w:num>
-  <w:num w:numId="14">
-    <w:abstractNumId w:val="1"/>
-  </w:num>
-  <w:num w:numId="15">
-    <w:abstractNumId w:val="3"/>
-  </w:num>
   <w:num w:numId="16">
-    <w:abstractNumId w:val="3"/>
+    <w:abstractNumId w:val="4"/>
   </w:num>
   <w:num w:numId="17">
-    <w:abstractNumId w:val="3"/>
+    <w:abstractNumId w:val="4"/>
   </w:num>
   <w:num w:numId="18">
-    <w:abstractNumId w:val="3"/>
+    <w:abstractNumId w:val="4"/>
   </w:num>
   <w:num w:numId="19">
-    <w:abstractNumId w:val="3"/>
+    <w:abstractNumId w:val="4"/>
   </w:num>
   <w:num w:numId="20">
-    <w:abstractNumId w:val="3"/>
+    <w:abstractNumId w:val="4"/>
   </w:num>
   <w:num w:numId="21">
-    <w:abstractNumId w:val="3"/>
+    <w:abstractNumId w:val="4"/>
   </w:num>
   <w:num w:numId="22">
-    <w:abstractNumId w:val="3"/>
+    <w:abstractNumId w:val="4"/>
   </w:num>
   <w:num w:numId="23">
-    <w:abstractNumId w:val="3"/>
+    <w:abstractNumId w:val="4"/>
   </w:num>
   <w:num w:numId="24">
-    <w:abstractNumId w:val="3"/>
+    <w:abstractNumId w:val="4"/>
   </w:num>
   <w:num w:numId="25">
     <w:abstractNumId w:val="0"/>
@@ -2586,40 +6066,43 @@
     <w:abstractNumId w:val="0"/>
   </w:num>
   <w:num w:numId="27">
-    <w:abstractNumId w:val="5"/>
+    <w:abstractNumId w:val="6"/>
   </w:num>
   <w:num w:numId="28">
-    <w:abstractNumId w:val="5"/>
+    <w:abstractNumId w:val="6"/>
   </w:num>
   <w:num w:numId="29">
-    <w:abstractNumId w:val="5"/>
+    <w:abstractNumId w:val="6"/>
   </w:num>
   <w:num w:numId="30">
-    <w:abstractNumId w:val="5"/>
+    <w:abstractNumId w:val="6"/>
   </w:num>
   <w:num w:numId="31">
-    <w:abstractNumId w:val="5"/>
+    <w:abstractNumId w:val="6"/>
   </w:num>
   <w:num w:numId="32">
-    <w:abstractNumId w:val="5"/>
+    <w:abstractNumId w:val="6"/>
   </w:num>
   <w:num w:numId="33">
-    <w:abstractNumId w:val="5"/>
+    <w:abstractNumId w:val="6"/>
   </w:num>
   <w:num w:numId="34">
-    <w:abstractNumId w:val="5"/>
+    <w:abstractNumId w:val="6"/>
   </w:num>
   <w:num w:numId="35">
-    <w:abstractNumId w:val="5"/>
+    <w:abstractNumId w:val="6"/>
   </w:num>
   <w:num w:numId="36">
-    <w:abstractNumId w:val="5"/>
+    <w:abstractNumId w:val="6"/>
   </w:num>
   <w:num w:numId="37">
-    <w:abstractNumId w:val="6"/>
+    <w:abstractNumId w:val="7"/>
   </w:num>
   <w:num w:numId="38">
-    <w:abstractNumId w:val="2"/>
+    <w:abstractNumId w:val="3"/>
+  </w:num>
+  <w:num w:numId="39">
+    <w:abstractNumId w:val="1"/>
   </w:num>
 </w:numbering>
 </file>
@@ -3152,7 +6635,6 @@
   <w:style w:type="character" w:default="1" w:styleId="DefaultParagraphFont">
     <w:name w:val="Default Paragraph Font"/>
     <w:uiPriority w:val="1"/>
-    <w:semiHidden/>
     <w:unhideWhenUsed/>
   </w:style>
   <w:style w:type="table" w:default="1" w:styleId="TableNormal">
@@ -3250,7 +6732,7 @@
     <w:link w:val="codeChar"/>
     <w:autoRedefine/>
     <w:qFormat/>
-    <w:rsid w:val="002D2356"/>
+    <w:rsid w:val="00EF6439"/>
     <w:pPr>
       <w:pBdr>
         <w:top w:val="double" w:sz="4" w:space="1" w:color="auto"/>
@@ -3258,7 +6740,7 @@
       </w:pBdr>
       <w:shd w:val="clear" w:color="auto" w:fill="F2F2F2" w:themeFill="background1" w:themeFillShade="F2"/>
       <w:spacing w:after="0" w:line="240" w:lineRule="auto"/>
-      <w:ind w:left="1134" w:right="2036" w:firstLine="0"/>
+      <w:ind w:left="851" w:right="284" w:firstLine="0"/>
       <w:jc w:val="left"/>
     </w:pPr>
     <w:rPr>
@@ -3270,7 +6752,7 @@
     <w:name w:val="code Char"/>
     <w:basedOn w:val="DefaultParagraphFont"/>
     <w:link w:val="code"/>
-    <w:rsid w:val="002D2356"/>
+    <w:rsid w:val="00EF6439"/>
     <w:rPr>
       <w:rFonts w:ascii="Consolas" w:hAnsi="Consolas" w:cs="Times New Roman"/>
       <w:szCs w:val="24"/>

--- a/Documents/[Thực hành].6_TaojLogin cho phân vùng Admin.docx
+++ b/Documents/[Thực hành].6_TaojLogin cho phân vùng Admin.docx
@@ -2263,27 +2263,53 @@
       </w:r>
     </w:p>
     <w:p>
-      <w:r>
+      <w:pPr>
+        <w:rPr>
+          <w:rStyle w:val="Strong"/>
+        </w:rPr>
+      </w:pPr>
+      <w:r>
+        <w:rPr>
+          <w:rStyle w:val="Strong"/>
+        </w:rPr>
         <w:t xml:space="preserve">Bước 01: Cấu hình file </w:t>
       </w:r>
       <w:proofErr w:type="spellStart"/>
       <w:r>
+        <w:rPr>
+          <w:rStyle w:val="Strong"/>
+        </w:rPr>
         <w:t>Web.C</w:t>
       </w:r>
       <w:r>
+        <w:rPr>
+          <w:rStyle w:val="Strong"/>
+        </w:rPr>
         <w:t>o</w:t>
       </w:r>
       <w:r>
+        <w:rPr>
+          <w:rStyle w:val="Strong"/>
+        </w:rPr>
         <w:t>n</w:t>
       </w:r>
       <w:r>
+        <w:rPr>
+          <w:rStyle w:val="Strong"/>
+        </w:rPr>
         <w:t>f</w:t>
       </w:r>
       <w:r>
+        <w:rPr>
+          <w:rStyle w:val="Strong"/>
+        </w:rPr>
         <w:t>ig</w:t>
       </w:r>
       <w:proofErr w:type="spellEnd"/>
       <w:r>
+        <w:rPr>
+          <w:rStyle w:val="Strong"/>
+        </w:rPr>
         <w:t xml:space="preserve"> </w:t>
       </w:r>
     </w:p>
@@ -3536,16 +3562,19 @@
       <w:pPr>
         <w:ind w:firstLine="0"/>
         <w:rPr>
-          <w:color w:val="0000FF"/>
-        </w:rPr>
-      </w:pPr>
-      <w:r>
+          <w:rStyle w:val="Strong"/>
+        </w:rPr>
+      </w:pPr>
+      <w:r>
+        <w:rPr>
+          <w:rStyle w:val="Strong"/>
+        </w:rPr>
         <w:t xml:space="preserve">Bước 02: Xây dựng lớp </w:t>
       </w:r>
       <w:proofErr w:type="spellStart"/>
       <w:r>
         <w:rPr>
-          <w:color w:val="0000FF"/>
+          <w:rStyle w:val="Strong"/>
           <w:highlight w:val="yellow"/>
         </w:rPr>
         <w:t>CustomMembershipProvider</w:t>
@@ -3553,7 +3582,7 @@
       <w:proofErr w:type="spellEnd"/>
       <w:r>
         <w:rPr>
-          <w:color w:val="0000FF"/>
+          <w:rStyle w:val="Strong"/>
         </w:rPr>
         <w:t>.</w:t>
       </w:r>
